--- a/Wiki（1）.docx
+++ b/Wiki（1）.docx
@@ -100,7 +100,7 @@
     <w:tbl>
       <w:tblPr>
         <w:tblStyle w:val="8"/>
-        <w:tblW w:w="7802" w:type="dxa"/>
+        <w:tblW w:w="7959" w:type="dxa"/>
         <w:tblInd w:w="720" w:type="dxa"/>
         <w:tblBorders>
           <w:top w:val="single" w:color="000000" w:sz="4" w:space="0"/>
@@ -122,7 +122,7 @@
         <w:gridCol w:w="1849"/>
         <w:gridCol w:w="1848"/>
         <w:gridCol w:w="2256"/>
-        <w:gridCol w:w="1849"/>
+        <w:gridCol w:w="2006"/>
       </w:tblGrid>
       <w:tr>
         <w:tblPrEx>
@@ -210,7 +210,7 @@
         </w:tc>
         <w:tc>
           <w:tcPr>
-            <w:tcW w:w="1849" w:type="dxa"/>
+            <w:tcW w:w="2006" w:type="dxa"/>
             <w:vAlign w:val="top"/>
           </w:tcPr>
           <w:p>
@@ -317,17 +317,26 @@
         </w:tc>
         <w:tc>
           <w:tcPr>
-            <w:tcW w:w="1849" w:type="dxa"/>
+            <w:tcW w:w="2006" w:type="dxa"/>
             <w:vAlign w:val="top"/>
           </w:tcPr>
           <w:p>
             <w:pPr>
               <w:spacing w:after="200" w:line="276" w:lineRule="auto"/>
               <w:rPr>
-                <w:rFonts w:ascii="宋体" w:hAnsi="宋体" w:eastAsia="宋体" w:cs="宋体"/>
-                <w:sz w:val="24"/>
+                <w:rFonts w:hint="eastAsia" w:ascii="宋体" w:hAnsi="宋体" w:eastAsia="宋体" w:cs="宋体"/>
+                <w:sz w:val="24"/>
+                <w:lang w:val="en-US" w:eastAsia="zh-CN"/>
               </w:rPr>
             </w:pPr>
+            <w:r>
+              <w:rPr>
+                <w:rFonts w:hint="eastAsia" w:ascii="宋体" w:hAnsi="宋体" w:cs="宋体"/>
+                <w:sz w:val="24"/>
+                <w:lang w:val="en-US" w:eastAsia="zh-CN"/>
+              </w:rPr>
+              <w:t>Scrum master、teamer</w:t>
+            </w:r>
           </w:p>
         </w:tc>
       </w:tr>
@@ -385,7 +394,6 @@
                 <w:lang w:eastAsia="zh-CN"/>
               </w:rPr>
             </w:pPr>
-            <w:bookmarkStart w:id="2" w:name="_GoBack"/>
             <w:r>
               <w:rPr>
                 <w:rFonts w:hint="eastAsia" w:ascii="宋体" w:hAnsi="宋体" w:eastAsia="宋体" w:cs="宋体"/>
@@ -404,7 +412,6 @@
                 </v:shape>
               </w:pict>
             </w:r>
-            <w:bookmarkEnd w:id="2"/>
           </w:p>
         </w:tc>
         <w:tc>
@@ -431,17 +438,46 @@
         </w:tc>
         <w:tc>
           <w:tcPr>
-            <w:tcW w:w="1849" w:type="dxa"/>
+            <w:tcW w:w="2006" w:type="dxa"/>
             <w:vAlign w:val="top"/>
           </w:tcPr>
           <w:p>
             <w:pPr>
               <w:spacing w:after="200" w:line="276" w:lineRule="auto"/>
-              <w:rPr>
-                <w:rFonts w:ascii="宋体" w:hAnsi="宋体" w:eastAsia="宋体" w:cs="宋体"/>
-                <w:sz w:val="24"/>
+              <w:jc w:val="center"/>
+              <w:rPr>
+                <w:rFonts w:hint="eastAsia" w:ascii="宋体" w:hAnsi="宋体" w:cs="宋体"/>
+                <w:sz w:val="24"/>
+                <w:lang w:val="en-US" w:eastAsia="zh-CN"/>
               </w:rPr>
             </w:pPr>
+            <w:r>
+              <w:rPr>
+                <w:rFonts w:hint="eastAsia" w:ascii="宋体" w:hAnsi="宋体" w:cs="宋体"/>
+                <w:sz w:val="24"/>
+                <w:lang w:val="en-US" w:eastAsia="zh-CN"/>
+              </w:rPr>
+              <w:t>Product owner</w:t>
+            </w:r>
+          </w:p>
+          <w:p>
+            <w:pPr>
+              <w:spacing w:after="200" w:line="276" w:lineRule="auto"/>
+              <w:jc w:val="center"/>
+              <w:rPr>
+                <w:rFonts w:hint="eastAsia" w:ascii="宋体" w:hAnsi="宋体" w:cs="宋体"/>
+                <w:sz w:val="24"/>
+                <w:lang w:val="en-US" w:eastAsia="zh-CN"/>
+              </w:rPr>
+            </w:pPr>
+            <w:r>
+              <w:rPr>
+                <w:rFonts w:hint="eastAsia" w:ascii="宋体" w:hAnsi="宋体" w:cs="宋体"/>
+                <w:sz w:val="24"/>
+                <w:lang w:val="en-US" w:eastAsia="zh-CN"/>
+              </w:rPr>
+              <w:t>teamer</w:t>
+            </w:r>
           </w:p>
         </w:tc>
       </w:tr>
@@ -524,17 +560,26 @@
         </w:tc>
         <w:tc>
           <w:tcPr>
-            <w:tcW w:w="1849" w:type="dxa"/>
+            <w:tcW w:w="2006" w:type="dxa"/>
             <w:vAlign w:val="top"/>
           </w:tcPr>
           <w:p>
             <w:pPr>
               <w:spacing w:after="200" w:line="276" w:lineRule="auto"/>
               <w:rPr>
-                <w:rFonts w:ascii="宋体" w:hAnsi="宋体" w:eastAsia="宋体" w:cs="宋体"/>
-                <w:sz w:val="24"/>
+                <w:rFonts w:hint="eastAsia" w:ascii="宋体" w:hAnsi="宋体" w:eastAsia="宋体" w:cs="宋体"/>
+                <w:sz w:val="24"/>
+                <w:lang w:val="en-US" w:eastAsia="zh-CN"/>
               </w:rPr>
             </w:pPr>
+            <w:r>
+              <w:rPr>
+                <w:rFonts w:hint="eastAsia" w:ascii="宋体" w:hAnsi="宋体" w:cs="宋体"/>
+                <w:sz w:val="24"/>
+                <w:lang w:val="en-US" w:eastAsia="zh-CN"/>
+              </w:rPr>
+              <w:t>teamer</w:t>
+            </w:r>
           </w:p>
         </w:tc>
       </w:tr>
@@ -617,17 +662,26 @@
         </w:tc>
         <w:tc>
           <w:tcPr>
-            <w:tcW w:w="1849" w:type="dxa"/>
+            <w:tcW w:w="2006" w:type="dxa"/>
             <w:vAlign w:val="top"/>
           </w:tcPr>
           <w:p>
             <w:pPr>
               <w:spacing w:after="200" w:line="276" w:lineRule="auto"/>
               <w:rPr>
-                <w:rFonts w:ascii="宋体" w:hAnsi="宋体" w:eastAsia="宋体" w:cs="宋体"/>
-                <w:sz w:val="24"/>
+                <w:rFonts w:hint="eastAsia" w:ascii="宋体" w:hAnsi="宋体" w:eastAsia="宋体" w:cs="宋体"/>
+                <w:sz w:val="24"/>
+                <w:lang w:val="en-US" w:eastAsia="zh-CN"/>
               </w:rPr>
             </w:pPr>
+            <w:r>
+              <w:rPr>
+                <w:rFonts w:hint="eastAsia" w:ascii="宋体" w:hAnsi="宋体" w:cs="宋体"/>
+                <w:sz w:val="24"/>
+                <w:lang w:val="en-US" w:eastAsia="zh-CN"/>
+              </w:rPr>
+              <w:t>teamer</w:t>
+            </w:r>
           </w:p>
         </w:tc>
       </w:tr>
@@ -641,6 +695,8 @@
           <w:sz w:val="24"/>
         </w:rPr>
       </w:pPr>
+      <w:bookmarkStart w:id="2" w:name="_GoBack"/>
+      <w:bookmarkEnd w:id="2"/>
     </w:p>
     <w:p>
       <w:pPr>
@@ -1904,7 +1960,7 @@
     <w:sectPr>
       <w:pgSz w:w="11906" w:h="16838"/>
       <w:pgMar w:top="1440" w:right="1800" w:bottom="1440" w:left="1800" w:header="851" w:footer="992" w:gutter="0"/>
-      <w:cols w:space="425" w:num="1"/>
+      <w:cols w:space="720" w:num="1"/>
       <w:docGrid w:type="lines" w:linePitch="312" w:charSpace="0"/>
     </w:sectPr>
   </w:body>
@@ -1913,10 +1969,246 @@
 
 <file path=word/numbering.xml><?xml version="1.0" encoding="utf-8"?>
 <w:numbering xmlns:wpc="http://schemas.microsoft.com/office/word/2010/wordprocessingCanvas" xmlns:mc="http://schemas.openxmlformats.org/markup-compatibility/2006" xmlns:o="urn:schemas-microsoft-com:office:office" xmlns:r="http://schemas.openxmlformats.org/officeDocument/2006/relationships" xmlns:m="http://schemas.openxmlformats.org/officeDocument/2006/math" xmlns:v="urn:schemas-microsoft-com:vml" xmlns:wp14="http://schemas.microsoft.com/office/word/2010/wordprocessingDrawing" xmlns:wp="http://schemas.openxmlformats.org/drawingml/2006/wordprocessingDrawing" xmlns:w10="urn:schemas-microsoft-com:office:word" xmlns:w="http://schemas.openxmlformats.org/wordprocessingml/2006/main" xmlns:w14="http://schemas.microsoft.com/office/word/2010/wordml" xmlns:wpg="http://schemas.microsoft.com/office/word/2010/wordprocessingGroup" xmlns:wpi="http://schemas.microsoft.com/office/word/2010/wordprocessingInk" xmlns:wne="http://schemas.microsoft.com/office/word/2006/wordml" xmlns:wps="http://schemas.microsoft.com/office/word/2010/wordprocessingShape" mc:Ignorable="w14 wp14">
-  <w:abstractNum w:abstractNumId="2049139749">
-    <w:nsid w:val="7A236425"/>
+  <w:abstractNum w:abstractNumId="1408722709">
+    <w:nsid w:val="53F76715"/>
     <w:multiLevelType w:val="multilevel"/>
-    <w:tmpl w:val="7A236425"/>
+    <w:tmpl w:val="53F76715"/>
+    <w:lvl w:ilvl="0" w:tentative="1">
+      <w:start w:val="1"/>
+      <w:numFmt w:val="bullet"/>
+      <w:lvlText w:val="•"/>
+      <w:lvlJc w:val="left"/>
+    </w:lvl>
+    <w:lvl w:ilvl="1" w:tentative="1">
+      <w:start w:val="0"/>
+      <w:numFmt w:val="decimal"/>
+      <w:lvlText w:val=""/>
+      <w:lvlJc w:val="left"/>
+    </w:lvl>
+    <w:lvl w:ilvl="2" w:tentative="1">
+      <w:start w:val="0"/>
+      <w:numFmt w:val="decimal"/>
+      <w:lvlText w:val=""/>
+      <w:lvlJc w:val="left"/>
+    </w:lvl>
+    <w:lvl w:ilvl="3" w:tentative="1">
+      <w:start w:val="0"/>
+      <w:numFmt w:val="decimal"/>
+      <w:lvlText w:val=""/>
+      <w:lvlJc w:val="left"/>
+    </w:lvl>
+    <w:lvl w:ilvl="4" w:tentative="1">
+      <w:start w:val="0"/>
+      <w:numFmt w:val="decimal"/>
+      <w:lvlText w:val=""/>
+      <w:lvlJc w:val="left"/>
+    </w:lvl>
+    <w:lvl w:ilvl="5" w:tentative="1">
+      <w:start w:val="0"/>
+      <w:numFmt w:val="decimal"/>
+      <w:lvlText w:val=""/>
+      <w:lvlJc w:val="left"/>
+    </w:lvl>
+    <w:lvl w:ilvl="6" w:tentative="1">
+      <w:start w:val="0"/>
+      <w:numFmt w:val="decimal"/>
+      <w:lvlText w:val=""/>
+      <w:lvlJc w:val="left"/>
+    </w:lvl>
+    <w:lvl w:ilvl="7" w:tentative="1">
+      <w:start w:val="0"/>
+      <w:numFmt w:val="decimal"/>
+      <w:lvlText w:val=""/>
+      <w:lvlJc w:val="left"/>
+    </w:lvl>
+    <w:lvl w:ilvl="8" w:tentative="1">
+      <w:start w:val="0"/>
+      <w:numFmt w:val="decimal"/>
+      <w:lvlText w:val=""/>
+      <w:lvlJc w:val="left"/>
+    </w:lvl>
+  </w:abstractNum>
+  <w:abstractNum w:abstractNumId="738937422">
+    <w:nsid w:val="2C0B4A4E"/>
+    <w:multiLevelType w:val="multilevel"/>
+    <w:tmpl w:val="2C0B4A4E"/>
+    <w:lvl w:ilvl="0" w:tentative="1">
+      <w:start w:val="1"/>
+      <w:numFmt w:val="bullet"/>
+      <w:lvlText w:val="•"/>
+      <w:lvlJc w:val="left"/>
+    </w:lvl>
+    <w:lvl w:ilvl="1" w:tentative="1">
+      <w:start w:val="0"/>
+      <w:numFmt w:val="decimal"/>
+      <w:lvlText w:val=""/>
+      <w:lvlJc w:val="left"/>
+    </w:lvl>
+    <w:lvl w:ilvl="2" w:tentative="1">
+      <w:start w:val="0"/>
+      <w:numFmt w:val="decimal"/>
+      <w:lvlText w:val=""/>
+      <w:lvlJc w:val="left"/>
+    </w:lvl>
+    <w:lvl w:ilvl="3" w:tentative="1">
+      <w:start w:val="0"/>
+      <w:numFmt w:val="decimal"/>
+      <w:lvlText w:val=""/>
+      <w:lvlJc w:val="left"/>
+    </w:lvl>
+    <w:lvl w:ilvl="4" w:tentative="1">
+      <w:start w:val="0"/>
+      <w:numFmt w:val="decimal"/>
+      <w:lvlText w:val=""/>
+      <w:lvlJc w:val="left"/>
+    </w:lvl>
+    <w:lvl w:ilvl="5" w:tentative="1">
+      <w:start w:val="0"/>
+      <w:numFmt w:val="decimal"/>
+      <w:lvlText w:val=""/>
+      <w:lvlJc w:val="left"/>
+    </w:lvl>
+    <w:lvl w:ilvl="6" w:tentative="1">
+      <w:start w:val="0"/>
+      <w:numFmt w:val="decimal"/>
+      <w:lvlText w:val=""/>
+      <w:lvlJc w:val="left"/>
+    </w:lvl>
+    <w:lvl w:ilvl="7" w:tentative="1">
+      <w:start w:val="0"/>
+      <w:numFmt w:val="decimal"/>
+      <w:lvlText w:val=""/>
+      <w:lvlJc w:val="left"/>
+    </w:lvl>
+    <w:lvl w:ilvl="8" w:tentative="1">
+      <w:start w:val="0"/>
+      <w:numFmt w:val="decimal"/>
+      <w:lvlText w:val=""/>
+      <w:lvlJc w:val="left"/>
+    </w:lvl>
+  </w:abstractNum>
+  <w:abstractNum w:abstractNumId="644824148">
+    <w:nsid w:val="266F3C54"/>
+    <w:multiLevelType w:val="multilevel"/>
+    <w:tmpl w:val="266F3C54"/>
+    <w:lvl w:ilvl="0" w:tentative="1">
+      <w:start w:val="1"/>
+      <w:numFmt w:val="bullet"/>
+      <w:lvlText w:val="•"/>
+      <w:lvlJc w:val="left"/>
+    </w:lvl>
+    <w:lvl w:ilvl="1" w:tentative="1">
+      <w:start w:val="0"/>
+      <w:numFmt w:val="decimal"/>
+      <w:lvlText w:val=""/>
+      <w:lvlJc w:val="left"/>
+    </w:lvl>
+    <w:lvl w:ilvl="2" w:tentative="1">
+      <w:start w:val="0"/>
+      <w:numFmt w:val="decimal"/>
+      <w:lvlText w:val=""/>
+      <w:lvlJc w:val="left"/>
+    </w:lvl>
+    <w:lvl w:ilvl="3" w:tentative="1">
+      <w:start w:val="0"/>
+      <w:numFmt w:val="decimal"/>
+      <w:lvlText w:val=""/>
+      <w:lvlJc w:val="left"/>
+    </w:lvl>
+    <w:lvl w:ilvl="4" w:tentative="1">
+      <w:start w:val="0"/>
+      <w:numFmt w:val="decimal"/>
+      <w:lvlText w:val=""/>
+      <w:lvlJc w:val="left"/>
+    </w:lvl>
+    <w:lvl w:ilvl="5" w:tentative="1">
+      <w:start w:val="0"/>
+      <w:numFmt w:val="decimal"/>
+      <w:lvlText w:val=""/>
+      <w:lvlJc w:val="left"/>
+    </w:lvl>
+    <w:lvl w:ilvl="6" w:tentative="1">
+      <w:start w:val="0"/>
+      <w:numFmt w:val="decimal"/>
+      <w:lvlText w:val=""/>
+      <w:lvlJc w:val="left"/>
+    </w:lvl>
+    <w:lvl w:ilvl="7" w:tentative="1">
+      <w:start w:val="0"/>
+      <w:numFmt w:val="decimal"/>
+      <w:lvlText w:val=""/>
+      <w:lvlJc w:val="left"/>
+    </w:lvl>
+    <w:lvl w:ilvl="8" w:tentative="1">
+      <w:start w:val="0"/>
+      <w:numFmt w:val="decimal"/>
+      <w:lvlText w:val=""/>
+      <w:lvlJc w:val="left"/>
+    </w:lvl>
+  </w:abstractNum>
+  <w:abstractNum w:abstractNumId="587465859">
+    <w:nsid w:val="23040483"/>
+    <w:multiLevelType w:val="multilevel"/>
+    <w:tmpl w:val="23040483"/>
+    <w:lvl w:ilvl="0" w:tentative="1">
+      <w:start w:val="1"/>
+      <w:numFmt w:val="bullet"/>
+      <w:lvlText w:val="•"/>
+      <w:lvlJc w:val="left"/>
+    </w:lvl>
+    <w:lvl w:ilvl="1" w:tentative="1">
+      <w:start w:val="0"/>
+      <w:numFmt w:val="decimal"/>
+      <w:lvlText w:val=""/>
+      <w:lvlJc w:val="left"/>
+    </w:lvl>
+    <w:lvl w:ilvl="2" w:tentative="1">
+      <w:start w:val="0"/>
+      <w:numFmt w:val="decimal"/>
+      <w:lvlText w:val=""/>
+      <w:lvlJc w:val="left"/>
+    </w:lvl>
+    <w:lvl w:ilvl="3" w:tentative="1">
+      <w:start w:val="0"/>
+      <w:numFmt w:val="decimal"/>
+      <w:lvlText w:val=""/>
+      <w:lvlJc w:val="left"/>
+    </w:lvl>
+    <w:lvl w:ilvl="4" w:tentative="1">
+      <w:start w:val="0"/>
+      <w:numFmt w:val="decimal"/>
+      <w:lvlText w:val=""/>
+      <w:lvlJc w:val="left"/>
+    </w:lvl>
+    <w:lvl w:ilvl="5" w:tentative="1">
+      <w:start w:val="0"/>
+      <w:numFmt w:val="decimal"/>
+      <w:lvlText w:val=""/>
+      <w:lvlJc w:val="left"/>
+    </w:lvl>
+    <w:lvl w:ilvl="6" w:tentative="1">
+      <w:start w:val="0"/>
+      <w:numFmt w:val="decimal"/>
+      <w:lvlText w:val=""/>
+      <w:lvlJc w:val="left"/>
+    </w:lvl>
+    <w:lvl w:ilvl="7" w:tentative="1">
+      <w:start w:val="0"/>
+      <w:numFmt w:val="decimal"/>
+      <w:lvlText w:val=""/>
+      <w:lvlJc w:val="left"/>
+    </w:lvl>
+    <w:lvl w:ilvl="8" w:tentative="1">
+      <w:start w:val="0"/>
+      <w:numFmt w:val="decimal"/>
+      <w:lvlText w:val=""/>
+      <w:lvlJc w:val="left"/>
+    </w:lvl>
+  </w:abstractNum>
+  <w:abstractNum w:abstractNumId="1478690863">
+    <w:nsid w:val="5823082F"/>
+    <w:multiLevelType w:val="multilevel"/>
+    <w:tmpl w:val="5823082F"/>
     <w:lvl w:ilvl="0" w:tentative="1">
       <w:start w:val="1"/>
       <w:numFmt w:val="bullet"/>
@@ -2031,10 +2323,10 @@
       <w:lvlJc w:val="left"/>
     </w:lvl>
   </w:abstractNum>
-  <w:abstractNum w:abstractNumId="1478690863">
-    <w:nsid w:val="5823082F"/>
+  <w:abstractNum w:abstractNumId="2049139749">
+    <w:nsid w:val="7A236425"/>
     <w:multiLevelType w:val="multilevel"/>
-    <w:tmpl w:val="5823082F"/>
+    <w:tmpl w:val="7A236425"/>
     <w:lvl w:ilvl="0" w:tentative="1">
       <w:start w:val="1"/>
       <w:numFmt w:val="bullet"/>
@@ -2090,69 +2382,10 @@
       <w:lvlJc w:val="left"/>
     </w:lvl>
   </w:abstractNum>
-  <w:abstractNum w:abstractNumId="587465859">
-    <w:nsid w:val="23040483"/>
+  <w:abstractNum w:abstractNumId="87193464">
+    <w:nsid w:val="05327778"/>
     <w:multiLevelType w:val="multilevel"/>
-    <w:tmpl w:val="23040483"/>
-    <w:lvl w:ilvl="0" w:tentative="1">
-      <w:start w:val="1"/>
-      <w:numFmt w:val="bullet"/>
-      <w:lvlText w:val="•"/>
-      <w:lvlJc w:val="left"/>
-    </w:lvl>
-    <w:lvl w:ilvl="1" w:tentative="1">
-      <w:start w:val="0"/>
-      <w:numFmt w:val="decimal"/>
-      <w:lvlText w:val=""/>
-      <w:lvlJc w:val="left"/>
-    </w:lvl>
-    <w:lvl w:ilvl="2" w:tentative="1">
-      <w:start w:val="0"/>
-      <w:numFmt w:val="decimal"/>
-      <w:lvlText w:val=""/>
-      <w:lvlJc w:val="left"/>
-    </w:lvl>
-    <w:lvl w:ilvl="3" w:tentative="1">
-      <w:start w:val="0"/>
-      <w:numFmt w:val="decimal"/>
-      <w:lvlText w:val=""/>
-      <w:lvlJc w:val="left"/>
-    </w:lvl>
-    <w:lvl w:ilvl="4" w:tentative="1">
-      <w:start w:val="0"/>
-      <w:numFmt w:val="decimal"/>
-      <w:lvlText w:val=""/>
-      <w:lvlJc w:val="left"/>
-    </w:lvl>
-    <w:lvl w:ilvl="5" w:tentative="1">
-      <w:start w:val="0"/>
-      <w:numFmt w:val="decimal"/>
-      <w:lvlText w:val=""/>
-      <w:lvlJc w:val="left"/>
-    </w:lvl>
-    <w:lvl w:ilvl="6" w:tentative="1">
-      <w:start w:val="0"/>
-      <w:numFmt w:val="decimal"/>
-      <w:lvlText w:val=""/>
-      <w:lvlJc w:val="left"/>
-    </w:lvl>
-    <w:lvl w:ilvl="7" w:tentative="1">
-      <w:start w:val="0"/>
-      <w:numFmt w:val="decimal"/>
-      <w:lvlText w:val=""/>
-      <w:lvlJc w:val="left"/>
-    </w:lvl>
-    <w:lvl w:ilvl="8" w:tentative="1">
-      <w:start w:val="0"/>
-      <w:numFmt w:val="decimal"/>
-      <w:lvlText w:val=""/>
-      <w:lvlJc w:val="left"/>
-    </w:lvl>
-  </w:abstractNum>
-  <w:abstractNum w:abstractNumId="339234747">
-    <w:nsid w:val="14384FBB"/>
-    <w:multiLevelType w:val="multilevel"/>
-    <w:tmpl w:val="14384FBB"/>
+    <w:tmpl w:val="05327778"/>
     <w:lvl w:ilvl="0" w:tentative="1">
       <w:start w:val="1"/>
       <w:numFmt w:val="bullet"/>
@@ -2267,187 +2500,10 @@
       <w:lvlJc w:val="left"/>
     </w:lvl>
   </w:abstractNum>
-  <w:abstractNum w:abstractNumId="87193464">
-    <w:nsid w:val="05327778"/>
+  <w:abstractNum w:abstractNumId="339234747">
+    <w:nsid w:val="14384FBB"/>
     <w:multiLevelType w:val="multilevel"/>
-    <w:tmpl w:val="05327778"/>
-    <w:lvl w:ilvl="0" w:tentative="1">
-      <w:start w:val="1"/>
-      <w:numFmt w:val="bullet"/>
-      <w:lvlText w:val="•"/>
-      <w:lvlJc w:val="left"/>
-    </w:lvl>
-    <w:lvl w:ilvl="1" w:tentative="1">
-      <w:start w:val="0"/>
-      <w:numFmt w:val="decimal"/>
-      <w:lvlText w:val=""/>
-      <w:lvlJc w:val="left"/>
-    </w:lvl>
-    <w:lvl w:ilvl="2" w:tentative="1">
-      <w:start w:val="0"/>
-      <w:numFmt w:val="decimal"/>
-      <w:lvlText w:val=""/>
-      <w:lvlJc w:val="left"/>
-    </w:lvl>
-    <w:lvl w:ilvl="3" w:tentative="1">
-      <w:start w:val="0"/>
-      <w:numFmt w:val="decimal"/>
-      <w:lvlText w:val=""/>
-      <w:lvlJc w:val="left"/>
-    </w:lvl>
-    <w:lvl w:ilvl="4" w:tentative="1">
-      <w:start w:val="0"/>
-      <w:numFmt w:val="decimal"/>
-      <w:lvlText w:val=""/>
-      <w:lvlJc w:val="left"/>
-    </w:lvl>
-    <w:lvl w:ilvl="5" w:tentative="1">
-      <w:start w:val="0"/>
-      <w:numFmt w:val="decimal"/>
-      <w:lvlText w:val=""/>
-      <w:lvlJc w:val="left"/>
-    </w:lvl>
-    <w:lvl w:ilvl="6" w:tentative="1">
-      <w:start w:val="0"/>
-      <w:numFmt w:val="decimal"/>
-      <w:lvlText w:val=""/>
-      <w:lvlJc w:val="left"/>
-    </w:lvl>
-    <w:lvl w:ilvl="7" w:tentative="1">
-      <w:start w:val="0"/>
-      <w:numFmt w:val="decimal"/>
-      <w:lvlText w:val=""/>
-      <w:lvlJc w:val="left"/>
-    </w:lvl>
-    <w:lvl w:ilvl="8" w:tentative="1">
-      <w:start w:val="0"/>
-      <w:numFmt w:val="decimal"/>
-      <w:lvlText w:val=""/>
-      <w:lvlJc w:val="left"/>
-    </w:lvl>
-  </w:abstractNum>
-  <w:abstractNum w:abstractNumId="1408722709">
-    <w:nsid w:val="53F76715"/>
-    <w:multiLevelType w:val="multilevel"/>
-    <w:tmpl w:val="53F76715"/>
-    <w:lvl w:ilvl="0" w:tentative="1">
-      <w:start w:val="1"/>
-      <w:numFmt w:val="bullet"/>
-      <w:lvlText w:val="•"/>
-      <w:lvlJc w:val="left"/>
-    </w:lvl>
-    <w:lvl w:ilvl="1" w:tentative="1">
-      <w:start w:val="0"/>
-      <w:numFmt w:val="decimal"/>
-      <w:lvlText w:val=""/>
-      <w:lvlJc w:val="left"/>
-    </w:lvl>
-    <w:lvl w:ilvl="2" w:tentative="1">
-      <w:start w:val="0"/>
-      <w:numFmt w:val="decimal"/>
-      <w:lvlText w:val=""/>
-      <w:lvlJc w:val="left"/>
-    </w:lvl>
-    <w:lvl w:ilvl="3" w:tentative="1">
-      <w:start w:val="0"/>
-      <w:numFmt w:val="decimal"/>
-      <w:lvlText w:val=""/>
-      <w:lvlJc w:val="left"/>
-    </w:lvl>
-    <w:lvl w:ilvl="4" w:tentative="1">
-      <w:start w:val="0"/>
-      <w:numFmt w:val="decimal"/>
-      <w:lvlText w:val=""/>
-      <w:lvlJc w:val="left"/>
-    </w:lvl>
-    <w:lvl w:ilvl="5" w:tentative="1">
-      <w:start w:val="0"/>
-      <w:numFmt w:val="decimal"/>
-      <w:lvlText w:val=""/>
-      <w:lvlJc w:val="left"/>
-    </w:lvl>
-    <w:lvl w:ilvl="6" w:tentative="1">
-      <w:start w:val="0"/>
-      <w:numFmt w:val="decimal"/>
-      <w:lvlText w:val=""/>
-      <w:lvlJc w:val="left"/>
-    </w:lvl>
-    <w:lvl w:ilvl="7" w:tentative="1">
-      <w:start w:val="0"/>
-      <w:numFmt w:val="decimal"/>
-      <w:lvlText w:val=""/>
-      <w:lvlJc w:val="left"/>
-    </w:lvl>
-    <w:lvl w:ilvl="8" w:tentative="1">
-      <w:start w:val="0"/>
-      <w:numFmt w:val="decimal"/>
-      <w:lvlText w:val=""/>
-      <w:lvlJc w:val="left"/>
-    </w:lvl>
-  </w:abstractNum>
-  <w:abstractNum w:abstractNumId="738937422">
-    <w:nsid w:val="2C0B4A4E"/>
-    <w:multiLevelType w:val="multilevel"/>
-    <w:tmpl w:val="2C0B4A4E"/>
-    <w:lvl w:ilvl="0" w:tentative="1">
-      <w:start w:val="1"/>
-      <w:numFmt w:val="bullet"/>
-      <w:lvlText w:val="•"/>
-      <w:lvlJc w:val="left"/>
-    </w:lvl>
-    <w:lvl w:ilvl="1" w:tentative="1">
-      <w:start w:val="0"/>
-      <w:numFmt w:val="decimal"/>
-      <w:lvlText w:val=""/>
-      <w:lvlJc w:val="left"/>
-    </w:lvl>
-    <w:lvl w:ilvl="2" w:tentative="1">
-      <w:start w:val="0"/>
-      <w:numFmt w:val="decimal"/>
-      <w:lvlText w:val=""/>
-      <w:lvlJc w:val="left"/>
-    </w:lvl>
-    <w:lvl w:ilvl="3" w:tentative="1">
-      <w:start w:val="0"/>
-      <w:numFmt w:val="decimal"/>
-      <w:lvlText w:val=""/>
-      <w:lvlJc w:val="left"/>
-    </w:lvl>
-    <w:lvl w:ilvl="4" w:tentative="1">
-      <w:start w:val="0"/>
-      <w:numFmt w:val="decimal"/>
-      <w:lvlText w:val=""/>
-      <w:lvlJc w:val="left"/>
-    </w:lvl>
-    <w:lvl w:ilvl="5" w:tentative="1">
-      <w:start w:val="0"/>
-      <w:numFmt w:val="decimal"/>
-      <w:lvlText w:val=""/>
-      <w:lvlJc w:val="left"/>
-    </w:lvl>
-    <w:lvl w:ilvl="6" w:tentative="1">
-      <w:start w:val="0"/>
-      <w:numFmt w:val="decimal"/>
-      <w:lvlText w:val=""/>
-      <w:lvlJc w:val="left"/>
-    </w:lvl>
-    <w:lvl w:ilvl="7" w:tentative="1">
-      <w:start w:val="0"/>
-      <w:numFmt w:val="decimal"/>
-      <w:lvlText w:val=""/>
-      <w:lvlJc w:val="left"/>
-    </w:lvl>
-    <w:lvl w:ilvl="8" w:tentative="1">
-      <w:start w:val="0"/>
-      <w:numFmt w:val="decimal"/>
-      <w:lvlText w:val=""/>
-      <w:lvlJc w:val="left"/>
-    </w:lvl>
-  </w:abstractNum>
-  <w:abstractNum w:abstractNumId="644824148">
-    <w:nsid w:val="266F3C54"/>
-    <w:multiLevelType w:val="multilevel"/>
-    <w:tmpl w:val="266F3C54"/>
+    <w:tmpl w:val="14384FBB"/>
     <w:lvl w:ilvl="0" w:tentative="1">
       <w:start w:val="1"/>
       <w:numFmt w:val="bullet"/>
@@ -2578,8 +2634,8 @@
     <w:lsdException w:uiPriority="0" w:name="Normal Indent"/>
     <w:lsdException w:uiPriority="0" w:name="footnote text"/>
     <w:lsdException w:uiPriority="0" w:name="annotation text"/>
-    <w:lsdException w:uiPriority="99" w:name="header"/>
-    <w:lsdException w:uiPriority="99" w:name="footer"/>
+    <w:lsdException w:uiPriority="99" w:semiHidden="0" w:name="header"/>
+    <w:lsdException w:uiPriority="99" w:semiHidden="0" w:name="footer"/>
     <w:lsdException w:uiPriority="0" w:name="index heading"/>
     <w:lsdException w:qFormat="1" w:uiPriority="35" w:name="caption"/>
     <w:lsdException w:uiPriority="0" w:name="table of figures"/>
@@ -2612,7 +2668,7 @@
     <w:lsdException w:qFormat="1" w:unhideWhenUsed="0" w:uiPriority="10" w:semiHidden="0" w:name="Title"/>
     <w:lsdException w:uiPriority="0" w:name="Closing"/>
     <w:lsdException w:uiPriority="0" w:name="Signature"/>
-    <w:lsdException w:uiPriority="1" w:name="Default Paragraph Font"/>
+    <w:lsdException w:uiPriority="1" w:semiHidden="0" w:name="Default Paragraph Font"/>
     <w:lsdException w:uiPriority="0" w:name="Body Text"/>
     <w:lsdException w:uiPriority="0" w:name="Body Text Indent"/>
     <w:lsdException w:uiPriority="0" w:name="List Continue"/>
@@ -2633,7 +2689,7 @@
     <w:lsdException w:uiPriority="0" w:name="Body Text Indent 3"/>
     <w:lsdException w:uiPriority="0" w:name="Block Text"/>
     <w:lsdException w:uiPriority="99" w:semiHidden="0" w:name="Hyperlink"/>
-    <w:lsdException w:uiPriority="99" w:name="FollowedHyperlink"/>
+    <w:lsdException w:uiPriority="99" w:semiHidden="0" w:name="FollowedHyperlink"/>
     <w:lsdException w:qFormat="1" w:unhideWhenUsed="0" w:uiPriority="22" w:semiHidden="0" w:name="Strong"/>
     <w:lsdException w:qFormat="1" w:unhideWhenUsed="0" w:uiPriority="20" w:semiHidden="0" w:name="Emphasis"/>
     <w:lsdException w:uiPriority="0" w:name="Document Map"/>
@@ -2650,7 +2706,7 @@
     <w:lsdException w:uiPriority="0" w:name="HTML Sample"/>
     <w:lsdException w:uiPriority="0" w:name="HTML Typewriter"/>
     <w:lsdException w:uiPriority="0" w:name="HTML Variable"/>
-    <w:lsdException w:qFormat="1" w:uiPriority="99" w:name="Normal Table"/>
+    <w:lsdException w:qFormat="1" w:uiPriority="99" w:semiHidden="0" w:name="Normal Table"/>
     <w:lsdException w:uiPriority="0" w:name="annotation subject"/>
     <w:lsdException w:uiPriority="0" w:name="Table Simple 1"/>
     <w:lsdException w:uiPriority="0" w:name="Table Simple 2"/>
@@ -2805,7 +2861,7 @@
       <w:jc w:val="both"/>
     </w:pPr>
     <w:rPr>
-      <w:rFonts w:ascii="Calibri" w:hAnsi="Calibri" w:eastAsia="宋体"/>
+      <w:rFonts w:ascii="Calibri" w:hAnsi="Calibri" w:eastAsia="宋体" w:cs="Times New Roman"/>
       <w:kern w:val="2"/>
       <w:sz w:val="21"/>
       <w:szCs w:val="22"/>

--- a/Wiki（1）.docx
+++ b/Wiki（1）.docx
@@ -632,10 +632,29 @@
             <w:pPr>
               <w:spacing w:after="200" w:line="276" w:lineRule="auto"/>
               <w:rPr>
-                <w:rFonts w:ascii="宋体" w:hAnsi="宋体" w:eastAsia="宋体" w:cs="宋体"/>
-                <w:sz w:val="24"/>
+                <w:rFonts w:hint="eastAsia" w:ascii="宋体" w:hAnsi="宋体" w:eastAsia="宋体" w:cs="宋体"/>
+                <w:sz w:val="24"/>
+                <w:lang w:eastAsia="zh-CN"/>
               </w:rPr>
             </w:pPr>
+            <w:r>
+              <w:rPr>
+                <w:rFonts w:hint="eastAsia" w:ascii="宋体" w:hAnsi="宋体" w:eastAsia="宋体" w:cs="宋体"/>
+                <w:kern w:val="2"/>
+                <w:sz w:val="24"/>
+                <w:szCs w:val="22"/>
+                <w:lang w:val="en-US" w:eastAsia="zh-CN" w:bidi="ar-SA"/>
+              </w:rPr>
+              <w:pict>
+                <v:shape id="图片 2" o:spid="_x0000_s1027" type="#_x0000_t75" style="height:70.3pt;width:54.1pt;rotation:0f;" o:ole="f" fillcolor="#FFFFFF" filled="f" o:preferrelative="t" stroked="f" coordorigin="0,0" coordsize="21600,21600">
+                  <v:fill on="f" color2="#FFFFFF" focus="0%"/>
+                  <v:imagedata gain="65536f" blacklevel="0f" gamma="0" o:title="红底" r:id="rId6"/>
+                  <o:lock v:ext="edit" position="f" selection="f" grouping="f" rotation="f" cropping="f" text="f" aspectratio="t"/>
+                  <w10:wrap type="none"/>
+                  <w10:anchorlock/>
+                </v:shape>
+              </w:pict>
+            </w:r>
           </w:p>
         </w:tc>
         <w:tc>
@@ -695,8 +714,6 @@
           <w:sz w:val="24"/>
         </w:rPr>
       </w:pPr>
-      <w:bookmarkStart w:id="2" w:name="_GoBack"/>
-      <w:bookmarkEnd w:id="2"/>
     </w:p>
     <w:p>
       <w:pPr>
@@ -1078,6 +1095,8 @@
         </w:rPr>
         <w:t>Content</w:t>
       </w:r>
+      <w:bookmarkStart w:id="2" w:name="_GoBack"/>
+      <w:bookmarkEnd w:id="2"/>
     </w:p>
     <w:p>
       <w:pPr>
@@ -1582,6 +1601,84 @@
     </w:p>
     <w:p>
       <w:pPr>
+        <w:spacing w:after="160" w:line="259" w:lineRule="auto"/>
+        <w:rPr>
+          <w:rFonts w:hint="eastAsia" w:ascii="Calibri" w:hAnsi="Calibri" w:eastAsia="宋体" w:cs="Calibri"/>
+          <w:b w:val="0"/>
+          <w:bCs/>
+          <w:sz w:val="24"/>
+          <w:szCs w:val="24"/>
+          <w:lang w:val="en-US" w:eastAsia="zh-CN"/>
+        </w:rPr>
+      </w:pPr>
+      <w:r>
+        <w:rPr>
+          <w:rFonts w:hint="eastAsia" w:cs="Calibri"/>
+          <w:b w:val="0"/>
+          <w:bCs/>
+          <w:sz w:val="24"/>
+          <w:szCs w:val="24"/>
+          <w:lang w:val="en-US" w:eastAsia="zh-CN"/>
+        </w:rPr>
+        <w:t xml:space="preserve">           在这个过程中，本来我们是打算做很多个类的，结果发现出现了很大的问题，因为发现拖动这个代码过程是不能实现的，于是我们本来都是打算改为实行点击配对的，结果，后来经过不断的尝试，终于是成功解决了这个问题，但是我们发现时间不够用了，所以就归结为三个类，虽然其中其中还有很多的小问题。而在声音的应用上，本来是在网上进行寻找，都没能找到适合游戏的语音提醒，所以最后我们也都是进行自己配音，虽然不是很完美，但总体上海狮有达到要求，总得来说，问题蛮多的，不过经过一步一步的解决，总体上效果还是可以的。</w:t>
+      </w:r>
+    </w:p>
+    <w:p>
+      <w:pPr>
+        <w:spacing w:after="160" w:line="259" w:lineRule="auto"/>
+        <w:rPr>
+          <w:rFonts w:ascii="Calibri" w:hAnsi="Calibri" w:eastAsia="Calibri" w:cs="Calibri"/>
+          <w:b/>
+          <w:sz w:val="28"/>
+        </w:rPr>
+      </w:pPr>
+      <w:r>
+        <w:rPr>
+          <w:rFonts w:ascii="Calibri" w:hAnsi="Calibri" w:eastAsia="Calibri" w:cs="Calibri"/>
+          <w:b/>
+          <w:sz w:val="28"/>
+        </w:rPr>
+        <w:t>Communications</w:t>
+      </w:r>
+    </w:p>
+    <w:p>
+      <w:pPr>
+        <w:spacing w:after="200" w:line="276" w:lineRule="auto"/>
+        <w:rPr>
+          <w:rFonts w:hint="eastAsia" w:ascii="Calibri" w:hAnsi="Calibri" w:eastAsia="宋体" w:cs="Calibri"/>
+          <w:sz w:val="24"/>
+          <w:lang w:val="en-US" w:eastAsia="zh-CN"/>
+        </w:rPr>
+      </w:pPr>
+      <w:r>
+        <w:rPr>
+          <w:rFonts w:hint="eastAsia" w:cs="Calibri"/>
+          <w:sz w:val="24"/>
+          <w:lang w:val="en-US" w:eastAsia="zh-CN"/>
+        </w:rPr>
+        <w:t xml:space="preserve">        在整个过程中，当我们遇到问题以及有新想法的时候，我们是通过面对面交流或是网络及时进行交流（因为不在一个宿舍）。比如，在父母界面进去的时候，我们原先是想说直接从按钮进入孩子游戏的关卡界面，后来觉得可能通过按钮进入相关按钮然后又相应的资料介绍以及语音播报等多方面，就通过交流每个人的想法，有了更好的想法应用。通过思想不断的交流碰撞，有了更多更棒的主意，所以团队合作中的交流是非常之重要的。</w:t>
+      </w:r>
+    </w:p>
+    <w:p>
+      <w:pPr>
+        <w:spacing w:after="160" w:line="259" w:lineRule="auto"/>
+        <w:rPr>
+          <w:rFonts w:ascii="Calibri" w:hAnsi="Calibri" w:eastAsia="Calibri" w:cs="Calibri"/>
+          <w:b/>
+          <w:sz w:val="28"/>
+        </w:rPr>
+      </w:pPr>
+      <w:r>
+        <w:rPr>
+          <w:rFonts w:ascii="Calibri" w:hAnsi="Calibri" w:eastAsia="Calibri" w:cs="Calibri"/>
+          <w:b/>
+          <w:sz w:val="28"/>
+        </w:rPr>
+        <w:t xml:space="preserve">Calendar </w:t>
+      </w:r>
+    </w:p>
+    <w:p>
+      <w:pPr>
         <w:numPr>
           <w:ilvl w:val="0"/>
           <w:numId w:val="6"/>
@@ -1590,15 +1687,15 @@
         <w:ind w:left="720" w:hanging="360"/>
         <w:rPr>
           <w:rFonts w:ascii="Calibri" w:hAnsi="Calibri" w:eastAsia="Calibri" w:cs="Calibri"/>
-          <w:sz w:val="28"/>
-        </w:rPr>
-      </w:pPr>
-      <w:r>
-        <w:rPr>
-          <w:rFonts w:ascii="Calibri" w:hAnsi="Calibri" w:eastAsia="Calibri" w:cs="Calibri"/>
-          <w:sz w:val="24"/>
-        </w:rPr>
-        <w:t>Reflection on the process used during the project (to be done at the end of the semester)</w:t>
+          <w:sz w:val="24"/>
+        </w:rPr>
+      </w:pPr>
+      <w:r>
+        <w:rPr>
+          <w:rFonts w:ascii="Calibri" w:hAnsi="Calibri" w:eastAsia="Calibri" w:cs="Calibri"/>
+          <w:sz w:val="24"/>
+        </w:rPr>
+        <w:t>Link</w:t>
       </w:r>
     </w:p>
     <w:p>
@@ -1616,7 +1713,143 @@
           <w:b/>
           <w:sz w:val="28"/>
         </w:rPr>
-        <w:t>Communications</w:t>
+        <w:t>Tools</w:t>
+      </w:r>
+    </w:p>
+    <w:p>
+      <w:pPr>
+        <w:spacing w:after="160" w:line="259" w:lineRule="auto"/>
+        <w:rPr>
+          <w:rFonts w:hint="eastAsia" w:cs="Calibri"/>
+          <w:b w:val="0"/>
+          <w:bCs/>
+          <w:sz w:val="24"/>
+          <w:szCs w:val="24"/>
+          <w:lang w:val="en-US" w:eastAsia="zh-CN"/>
+        </w:rPr>
+      </w:pPr>
+      <w:r>
+        <w:rPr>
+          <w:rFonts w:hint="eastAsia" w:cs="Calibri"/>
+          <w:b w:val="0"/>
+          <w:bCs/>
+          <w:sz w:val="24"/>
+          <w:szCs w:val="24"/>
+          <w:lang w:val="en-US" w:eastAsia="zh-CN"/>
+        </w:rPr>
+        <w:t>Github</w:t>
+      </w:r>
+    </w:p>
+    <w:p>
+      <w:pPr>
+        <w:spacing w:after="160" w:line="259" w:lineRule="auto"/>
+        <w:rPr>
+          <w:rFonts w:hint="eastAsia" w:cs="Calibri"/>
+          <w:b w:val="0"/>
+          <w:bCs/>
+          <w:sz w:val="24"/>
+          <w:szCs w:val="24"/>
+          <w:lang w:val="en-US" w:eastAsia="zh-CN"/>
+        </w:rPr>
+      </w:pPr>
+      <w:r>
+        <w:rPr>
+          <w:rFonts w:hint="eastAsia" w:cs="Calibri"/>
+          <w:b w:val="0"/>
+          <w:bCs/>
+          <w:sz w:val="24"/>
+          <w:szCs w:val="24"/>
+          <w:lang w:val="en-US" w:eastAsia="zh-CN"/>
+        </w:rPr>
+        <w:t>Java</w:t>
+      </w:r>
+    </w:p>
+    <w:p>
+      <w:pPr>
+        <w:spacing w:after="160" w:line="259" w:lineRule="auto"/>
+        <w:rPr>
+          <w:rFonts w:hint="eastAsia" w:cs="Calibri"/>
+          <w:b w:val="0"/>
+          <w:bCs/>
+          <w:sz w:val="24"/>
+          <w:szCs w:val="24"/>
+          <w:lang w:val="en-US" w:eastAsia="zh-CN"/>
+        </w:rPr>
+      </w:pPr>
+      <w:r>
+        <w:rPr>
+          <w:rFonts w:hint="eastAsia" w:cs="Calibri"/>
+          <w:b w:val="0"/>
+          <w:bCs/>
+          <w:sz w:val="24"/>
+          <w:szCs w:val="24"/>
+          <w:lang w:val="en-US" w:eastAsia="zh-CN"/>
+        </w:rPr>
+        <w:t>Prezi</w:t>
+      </w:r>
+    </w:p>
+    <w:p>
+      <w:pPr>
+        <w:spacing w:after="160" w:line="259" w:lineRule="auto"/>
+        <w:rPr>
+          <w:rFonts w:hint="eastAsia" w:cs="Calibri"/>
+          <w:b w:val="0"/>
+          <w:bCs/>
+          <w:sz w:val="24"/>
+          <w:szCs w:val="24"/>
+          <w:lang w:val="en-US" w:eastAsia="zh-CN"/>
+        </w:rPr>
+      </w:pPr>
+      <w:r>
+        <w:rPr>
+          <w:rFonts w:hint="eastAsia" w:cs="Calibri"/>
+          <w:b w:val="0"/>
+          <w:bCs/>
+          <w:sz w:val="24"/>
+          <w:szCs w:val="24"/>
+          <w:lang w:val="en-US" w:eastAsia="zh-CN"/>
+        </w:rPr>
+        <w:t>Word</w:t>
+      </w:r>
+    </w:p>
+    <w:p>
+      <w:pPr>
+        <w:spacing w:after="160" w:line="259" w:lineRule="auto"/>
+        <w:rPr>
+          <w:rFonts w:hint="eastAsia" w:cs="Calibri"/>
+          <w:b/>
+          <w:sz w:val="28"/>
+          <w:lang w:val="en-US" w:eastAsia="zh-CN"/>
+        </w:rPr>
+      </w:pPr>
+      <w:r>
+        <w:rPr>
+          <w:rFonts w:hint="eastAsia" w:cs="Calibri"/>
+          <w:b w:val="0"/>
+          <w:bCs/>
+          <w:sz w:val="24"/>
+          <w:szCs w:val="24"/>
+          <w:lang w:val="en-US" w:eastAsia="zh-CN"/>
+        </w:rPr>
+        <w:t>Eclipse</w:t>
+      </w:r>
+    </w:p>
+    <w:p>
+      <w:pPr>
+        <w:spacing w:after="160" w:line="259" w:lineRule="auto"/>
+        <w:rPr>
+          <w:rFonts w:ascii="Calibri" w:hAnsi="Calibri" w:eastAsia="Calibri" w:cs="Calibri"/>
+          <w:b/>
+          <w:sz w:val="28"/>
+        </w:rPr>
+      </w:pPr>
+      <w:r>
+        <w:rPr>
+          <w:rFonts w:ascii="Calibri" w:hAnsi="Calibri" w:eastAsia="Calibri" w:cs="Calibri"/>
+          <w:b/>
+          <w:sz w:val="28"/>
+        </w:rPr>
+        <w:t xml:space="preserve">NB: </w:t>
       </w:r>
     </w:p>
     <w:p>
@@ -1628,65 +1861,23 @@
         <w:spacing w:after="200" w:line="276" w:lineRule="auto"/>
         <w:ind w:left="720" w:hanging="360"/>
         <w:rPr>
-          <w:rFonts w:hint="eastAsia" w:ascii="Calibri" w:hAnsi="Calibri" w:eastAsia="Calibri" w:cs="Calibri"/>
-          <w:sz w:val="24"/>
-        </w:rPr>
-      </w:pPr>
-      <w:r>
-        <w:rPr>
-          <w:rFonts w:ascii="Calibri" w:hAnsi="Calibri" w:eastAsia="Calibri" w:cs="Calibri"/>
-          <w:sz w:val="24"/>
-        </w:rPr>
-        <w:t>Description of all the team communication (chats, face-to-face meetings, SMS, social networks</w:t>
-      </w:r>
-      <w:r>
-        <w:rPr>
-          <w:rFonts w:ascii="宋体" w:hAnsi="宋体" w:eastAsia="宋体" w:cs="宋体"/>
-          <w:sz w:val="24"/>
-        </w:rPr>
-        <w:t>…</w:t>
-      </w:r>
-      <w:r>
-        <w:rPr>
-          <w:rFonts w:ascii="Calibri" w:hAnsi="Calibri" w:eastAsia="Calibri" w:cs="Calibri"/>
-          <w:sz w:val="24"/>
-        </w:rPr>
-        <w:t xml:space="preserve">) </w:t>
-      </w:r>
-    </w:p>
-    <w:p>
-      <w:pPr>
-        <w:spacing w:after="200" w:line="276" w:lineRule="auto"/>
-        <w:ind w:left="720"/>
-        <w:rPr>
-          <w:rFonts w:ascii="Calibri" w:hAnsi="Calibri" w:eastAsia="Calibri" w:cs="Calibri"/>
-          <w:sz w:val="24"/>
-        </w:rPr>
-      </w:pPr>
-    </w:p>
-    <w:p>
-      <w:pPr>
-        <w:spacing w:after="160" w:line="259" w:lineRule="auto"/>
-        <w:rPr>
-          <w:rFonts w:ascii="Calibri" w:hAnsi="Calibri" w:eastAsia="Calibri" w:cs="Calibri"/>
-          <w:b/>
-          <w:sz w:val="28"/>
-        </w:rPr>
-      </w:pPr>
-      <w:r>
-        <w:rPr>
-          <w:rFonts w:ascii="Calibri" w:hAnsi="Calibri" w:eastAsia="Calibri" w:cs="Calibri"/>
-          <w:b/>
-          <w:sz w:val="28"/>
-        </w:rPr>
-        <w:t xml:space="preserve">Calendar </w:t>
+          <w:rFonts w:ascii="Calibri" w:hAnsi="Calibri" w:eastAsia="Calibri" w:cs="Calibri"/>
+          <w:sz w:val="24"/>
+        </w:rPr>
+      </w:pPr>
+      <w:r>
+        <w:rPr>
+          <w:rFonts w:ascii="Calibri" w:hAnsi="Calibri" w:eastAsia="Calibri" w:cs="Calibri"/>
+          <w:sz w:val="24"/>
+        </w:rPr>
+        <w:t>The organization of the wiki is important</w:t>
       </w:r>
     </w:p>
     <w:p>
       <w:pPr>
         <w:numPr>
           <w:ilvl w:val="0"/>
-          <w:numId w:val="8"/>
+          <w:numId w:val="7"/>
         </w:numPr>
         <w:spacing w:after="200" w:line="276" w:lineRule="auto"/>
         <w:ind w:left="720" w:hanging="360"/>
@@ -1700,32 +1891,14 @@
           <w:rFonts w:ascii="Calibri" w:hAnsi="Calibri" w:eastAsia="Calibri" w:cs="Calibri"/>
           <w:sz w:val="24"/>
         </w:rPr>
-        <w:t>Link</w:t>
-      </w:r>
-    </w:p>
-    <w:p>
-      <w:pPr>
-        <w:spacing w:after="160" w:line="259" w:lineRule="auto"/>
-        <w:rPr>
-          <w:rFonts w:ascii="Calibri" w:hAnsi="Calibri" w:eastAsia="Calibri" w:cs="Calibri"/>
-          <w:b/>
-          <w:sz w:val="28"/>
-        </w:rPr>
-      </w:pPr>
-      <w:r>
-        <w:rPr>
-          <w:rFonts w:ascii="Calibri" w:hAnsi="Calibri" w:eastAsia="Calibri" w:cs="Calibri"/>
-          <w:b/>
-          <w:sz w:val="28"/>
-        </w:rPr>
-        <w:t>Tools</w:t>
+        <w:t>The English is important</w:t>
       </w:r>
     </w:p>
     <w:p>
       <w:pPr>
         <w:numPr>
           <w:ilvl w:val="0"/>
-          <w:numId w:val="9"/>
+          <w:numId w:val="7"/>
         </w:numPr>
         <w:spacing w:after="200" w:line="276" w:lineRule="auto"/>
         <w:ind w:left="720" w:hanging="360"/>
@@ -1739,14 +1912,14 @@
           <w:rFonts w:ascii="Calibri" w:hAnsi="Calibri" w:eastAsia="Calibri" w:cs="Calibri"/>
           <w:sz w:val="24"/>
         </w:rPr>
-        <w:t>List of tools for the project organized by Project Management, Technical and Communications tools</w:t>
+        <w:t>The form is important. It must be easy for the reader to go through all the material</w:t>
       </w:r>
     </w:p>
     <w:p>
       <w:pPr>
         <w:numPr>
           <w:ilvl w:val="0"/>
-          <w:numId w:val="9"/>
+          <w:numId w:val="7"/>
         </w:numPr>
         <w:spacing w:after="200" w:line="276" w:lineRule="auto"/>
         <w:ind w:left="720" w:hanging="360"/>
@@ -1760,42 +1933,14 @@
           <w:rFonts w:ascii="Calibri" w:hAnsi="Calibri" w:eastAsia="Calibri" w:cs="Calibri"/>
           <w:sz w:val="24"/>
         </w:rPr>
-        <w:t>List all the tools</w:t>
-      </w:r>
-    </w:p>
-    <w:p>
-      <w:pPr>
-        <w:spacing w:after="160" w:line="259" w:lineRule="auto"/>
-        <w:rPr>
-          <w:rFonts w:ascii="Calibri" w:hAnsi="Calibri" w:eastAsia="Calibri" w:cs="Calibri"/>
-          <w:b/>
-          <w:sz w:val="28"/>
-        </w:rPr>
-      </w:pPr>
-    </w:p>
-    <w:p>
-      <w:pPr>
-        <w:spacing w:after="160" w:line="259" w:lineRule="auto"/>
-        <w:rPr>
-          <w:rFonts w:ascii="Calibri" w:hAnsi="Calibri" w:eastAsia="Calibri" w:cs="Calibri"/>
-          <w:b/>
-          <w:sz w:val="28"/>
-        </w:rPr>
-      </w:pPr>
-      <w:r>
-        <w:rPr>
-          <w:rFonts w:ascii="Calibri" w:hAnsi="Calibri" w:eastAsia="Calibri" w:cs="Calibri"/>
-          <w:b/>
-          <w:sz w:val="28"/>
-        </w:rPr>
-        <w:t xml:space="preserve">NB: </w:t>
+        <w:t>Create pages if necessary to make the documentation easier to read</w:t>
       </w:r>
     </w:p>
     <w:p>
       <w:pPr>
         <w:numPr>
           <w:ilvl w:val="0"/>
-          <w:numId w:val="10"/>
+          <w:numId w:val="7"/>
         </w:numPr>
         <w:spacing w:after="200" w:line="276" w:lineRule="auto"/>
         <w:ind w:left="720" w:hanging="360"/>
@@ -1809,14 +1954,14 @@
           <w:rFonts w:ascii="Calibri" w:hAnsi="Calibri" w:eastAsia="Calibri" w:cs="Calibri"/>
           <w:sz w:val="24"/>
         </w:rPr>
-        <w:t>The organization of the wiki is important</w:t>
+        <w:t>Please do not use long urls. Use short urls</w:t>
       </w:r>
     </w:p>
     <w:p>
       <w:pPr>
         <w:numPr>
           <w:ilvl w:val="0"/>
-          <w:numId w:val="10"/>
+          <w:numId w:val="7"/>
         </w:numPr>
         <w:spacing w:after="200" w:line="276" w:lineRule="auto"/>
         <w:ind w:left="720" w:hanging="360"/>
@@ -1830,98 +1975,14 @@
           <w:rFonts w:ascii="Calibri" w:hAnsi="Calibri" w:eastAsia="Calibri" w:cs="Calibri"/>
           <w:sz w:val="24"/>
         </w:rPr>
-        <w:t>The English is important</w:t>
+        <w:t>The organization of the wiki can be changed but all the components must be available</w:t>
       </w:r>
     </w:p>
     <w:p>
       <w:pPr>
         <w:numPr>
           <w:ilvl w:val="0"/>
-          <w:numId w:val="10"/>
-        </w:numPr>
-        <w:spacing w:after="200" w:line="276" w:lineRule="auto"/>
-        <w:ind w:left="720" w:hanging="360"/>
-        <w:rPr>
-          <w:rFonts w:ascii="Calibri" w:hAnsi="Calibri" w:eastAsia="Calibri" w:cs="Calibri"/>
-          <w:sz w:val="24"/>
-        </w:rPr>
-      </w:pPr>
-      <w:r>
-        <w:rPr>
-          <w:rFonts w:ascii="Calibri" w:hAnsi="Calibri" w:eastAsia="Calibri" w:cs="Calibri"/>
-          <w:sz w:val="24"/>
-        </w:rPr>
-        <w:t>The form is important. It must be easy for the reader to go through all the material</w:t>
-      </w:r>
-    </w:p>
-    <w:p>
-      <w:pPr>
-        <w:numPr>
-          <w:ilvl w:val="0"/>
-          <w:numId w:val="10"/>
-        </w:numPr>
-        <w:spacing w:after="200" w:line="276" w:lineRule="auto"/>
-        <w:ind w:left="720" w:hanging="360"/>
-        <w:rPr>
-          <w:rFonts w:ascii="Calibri" w:hAnsi="Calibri" w:eastAsia="Calibri" w:cs="Calibri"/>
-          <w:sz w:val="24"/>
-        </w:rPr>
-      </w:pPr>
-      <w:r>
-        <w:rPr>
-          <w:rFonts w:ascii="Calibri" w:hAnsi="Calibri" w:eastAsia="Calibri" w:cs="Calibri"/>
-          <w:sz w:val="24"/>
-        </w:rPr>
-        <w:t>Create pages if necessary to make the documentation easier to read</w:t>
-      </w:r>
-    </w:p>
-    <w:p>
-      <w:pPr>
-        <w:numPr>
-          <w:ilvl w:val="0"/>
-          <w:numId w:val="10"/>
-        </w:numPr>
-        <w:spacing w:after="200" w:line="276" w:lineRule="auto"/>
-        <w:ind w:left="720" w:hanging="360"/>
-        <w:rPr>
-          <w:rFonts w:ascii="Calibri" w:hAnsi="Calibri" w:eastAsia="Calibri" w:cs="Calibri"/>
-          <w:sz w:val="24"/>
-        </w:rPr>
-      </w:pPr>
-      <w:r>
-        <w:rPr>
-          <w:rFonts w:ascii="Calibri" w:hAnsi="Calibri" w:eastAsia="Calibri" w:cs="Calibri"/>
-          <w:sz w:val="24"/>
-        </w:rPr>
-        <w:t>Please do not use long urls. Use short urls</w:t>
-      </w:r>
-    </w:p>
-    <w:p>
-      <w:pPr>
-        <w:numPr>
-          <w:ilvl w:val="0"/>
-          <w:numId w:val="10"/>
-        </w:numPr>
-        <w:spacing w:after="200" w:line="276" w:lineRule="auto"/>
-        <w:ind w:left="720" w:hanging="360"/>
-        <w:rPr>
-          <w:rFonts w:ascii="Calibri" w:hAnsi="Calibri" w:eastAsia="Calibri" w:cs="Calibri"/>
-          <w:sz w:val="24"/>
-        </w:rPr>
-      </w:pPr>
-      <w:r>
-        <w:rPr>
-          <w:rFonts w:ascii="Calibri" w:hAnsi="Calibri" w:eastAsia="Calibri" w:cs="Calibri"/>
-          <w:sz w:val="24"/>
-        </w:rPr>
-        <w:t>The organization of the wiki can be changed but all the components must be available</w:t>
-      </w:r>
-    </w:p>
-    <w:p>
-      <w:pPr>
-        <w:numPr>
-          <w:ilvl w:val="0"/>
-          <w:numId w:val="10"/>
+          <w:numId w:val="7"/>
         </w:numPr>
         <w:spacing w:after="200" w:line="276" w:lineRule="auto"/>
         <w:ind w:left="720" w:hanging="360"/>
@@ -2028,10 +2089,69 @@
       <w:lvlJc w:val="left"/>
     </w:lvl>
   </w:abstractNum>
-  <w:abstractNum w:abstractNumId="738937422">
-    <w:nsid w:val="2C0B4A4E"/>
+  <w:abstractNum w:abstractNumId="1821966663">
+    <w:nsid w:val="6C990147"/>
     <w:multiLevelType w:val="multilevel"/>
-    <w:tmpl w:val="2C0B4A4E"/>
+    <w:tmpl w:val="6C990147"/>
+    <w:lvl w:ilvl="0" w:tentative="1">
+      <w:start w:val="1"/>
+      <w:numFmt w:val="bullet"/>
+      <w:lvlText w:val="•"/>
+      <w:lvlJc w:val="left"/>
+    </w:lvl>
+    <w:lvl w:ilvl="1" w:tentative="1">
+      <w:start w:val="0"/>
+      <w:numFmt w:val="decimal"/>
+      <w:lvlText w:val=""/>
+      <w:lvlJc w:val="left"/>
+    </w:lvl>
+    <w:lvl w:ilvl="2" w:tentative="1">
+      <w:start w:val="0"/>
+      <w:numFmt w:val="decimal"/>
+      <w:lvlText w:val=""/>
+      <w:lvlJc w:val="left"/>
+    </w:lvl>
+    <w:lvl w:ilvl="3" w:tentative="1">
+      <w:start w:val="0"/>
+      <w:numFmt w:val="decimal"/>
+      <w:lvlText w:val=""/>
+      <w:lvlJc w:val="left"/>
+    </w:lvl>
+    <w:lvl w:ilvl="4" w:tentative="1">
+      <w:start w:val="0"/>
+      <w:numFmt w:val="decimal"/>
+      <w:lvlText w:val=""/>
+      <w:lvlJc w:val="left"/>
+    </w:lvl>
+    <w:lvl w:ilvl="5" w:tentative="1">
+      <w:start w:val="0"/>
+      <w:numFmt w:val="decimal"/>
+      <w:lvlText w:val=""/>
+      <w:lvlJc w:val="left"/>
+    </w:lvl>
+    <w:lvl w:ilvl="6" w:tentative="1">
+      <w:start w:val="0"/>
+      <w:numFmt w:val="decimal"/>
+      <w:lvlText w:val=""/>
+      <w:lvlJc w:val="left"/>
+    </w:lvl>
+    <w:lvl w:ilvl="7" w:tentative="1">
+      <w:start w:val="0"/>
+      <w:numFmt w:val="decimal"/>
+      <w:lvlText w:val=""/>
+      <w:lvlJc w:val="left"/>
+    </w:lvl>
+    <w:lvl w:ilvl="8" w:tentative="1">
+      <w:start w:val="0"/>
+      <w:numFmt w:val="decimal"/>
+      <w:lvlText w:val=""/>
+      <w:lvlJc w:val="left"/>
+    </w:lvl>
+  </w:abstractNum>
+  <w:abstractNum w:abstractNumId="339234747">
+    <w:nsid w:val="14384FBB"/>
+    <w:multiLevelType w:val="multilevel"/>
+    <w:tmpl w:val="14384FBB"/>
     <w:lvl w:ilvl="0" w:tentative="1">
       <w:start w:val="1"/>
       <w:numFmt w:val="bullet"/>
@@ -2146,6 +2266,65 @@
       <w:lvlJc w:val="left"/>
     </w:lvl>
   </w:abstractNum>
+  <w:abstractNum w:abstractNumId="87193464">
+    <w:nsid w:val="05327778"/>
+    <w:multiLevelType w:val="multilevel"/>
+    <w:tmpl w:val="05327778"/>
+    <w:lvl w:ilvl="0" w:tentative="1">
+      <w:start w:val="1"/>
+      <w:numFmt w:val="bullet"/>
+      <w:lvlText w:val="•"/>
+      <w:lvlJc w:val="left"/>
+    </w:lvl>
+    <w:lvl w:ilvl="1" w:tentative="1">
+      <w:start w:val="0"/>
+      <w:numFmt w:val="decimal"/>
+      <w:lvlText w:val=""/>
+      <w:lvlJc w:val="left"/>
+    </w:lvl>
+    <w:lvl w:ilvl="2" w:tentative="1">
+      <w:start w:val="0"/>
+      <w:numFmt w:val="decimal"/>
+      <w:lvlText w:val=""/>
+      <w:lvlJc w:val="left"/>
+    </w:lvl>
+    <w:lvl w:ilvl="3" w:tentative="1">
+      <w:start w:val="0"/>
+      <w:numFmt w:val="decimal"/>
+      <w:lvlText w:val=""/>
+      <w:lvlJc w:val="left"/>
+    </w:lvl>
+    <w:lvl w:ilvl="4" w:tentative="1">
+      <w:start w:val="0"/>
+      <w:numFmt w:val="decimal"/>
+      <w:lvlText w:val=""/>
+      <w:lvlJc w:val="left"/>
+    </w:lvl>
+    <w:lvl w:ilvl="5" w:tentative="1">
+      <w:start w:val="0"/>
+      <w:numFmt w:val="decimal"/>
+      <w:lvlText w:val=""/>
+      <w:lvlJc w:val="left"/>
+    </w:lvl>
+    <w:lvl w:ilvl="6" w:tentative="1">
+      <w:start w:val="0"/>
+      <w:numFmt w:val="decimal"/>
+      <w:lvlText w:val=""/>
+      <w:lvlJc w:val="left"/>
+    </w:lvl>
+    <w:lvl w:ilvl="7" w:tentative="1">
+      <w:start w:val="0"/>
+      <w:numFmt w:val="decimal"/>
+      <w:lvlText w:val=""/>
+      <w:lvlJc w:val="left"/>
+    </w:lvl>
+    <w:lvl w:ilvl="8" w:tentative="1">
+      <w:start w:val="0"/>
+      <w:numFmt w:val="decimal"/>
+      <w:lvlText w:val=""/>
+      <w:lvlJc w:val="left"/>
+    </w:lvl>
+  </w:abstractNum>
   <w:abstractNum w:abstractNumId="587465859">
     <w:nsid w:val="23040483"/>
     <w:multiLevelType w:val="multilevel"/>
@@ -2205,305 +2384,10 @@
       <w:lvlJc w:val="left"/>
     </w:lvl>
   </w:abstractNum>
-  <w:abstractNum w:abstractNumId="1478690863">
-    <w:nsid w:val="5823082F"/>
-    <w:multiLevelType w:val="multilevel"/>
-    <w:tmpl w:val="5823082F"/>
-    <w:lvl w:ilvl="0" w:tentative="1">
-      <w:start w:val="1"/>
-      <w:numFmt w:val="bullet"/>
-      <w:lvlText w:val="•"/>
-      <w:lvlJc w:val="left"/>
-    </w:lvl>
-    <w:lvl w:ilvl="1" w:tentative="1">
-      <w:start w:val="0"/>
-      <w:numFmt w:val="decimal"/>
-      <w:lvlText w:val=""/>
-      <w:lvlJc w:val="left"/>
-    </w:lvl>
-    <w:lvl w:ilvl="2" w:tentative="1">
-      <w:start w:val="0"/>
-      <w:numFmt w:val="decimal"/>
-      <w:lvlText w:val=""/>
-      <w:lvlJc w:val="left"/>
-    </w:lvl>
-    <w:lvl w:ilvl="3" w:tentative="1">
-      <w:start w:val="0"/>
-      <w:numFmt w:val="decimal"/>
-      <w:lvlText w:val=""/>
-      <w:lvlJc w:val="left"/>
-    </w:lvl>
-    <w:lvl w:ilvl="4" w:tentative="1">
-      <w:start w:val="0"/>
-      <w:numFmt w:val="decimal"/>
-      <w:lvlText w:val=""/>
-      <w:lvlJc w:val="left"/>
-    </w:lvl>
-    <w:lvl w:ilvl="5" w:tentative="1">
-      <w:start w:val="0"/>
-      <w:numFmt w:val="decimal"/>
-      <w:lvlText w:val=""/>
-      <w:lvlJc w:val="left"/>
-    </w:lvl>
-    <w:lvl w:ilvl="6" w:tentative="1">
-      <w:start w:val="0"/>
-      <w:numFmt w:val="decimal"/>
-      <w:lvlText w:val=""/>
-      <w:lvlJc w:val="left"/>
-    </w:lvl>
-    <w:lvl w:ilvl="7" w:tentative="1">
-      <w:start w:val="0"/>
-      <w:numFmt w:val="decimal"/>
-      <w:lvlText w:val=""/>
-      <w:lvlJc w:val="left"/>
-    </w:lvl>
-    <w:lvl w:ilvl="8" w:tentative="1">
-      <w:start w:val="0"/>
-      <w:numFmt w:val="decimal"/>
-      <w:lvlText w:val=""/>
-      <w:lvlJc w:val="left"/>
-    </w:lvl>
-  </w:abstractNum>
-  <w:abstractNum w:abstractNumId="1821966663">
-    <w:nsid w:val="6C990147"/>
-    <w:multiLevelType w:val="multilevel"/>
-    <w:tmpl w:val="6C990147"/>
-    <w:lvl w:ilvl="0" w:tentative="1">
-      <w:start w:val="1"/>
-      <w:numFmt w:val="bullet"/>
-      <w:lvlText w:val="•"/>
-      <w:lvlJc w:val="left"/>
-    </w:lvl>
-    <w:lvl w:ilvl="1" w:tentative="1">
-      <w:start w:val="0"/>
-      <w:numFmt w:val="decimal"/>
-      <w:lvlText w:val=""/>
-      <w:lvlJc w:val="left"/>
-    </w:lvl>
-    <w:lvl w:ilvl="2" w:tentative="1">
-      <w:start w:val="0"/>
-      <w:numFmt w:val="decimal"/>
-      <w:lvlText w:val=""/>
-      <w:lvlJc w:val="left"/>
-    </w:lvl>
-    <w:lvl w:ilvl="3" w:tentative="1">
-      <w:start w:val="0"/>
-      <w:numFmt w:val="decimal"/>
-      <w:lvlText w:val=""/>
-      <w:lvlJc w:val="left"/>
-    </w:lvl>
-    <w:lvl w:ilvl="4" w:tentative="1">
-      <w:start w:val="0"/>
-      <w:numFmt w:val="decimal"/>
-      <w:lvlText w:val=""/>
-      <w:lvlJc w:val="left"/>
-    </w:lvl>
-    <w:lvl w:ilvl="5" w:tentative="1">
-      <w:start w:val="0"/>
-      <w:numFmt w:val="decimal"/>
-      <w:lvlText w:val=""/>
-      <w:lvlJc w:val="left"/>
-    </w:lvl>
-    <w:lvl w:ilvl="6" w:tentative="1">
-      <w:start w:val="0"/>
-      <w:numFmt w:val="decimal"/>
-      <w:lvlText w:val=""/>
-      <w:lvlJc w:val="left"/>
-    </w:lvl>
-    <w:lvl w:ilvl="7" w:tentative="1">
-      <w:start w:val="0"/>
-      <w:numFmt w:val="decimal"/>
-      <w:lvlText w:val=""/>
-      <w:lvlJc w:val="left"/>
-    </w:lvl>
-    <w:lvl w:ilvl="8" w:tentative="1">
-      <w:start w:val="0"/>
-      <w:numFmt w:val="decimal"/>
-      <w:lvlText w:val=""/>
-      <w:lvlJc w:val="left"/>
-    </w:lvl>
-  </w:abstractNum>
   <w:abstractNum w:abstractNumId="2049139749">
     <w:nsid w:val="7A236425"/>
     <w:multiLevelType w:val="multilevel"/>
     <w:tmpl w:val="7A236425"/>
-    <w:lvl w:ilvl="0" w:tentative="1">
-      <w:start w:val="1"/>
-      <w:numFmt w:val="bullet"/>
-      <w:lvlText w:val="•"/>
-      <w:lvlJc w:val="left"/>
-    </w:lvl>
-    <w:lvl w:ilvl="1" w:tentative="1">
-      <w:start w:val="0"/>
-      <w:numFmt w:val="decimal"/>
-      <w:lvlText w:val=""/>
-      <w:lvlJc w:val="left"/>
-    </w:lvl>
-    <w:lvl w:ilvl="2" w:tentative="1">
-      <w:start w:val="0"/>
-      <w:numFmt w:val="decimal"/>
-      <w:lvlText w:val=""/>
-      <w:lvlJc w:val="left"/>
-    </w:lvl>
-    <w:lvl w:ilvl="3" w:tentative="1">
-      <w:start w:val="0"/>
-      <w:numFmt w:val="decimal"/>
-      <w:lvlText w:val=""/>
-      <w:lvlJc w:val="left"/>
-    </w:lvl>
-    <w:lvl w:ilvl="4" w:tentative="1">
-      <w:start w:val="0"/>
-      <w:numFmt w:val="decimal"/>
-      <w:lvlText w:val=""/>
-      <w:lvlJc w:val="left"/>
-    </w:lvl>
-    <w:lvl w:ilvl="5" w:tentative="1">
-      <w:start w:val="0"/>
-      <w:numFmt w:val="decimal"/>
-      <w:lvlText w:val=""/>
-      <w:lvlJc w:val="left"/>
-    </w:lvl>
-    <w:lvl w:ilvl="6" w:tentative="1">
-      <w:start w:val="0"/>
-      <w:numFmt w:val="decimal"/>
-      <w:lvlText w:val=""/>
-      <w:lvlJc w:val="left"/>
-    </w:lvl>
-    <w:lvl w:ilvl="7" w:tentative="1">
-      <w:start w:val="0"/>
-      <w:numFmt w:val="decimal"/>
-      <w:lvlText w:val=""/>
-      <w:lvlJc w:val="left"/>
-    </w:lvl>
-    <w:lvl w:ilvl="8" w:tentative="1">
-      <w:start w:val="0"/>
-      <w:numFmt w:val="decimal"/>
-      <w:lvlText w:val=""/>
-      <w:lvlJc w:val="left"/>
-    </w:lvl>
-  </w:abstractNum>
-  <w:abstractNum w:abstractNumId="87193464">
-    <w:nsid w:val="05327778"/>
-    <w:multiLevelType w:val="multilevel"/>
-    <w:tmpl w:val="05327778"/>
-    <w:lvl w:ilvl="0" w:tentative="1">
-      <w:start w:val="1"/>
-      <w:numFmt w:val="bullet"/>
-      <w:lvlText w:val="•"/>
-      <w:lvlJc w:val="left"/>
-    </w:lvl>
-    <w:lvl w:ilvl="1" w:tentative="1">
-      <w:start w:val="0"/>
-      <w:numFmt w:val="decimal"/>
-      <w:lvlText w:val=""/>
-      <w:lvlJc w:val="left"/>
-    </w:lvl>
-    <w:lvl w:ilvl="2" w:tentative="1">
-      <w:start w:val="0"/>
-      <w:numFmt w:val="decimal"/>
-      <w:lvlText w:val=""/>
-      <w:lvlJc w:val="left"/>
-    </w:lvl>
-    <w:lvl w:ilvl="3" w:tentative="1">
-      <w:start w:val="0"/>
-      <w:numFmt w:val="decimal"/>
-      <w:lvlText w:val=""/>
-      <w:lvlJc w:val="left"/>
-    </w:lvl>
-    <w:lvl w:ilvl="4" w:tentative="1">
-      <w:start w:val="0"/>
-      <w:numFmt w:val="decimal"/>
-      <w:lvlText w:val=""/>
-      <w:lvlJc w:val="left"/>
-    </w:lvl>
-    <w:lvl w:ilvl="5" w:tentative="1">
-      <w:start w:val="0"/>
-      <w:numFmt w:val="decimal"/>
-      <w:lvlText w:val=""/>
-      <w:lvlJc w:val="left"/>
-    </w:lvl>
-    <w:lvl w:ilvl="6" w:tentative="1">
-      <w:start w:val="0"/>
-      <w:numFmt w:val="decimal"/>
-      <w:lvlText w:val=""/>
-      <w:lvlJc w:val="left"/>
-    </w:lvl>
-    <w:lvl w:ilvl="7" w:tentative="1">
-      <w:start w:val="0"/>
-      <w:numFmt w:val="decimal"/>
-      <w:lvlText w:val=""/>
-      <w:lvlJc w:val="left"/>
-    </w:lvl>
-    <w:lvl w:ilvl="8" w:tentative="1">
-      <w:start w:val="0"/>
-      <w:numFmt w:val="decimal"/>
-      <w:lvlText w:val=""/>
-      <w:lvlJc w:val="left"/>
-    </w:lvl>
-  </w:abstractNum>
-  <w:abstractNum w:abstractNumId="334772864">
-    <w:nsid w:val="13F43A80"/>
-    <w:multiLevelType w:val="multilevel"/>
-    <w:tmpl w:val="13F43A80"/>
-    <w:lvl w:ilvl="0" w:tentative="1">
-      <w:start w:val="1"/>
-      <w:numFmt w:val="bullet"/>
-      <w:lvlText w:val="•"/>
-      <w:lvlJc w:val="left"/>
-    </w:lvl>
-    <w:lvl w:ilvl="1" w:tentative="1">
-      <w:start w:val="0"/>
-      <w:numFmt w:val="decimal"/>
-      <w:lvlText w:val=""/>
-      <w:lvlJc w:val="left"/>
-    </w:lvl>
-    <w:lvl w:ilvl="2" w:tentative="1">
-      <w:start w:val="0"/>
-      <w:numFmt w:val="decimal"/>
-      <w:lvlText w:val=""/>
-      <w:lvlJc w:val="left"/>
-    </w:lvl>
-    <w:lvl w:ilvl="3" w:tentative="1">
-      <w:start w:val="0"/>
-      <w:numFmt w:val="decimal"/>
-      <w:lvlText w:val=""/>
-      <w:lvlJc w:val="left"/>
-    </w:lvl>
-    <w:lvl w:ilvl="4" w:tentative="1">
-      <w:start w:val="0"/>
-      <w:numFmt w:val="decimal"/>
-      <w:lvlText w:val=""/>
-      <w:lvlJc w:val="left"/>
-    </w:lvl>
-    <w:lvl w:ilvl="5" w:tentative="1">
-      <w:start w:val="0"/>
-      <w:numFmt w:val="decimal"/>
-      <w:lvlText w:val=""/>
-      <w:lvlJc w:val="left"/>
-    </w:lvl>
-    <w:lvl w:ilvl="6" w:tentative="1">
-      <w:start w:val="0"/>
-      <w:numFmt w:val="decimal"/>
-      <w:lvlText w:val=""/>
-      <w:lvlJc w:val="left"/>
-    </w:lvl>
-    <w:lvl w:ilvl="7" w:tentative="1">
-      <w:start w:val="0"/>
-      <w:numFmt w:val="decimal"/>
-      <w:lvlText w:val=""/>
-      <w:lvlJc w:val="left"/>
-    </w:lvl>
-    <w:lvl w:ilvl="8" w:tentative="1">
-      <w:start w:val="0"/>
-      <w:numFmt w:val="decimal"/>
-      <w:lvlText w:val=""/>
-      <w:lvlJc w:val="left"/>
-    </w:lvl>
-  </w:abstractNum>
-  <w:abstractNum w:abstractNumId="339234747">
-    <w:nsid w:val="14384FBB"/>
-    <w:multiLevelType w:val="multilevel"/>
-    <w:tmpl w:val="14384FBB"/>
     <w:lvl w:ilvl="0" w:tentative="1">
       <w:start w:val="1"/>
       <w:numFmt w:val="bullet"/>
@@ -2575,18 +2459,9 @@
     <w:abstractNumId w:val="1821966663"/>
   </w:num>
   <w:num w:numId="6">
-    <w:abstractNumId w:val="334772864"/>
+    <w:abstractNumId w:val="339234747"/>
   </w:num>
   <w:num w:numId="7">
-    <w:abstractNumId w:val="1478690863"/>
-  </w:num>
-  <w:num w:numId="8">
-    <w:abstractNumId w:val="339234747"/>
-  </w:num>
-  <w:num w:numId="9">
-    <w:abstractNumId w:val="738937422"/>
-  </w:num>
-  <w:num w:numId="10">
     <w:abstractNumId w:val="644824148"/>
   </w:num>
 </w:numbering>

--- a/Wiki（1）.docx
+++ b/Wiki（1）.docx
@@ -632,29 +632,10 @@
             <w:pPr>
               <w:spacing w:after="200" w:line="276" w:lineRule="auto"/>
               <w:rPr>
-                <w:rFonts w:hint="eastAsia" w:ascii="宋体" w:hAnsi="宋体" w:eastAsia="宋体" w:cs="宋体"/>
-                <w:sz w:val="24"/>
-                <w:lang w:eastAsia="zh-CN"/>
+                <w:rFonts w:ascii="宋体" w:hAnsi="宋体" w:eastAsia="宋体" w:cs="宋体"/>
+                <w:sz w:val="24"/>
               </w:rPr>
             </w:pPr>
-            <w:r>
-              <w:rPr>
-                <w:rFonts w:hint="eastAsia" w:ascii="宋体" w:hAnsi="宋体" w:eastAsia="宋体" w:cs="宋体"/>
-                <w:kern w:val="2"/>
-                <w:sz w:val="24"/>
-                <w:szCs w:val="22"/>
-                <w:lang w:val="en-US" w:eastAsia="zh-CN" w:bidi="ar-SA"/>
-              </w:rPr>
-              <w:pict>
-                <v:shape id="图片 2" o:spid="_x0000_s1027" type="#_x0000_t75" style="height:70.3pt;width:54.1pt;rotation:0f;" o:ole="f" fillcolor="#FFFFFF" filled="f" o:preferrelative="t" stroked="f" coordorigin="0,0" coordsize="21600,21600">
-                  <v:fill on="f" color2="#FFFFFF" focus="0%"/>
-                  <v:imagedata gain="65536f" blacklevel="0f" gamma="0" o:title="红底" r:id="rId6"/>
-                  <o:lock v:ext="edit" position="f" selection="f" grouping="f" rotation="f" cropping="f" text="f" aspectratio="t"/>
-                  <w10:wrap type="none"/>
-                  <w10:anchorlock/>
-                </v:shape>
-              </w:pict>
-            </w:r>
           </w:p>
         </w:tc>
         <w:tc>
@@ -714,6 +695,8 @@
           <w:sz w:val="24"/>
         </w:rPr>
       </w:pPr>
+      <w:bookmarkStart w:id="2" w:name="_GoBack"/>
+      <w:bookmarkEnd w:id="2"/>
     </w:p>
     <w:p>
       <w:pPr>
@@ -1095,8 +1078,6 @@
         </w:rPr>
         <w:t>Content</w:t>
       </w:r>
-      <w:bookmarkStart w:id="2" w:name="_GoBack"/>
-      <w:bookmarkEnd w:id="2"/>
     </w:p>
     <w:p>
       <w:pPr>
@@ -1601,84 +1582,6 @@
     </w:p>
     <w:p>
       <w:pPr>
-        <w:spacing w:after="160" w:line="259" w:lineRule="auto"/>
-        <w:rPr>
-          <w:rFonts w:hint="eastAsia" w:ascii="Calibri" w:hAnsi="Calibri" w:eastAsia="宋体" w:cs="Calibri"/>
-          <w:b w:val="0"/>
-          <w:bCs/>
-          <w:sz w:val="24"/>
-          <w:szCs w:val="24"/>
-          <w:lang w:val="en-US" w:eastAsia="zh-CN"/>
-        </w:rPr>
-      </w:pPr>
-      <w:r>
-        <w:rPr>
-          <w:rFonts w:hint="eastAsia" w:cs="Calibri"/>
-          <w:b w:val="0"/>
-          <w:bCs/>
-          <w:sz w:val="24"/>
-          <w:szCs w:val="24"/>
-          <w:lang w:val="en-US" w:eastAsia="zh-CN"/>
-        </w:rPr>
-        <w:t xml:space="preserve">           在这个过程中，本来我们是打算做很多个类的，结果发现出现了很大的问题，因为发现拖动这个代码过程是不能实现的，于是我们本来都是打算改为实行点击配对的，结果，后来经过不断的尝试，终于是成功解决了这个问题，但是我们发现时间不够用了，所以就归结为三个类，虽然其中其中还有很多的小问题。而在声音的应用上，本来是在网上进行寻找，都没能找到适合游戏的语音提醒，所以最后我们也都是进行自己配音，虽然不是很完美，但总体上海狮有达到要求，总得来说，问题蛮多的，不过经过一步一步的解决，总体上效果还是可以的。</w:t>
-      </w:r>
-    </w:p>
-    <w:p>
-      <w:pPr>
-        <w:spacing w:after="160" w:line="259" w:lineRule="auto"/>
-        <w:rPr>
-          <w:rFonts w:ascii="Calibri" w:hAnsi="Calibri" w:eastAsia="Calibri" w:cs="Calibri"/>
-          <w:b/>
-          <w:sz w:val="28"/>
-        </w:rPr>
-      </w:pPr>
-      <w:r>
-        <w:rPr>
-          <w:rFonts w:ascii="Calibri" w:hAnsi="Calibri" w:eastAsia="Calibri" w:cs="Calibri"/>
-          <w:b/>
-          <w:sz w:val="28"/>
-        </w:rPr>
-        <w:t>Communications</w:t>
-      </w:r>
-    </w:p>
-    <w:p>
-      <w:pPr>
-        <w:spacing w:after="200" w:line="276" w:lineRule="auto"/>
-        <w:rPr>
-          <w:rFonts w:hint="eastAsia" w:ascii="Calibri" w:hAnsi="Calibri" w:eastAsia="宋体" w:cs="Calibri"/>
-          <w:sz w:val="24"/>
-          <w:lang w:val="en-US" w:eastAsia="zh-CN"/>
-        </w:rPr>
-      </w:pPr>
-      <w:r>
-        <w:rPr>
-          <w:rFonts w:hint="eastAsia" w:cs="Calibri"/>
-          <w:sz w:val="24"/>
-          <w:lang w:val="en-US" w:eastAsia="zh-CN"/>
-        </w:rPr>
-        <w:t xml:space="preserve">        在整个过程中，当我们遇到问题以及有新想法的时候，我们是通过面对面交流或是网络及时进行交流（因为不在一个宿舍）。比如，在父母界面进去的时候，我们原先是想说直接从按钮进入孩子游戏的关卡界面，后来觉得可能通过按钮进入相关按钮然后又相应的资料介绍以及语音播报等多方面，就通过交流每个人的想法，有了更好的想法应用。通过思想不断的交流碰撞，有了更多更棒的主意，所以团队合作中的交流是非常之重要的。</w:t>
-      </w:r>
-    </w:p>
-    <w:p>
-      <w:pPr>
-        <w:spacing w:after="160" w:line="259" w:lineRule="auto"/>
-        <w:rPr>
-          <w:rFonts w:ascii="Calibri" w:hAnsi="Calibri" w:eastAsia="Calibri" w:cs="Calibri"/>
-          <w:b/>
-          <w:sz w:val="28"/>
-        </w:rPr>
-      </w:pPr>
-      <w:r>
-        <w:rPr>
-          <w:rFonts w:ascii="Calibri" w:hAnsi="Calibri" w:eastAsia="Calibri" w:cs="Calibri"/>
-          <w:b/>
-          <w:sz w:val="28"/>
-        </w:rPr>
-        <w:t xml:space="preserve">Calendar </w:t>
-      </w:r>
-    </w:p>
-    <w:p>
-      <w:pPr>
         <w:numPr>
           <w:ilvl w:val="0"/>
           <w:numId w:val="6"/>
@@ -1687,15 +1590,15 @@
         <w:ind w:left="720" w:hanging="360"/>
         <w:rPr>
           <w:rFonts w:ascii="Calibri" w:hAnsi="Calibri" w:eastAsia="Calibri" w:cs="Calibri"/>
-          <w:sz w:val="24"/>
-        </w:rPr>
-      </w:pPr>
-      <w:r>
-        <w:rPr>
-          <w:rFonts w:ascii="Calibri" w:hAnsi="Calibri" w:eastAsia="Calibri" w:cs="Calibri"/>
-          <w:sz w:val="24"/>
-        </w:rPr>
-        <w:t>Link</w:t>
+          <w:sz w:val="28"/>
+        </w:rPr>
+      </w:pPr>
+      <w:r>
+        <w:rPr>
+          <w:rFonts w:ascii="Calibri" w:hAnsi="Calibri" w:eastAsia="Calibri" w:cs="Calibri"/>
+          <w:sz w:val="24"/>
+        </w:rPr>
+        <w:t>Reflection on the process used during the project (to be done at the end of the semester)</w:t>
       </w:r>
     </w:p>
     <w:p>
@@ -1713,143 +1616,7 @@
           <w:b/>
           <w:sz w:val="28"/>
         </w:rPr>
-        <w:t>Tools</w:t>
-      </w:r>
-    </w:p>
-    <w:p>
-      <w:pPr>
-        <w:spacing w:after="160" w:line="259" w:lineRule="auto"/>
-        <w:rPr>
-          <w:rFonts w:hint="eastAsia" w:cs="Calibri"/>
-          <w:b w:val="0"/>
-          <w:bCs/>
-          <w:sz w:val="24"/>
-          <w:szCs w:val="24"/>
-          <w:lang w:val="en-US" w:eastAsia="zh-CN"/>
-        </w:rPr>
-      </w:pPr>
-      <w:r>
-        <w:rPr>
-          <w:rFonts w:hint="eastAsia" w:cs="Calibri"/>
-          <w:b w:val="0"/>
-          <w:bCs/>
-          <w:sz w:val="24"/>
-          <w:szCs w:val="24"/>
-          <w:lang w:val="en-US" w:eastAsia="zh-CN"/>
-        </w:rPr>
-        <w:t>Github</w:t>
-      </w:r>
-    </w:p>
-    <w:p>
-      <w:pPr>
-        <w:spacing w:after="160" w:line="259" w:lineRule="auto"/>
-        <w:rPr>
-          <w:rFonts w:hint="eastAsia" w:cs="Calibri"/>
-          <w:b w:val="0"/>
-          <w:bCs/>
-          <w:sz w:val="24"/>
-          <w:szCs w:val="24"/>
-          <w:lang w:val="en-US" w:eastAsia="zh-CN"/>
-        </w:rPr>
-      </w:pPr>
-      <w:r>
-        <w:rPr>
-          <w:rFonts w:hint="eastAsia" w:cs="Calibri"/>
-          <w:b w:val="0"/>
-          <w:bCs/>
-          <w:sz w:val="24"/>
-          <w:szCs w:val="24"/>
-          <w:lang w:val="en-US" w:eastAsia="zh-CN"/>
-        </w:rPr>
-        <w:t>Java</w:t>
-      </w:r>
-    </w:p>
-    <w:p>
-      <w:pPr>
-        <w:spacing w:after="160" w:line="259" w:lineRule="auto"/>
-        <w:rPr>
-          <w:rFonts w:hint="eastAsia" w:cs="Calibri"/>
-          <w:b w:val="0"/>
-          <w:bCs/>
-          <w:sz w:val="24"/>
-          <w:szCs w:val="24"/>
-          <w:lang w:val="en-US" w:eastAsia="zh-CN"/>
-        </w:rPr>
-      </w:pPr>
-      <w:r>
-        <w:rPr>
-          <w:rFonts w:hint="eastAsia" w:cs="Calibri"/>
-          <w:b w:val="0"/>
-          <w:bCs/>
-          <w:sz w:val="24"/>
-          <w:szCs w:val="24"/>
-          <w:lang w:val="en-US" w:eastAsia="zh-CN"/>
-        </w:rPr>
-        <w:t>Prezi</w:t>
-      </w:r>
-    </w:p>
-    <w:p>
-      <w:pPr>
-        <w:spacing w:after="160" w:line="259" w:lineRule="auto"/>
-        <w:rPr>
-          <w:rFonts w:hint="eastAsia" w:cs="Calibri"/>
-          <w:b w:val="0"/>
-          <w:bCs/>
-          <w:sz w:val="24"/>
-          <w:szCs w:val="24"/>
-          <w:lang w:val="en-US" w:eastAsia="zh-CN"/>
-        </w:rPr>
-      </w:pPr>
-      <w:r>
-        <w:rPr>
-          <w:rFonts w:hint="eastAsia" w:cs="Calibri"/>
-          <w:b w:val="0"/>
-          <w:bCs/>
-          <w:sz w:val="24"/>
-          <w:szCs w:val="24"/>
-          <w:lang w:val="en-US" w:eastAsia="zh-CN"/>
-        </w:rPr>
-        <w:t>Word</w:t>
-      </w:r>
-    </w:p>
-    <w:p>
-      <w:pPr>
-        <w:spacing w:after="160" w:line="259" w:lineRule="auto"/>
-        <w:rPr>
-          <w:rFonts w:hint="eastAsia" w:cs="Calibri"/>
-          <w:b/>
-          <w:sz w:val="28"/>
-          <w:lang w:val="en-US" w:eastAsia="zh-CN"/>
-        </w:rPr>
-      </w:pPr>
-      <w:r>
-        <w:rPr>
-          <w:rFonts w:hint="eastAsia" w:cs="Calibri"/>
-          <w:b w:val="0"/>
-          <w:bCs/>
-          <w:sz w:val="24"/>
-          <w:szCs w:val="24"/>
-          <w:lang w:val="en-US" w:eastAsia="zh-CN"/>
-        </w:rPr>
-        <w:t>Eclipse</w:t>
-      </w:r>
-    </w:p>
-    <w:p>
-      <w:pPr>
-        <w:spacing w:after="160" w:line="259" w:lineRule="auto"/>
-        <w:rPr>
-          <w:rFonts w:ascii="Calibri" w:hAnsi="Calibri" w:eastAsia="Calibri" w:cs="Calibri"/>
-          <w:b/>
-          <w:sz w:val="28"/>
-        </w:rPr>
-      </w:pPr>
-      <w:r>
-        <w:rPr>
-          <w:rFonts w:ascii="Calibri" w:hAnsi="Calibri" w:eastAsia="Calibri" w:cs="Calibri"/>
-          <w:b/>
-          <w:sz w:val="28"/>
-        </w:rPr>
-        <w:t xml:space="preserve">NB: </w:t>
+        <w:t>Communications</w:t>
       </w:r>
     </w:p>
     <w:p>
@@ -1861,23 +1628,65 @@
         <w:spacing w:after="200" w:line="276" w:lineRule="auto"/>
         <w:ind w:left="720" w:hanging="360"/>
         <w:rPr>
-          <w:rFonts w:ascii="Calibri" w:hAnsi="Calibri" w:eastAsia="Calibri" w:cs="Calibri"/>
-          <w:sz w:val="24"/>
-        </w:rPr>
-      </w:pPr>
-      <w:r>
-        <w:rPr>
-          <w:rFonts w:ascii="Calibri" w:hAnsi="Calibri" w:eastAsia="Calibri" w:cs="Calibri"/>
-          <w:sz w:val="24"/>
-        </w:rPr>
-        <w:t>The organization of the wiki is important</w:t>
+          <w:rFonts w:hint="eastAsia" w:ascii="Calibri" w:hAnsi="Calibri" w:eastAsia="Calibri" w:cs="Calibri"/>
+          <w:sz w:val="24"/>
+        </w:rPr>
+      </w:pPr>
+      <w:r>
+        <w:rPr>
+          <w:rFonts w:ascii="Calibri" w:hAnsi="Calibri" w:eastAsia="Calibri" w:cs="Calibri"/>
+          <w:sz w:val="24"/>
+        </w:rPr>
+        <w:t>Description of all the team communication (chats, face-to-face meetings, SMS, social networks</w:t>
+      </w:r>
+      <w:r>
+        <w:rPr>
+          <w:rFonts w:ascii="宋体" w:hAnsi="宋体" w:eastAsia="宋体" w:cs="宋体"/>
+          <w:sz w:val="24"/>
+        </w:rPr>
+        <w:t>…</w:t>
+      </w:r>
+      <w:r>
+        <w:rPr>
+          <w:rFonts w:ascii="Calibri" w:hAnsi="Calibri" w:eastAsia="Calibri" w:cs="Calibri"/>
+          <w:sz w:val="24"/>
+        </w:rPr>
+        <w:t xml:space="preserve">) </w:t>
+      </w:r>
+    </w:p>
+    <w:p>
+      <w:pPr>
+        <w:spacing w:after="200" w:line="276" w:lineRule="auto"/>
+        <w:ind w:left="720"/>
+        <w:rPr>
+          <w:rFonts w:ascii="Calibri" w:hAnsi="Calibri" w:eastAsia="Calibri" w:cs="Calibri"/>
+          <w:sz w:val="24"/>
+        </w:rPr>
+      </w:pPr>
+    </w:p>
+    <w:p>
+      <w:pPr>
+        <w:spacing w:after="160" w:line="259" w:lineRule="auto"/>
+        <w:rPr>
+          <w:rFonts w:ascii="Calibri" w:hAnsi="Calibri" w:eastAsia="Calibri" w:cs="Calibri"/>
+          <w:b/>
+          <w:sz w:val="28"/>
+        </w:rPr>
+      </w:pPr>
+      <w:r>
+        <w:rPr>
+          <w:rFonts w:ascii="Calibri" w:hAnsi="Calibri" w:eastAsia="Calibri" w:cs="Calibri"/>
+          <w:b/>
+          <w:sz w:val="28"/>
+        </w:rPr>
+        <w:t xml:space="preserve">Calendar </w:t>
       </w:r>
     </w:p>
     <w:p>
       <w:pPr>
         <w:numPr>
           <w:ilvl w:val="0"/>
-          <w:numId w:val="7"/>
+          <w:numId w:val="8"/>
         </w:numPr>
         <w:spacing w:after="200" w:line="276" w:lineRule="auto"/>
         <w:ind w:left="720" w:hanging="360"/>
@@ -1891,14 +1700,32 @@
           <w:rFonts w:ascii="Calibri" w:hAnsi="Calibri" w:eastAsia="Calibri" w:cs="Calibri"/>
           <w:sz w:val="24"/>
         </w:rPr>
-        <w:t>The English is important</w:t>
+        <w:t>Link</w:t>
+      </w:r>
+    </w:p>
+    <w:p>
+      <w:pPr>
+        <w:spacing w:after="160" w:line="259" w:lineRule="auto"/>
+        <w:rPr>
+          <w:rFonts w:ascii="Calibri" w:hAnsi="Calibri" w:eastAsia="Calibri" w:cs="Calibri"/>
+          <w:b/>
+          <w:sz w:val="28"/>
+        </w:rPr>
+      </w:pPr>
+      <w:r>
+        <w:rPr>
+          <w:rFonts w:ascii="Calibri" w:hAnsi="Calibri" w:eastAsia="Calibri" w:cs="Calibri"/>
+          <w:b/>
+          <w:sz w:val="28"/>
+        </w:rPr>
+        <w:t>Tools</w:t>
       </w:r>
     </w:p>
     <w:p>
       <w:pPr>
         <w:numPr>
           <w:ilvl w:val="0"/>
-          <w:numId w:val="7"/>
+          <w:numId w:val="9"/>
         </w:numPr>
         <w:spacing w:after="200" w:line="276" w:lineRule="auto"/>
         <w:ind w:left="720" w:hanging="360"/>
@@ -1912,14 +1739,14 @@
           <w:rFonts w:ascii="Calibri" w:hAnsi="Calibri" w:eastAsia="Calibri" w:cs="Calibri"/>
           <w:sz w:val="24"/>
         </w:rPr>
-        <w:t>The form is important. It must be easy for the reader to go through all the material</w:t>
+        <w:t>List of tools for the project organized by Project Management, Technical and Communications tools</w:t>
       </w:r>
     </w:p>
     <w:p>
       <w:pPr>
         <w:numPr>
           <w:ilvl w:val="0"/>
-          <w:numId w:val="7"/>
+          <w:numId w:val="9"/>
         </w:numPr>
         <w:spacing w:after="200" w:line="276" w:lineRule="auto"/>
         <w:ind w:left="720" w:hanging="360"/>
@@ -1933,14 +1760,42 @@
           <w:rFonts w:ascii="Calibri" w:hAnsi="Calibri" w:eastAsia="Calibri" w:cs="Calibri"/>
           <w:sz w:val="24"/>
         </w:rPr>
-        <w:t>Create pages if necessary to make the documentation easier to read</w:t>
+        <w:t>List all the tools</w:t>
+      </w:r>
+    </w:p>
+    <w:p>
+      <w:pPr>
+        <w:spacing w:after="160" w:line="259" w:lineRule="auto"/>
+        <w:rPr>
+          <w:rFonts w:ascii="Calibri" w:hAnsi="Calibri" w:eastAsia="Calibri" w:cs="Calibri"/>
+          <w:b/>
+          <w:sz w:val="28"/>
+        </w:rPr>
+      </w:pPr>
+    </w:p>
+    <w:p>
+      <w:pPr>
+        <w:spacing w:after="160" w:line="259" w:lineRule="auto"/>
+        <w:rPr>
+          <w:rFonts w:ascii="Calibri" w:hAnsi="Calibri" w:eastAsia="Calibri" w:cs="Calibri"/>
+          <w:b/>
+          <w:sz w:val="28"/>
+        </w:rPr>
+      </w:pPr>
+      <w:r>
+        <w:rPr>
+          <w:rFonts w:ascii="Calibri" w:hAnsi="Calibri" w:eastAsia="Calibri" w:cs="Calibri"/>
+          <w:b/>
+          <w:sz w:val="28"/>
+        </w:rPr>
+        <w:t xml:space="preserve">NB: </w:t>
       </w:r>
     </w:p>
     <w:p>
       <w:pPr>
         <w:numPr>
           <w:ilvl w:val="0"/>
-          <w:numId w:val="7"/>
+          <w:numId w:val="10"/>
         </w:numPr>
         <w:spacing w:after="200" w:line="276" w:lineRule="auto"/>
         <w:ind w:left="720" w:hanging="360"/>
@@ -1954,14 +1809,14 @@
           <w:rFonts w:ascii="Calibri" w:hAnsi="Calibri" w:eastAsia="Calibri" w:cs="Calibri"/>
           <w:sz w:val="24"/>
         </w:rPr>
-        <w:t>Please do not use long urls. Use short urls</w:t>
+        <w:t>The organization of the wiki is important</w:t>
       </w:r>
     </w:p>
     <w:p>
       <w:pPr>
         <w:numPr>
           <w:ilvl w:val="0"/>
-          <w:numId w:val="7"/>
+          <w:numId w:val="10"/>
         </w:numPr>
         <w:spacing w:after="200" w:line="276" w:lineRule="auto"/>
         <w:ind w:left="720" w:hanging="360"/>
@@ -1975,14 +1830,98 @@
           <w:rFonts w:ascii="Calibri" w:hAnsi="Calibri" w:eastAsia="Calibri" w:cs="Calibri"/>
           <w:sz w:val="24"/>
         </w:rPr>
-        <w:t>The organization of the wiki can be changed but all the components must be available</w:t>
+        <w:t>The English is important</w:t>
       </w:r>
     </w:p>
     <w:p>
       <w:pPr>
         <w:numPr>
           <w:ilvl w:val="0"/>
-          <w:numId w:val="7"/>
+          <w:numId w:val="10"/>
+        </w:numPr>
+        <w:spacing w:after="200" w:line="276" w:lineRule="auto"/>
+        <w:ind w:left="720" w:hanging="360"/>
+        <w:rPr>
+          <w:rFonts w:ascii="Calibri" w:hAnsi="Calibri" w:eastAsia="Calibri" w:cs="Calibri"/>
+          <w:sz w:val="24"/>
+        </w:rPr>
+      </w:pPr>
+      <w:r>
+        <w:rPr>
+          <w:rFonts w:ascii="Calibri" w:hAnsi="Calibri" w:eastAsia="Calibri" w:cs="Calibri"/>
+          <w:sz w:val="24"/>
+        </w:rPr>
+        <w:t>The form is important. It must be easy for the reader to go through all the material</w:t>
+      </w:r>
+    </w:p>
+    <w:p>
+      <w:pPr>
+        <w:numPr>
+          <w:ilvl w:val="0"/>
+          <w:numId w:val="10"/>
+        </w:numPr>
+        <w:spacing w:after="200" w:line="276" w:lineRule="auto"/>
+        <w:ind w:left="720" w:hanging="360"/>
+        <w:rPr>
+          <w:rFonts w:ascii="Calibri" w:hAnsi="Calibri" w:eastAsia="Calibri" w:cs="Calibri"/>
+          <w:sz w:val="24"/>
+        </w:rPr>
+      </w:pPr>
+      <w:r>
+        <w:rPr>
+          <w:rFonts w:ascii="Calibri" w:hAnsi="Calibri" w:eastAsia="Calibri" w:cs="Calibri"/>
+          <w:sz w:val="24"/>
+        </w:rPr>
+        <w:t>Create pages if necessary to make the documentation easier to read</w:t>
+      </w:r>
+    </w:p>
+    <w:p>
+      <w:pPr>
+        <w:numPr>
+          <w:ilvl w:val="0"/>
+          <w:numId w:val="10"/>
+        </w:numPr>
+        <w:spacing w:after="200" w:line="276" w:lineRule="auto"/>
+        <w:ind w:left="720" w:hanging="360"/>
+        <w:rPr>
+          <w:rFonts w:ascii="Calibri" w:hAnsi="Calibri" w:eastAsia="Calibri" w:cs="Calibri"/>
+          <w:sz w:val="24"/>
+        </w:rPr>
+      </w:pPr>
+      <w:r>
+        <w:rPr>
+          <w:rFonts w:ascii="Calibri" w:hAnsi="Calibri" w:eastAsia="Calibri" w:cs="Calibri"/>
+          <w:sz w:val="24"/>
+        </w:rPr>
+        <w:t>Please do not use long urls. Use short urls</w:t>
+      </w:r>
+    </w:p>
+    <w:p>
+      <w:pPr>
+        <w:numPr>
+          <w:ilvl w:val="0"/>
+          <w:numId w:val="10"/>
+        </w:numPr>
+        <w:spacing w:after="200" w:line="276" w:lineRule="auto"/>
+        <w:ind w:left="720" w:hanging="360"/>
+        <w:rPr>
+          <w:rFonts w:ascii="Calibri" w:hAnsi="Calibri" w:eastAsia="Calibri" w:cs="Calibri"/>
+          <w:sz w:val="24"/>
+        </w:rPr>
+      </w:pPr>
+      <w:r>
+        <w:rPr>
+          <w:rFonts w:ascii="Calibri" w:hAnsi="Calibri" w:eastAsia="Calibri" w:cs="Calibri"/>
+          <w:sz w:val="24"/>
+        </w:rPr>
+        <w:t>The organization of the wiki can be changed but all the components must be available</w:t>
+      </w:r>
+    </w:p>
+    <w:p>
+      <w:pPr>
+        <w:numPr>
+          <w:ilvl w:val="0"/>
+          <w:numId w:val="10"/>
         </w:numPr>
         <w:spacing w:after="200" w:line="276" w:lineRule="auto"/>
         <w:ind w:left="720" w:hanging="360"/>
@@ -2089,69 +2028,10 @@
       <w:lvlJc w:val="left"/>
     </w:lvl>
   </w:abstractNum>
-  <w:abstractNum w:abstractNumId="1821966663">
-    <w:nsid w:val="6C990147"/>
+  <w:abstractNum w:abstractNumId="738937422">
+    <w:nsid w:val="2C0B4A4E"/>
     <w:multiLevelType w:val="multilevel"/>
-    <w:tmpl w:val="6C990147"/>
-    <w:lvl w:ilvl="0" w:tentative="1">
-      <w:start w:val="1"/>
-      <w:numFmt w:val="bullet"/>
-      <w:lvlText w:val="•"/>
-      <w:lvlJc w:val="left"/>
-    </w:lvl>
-    <w:lvl w:ilvl="1" w:tentative="1">
-      <w:start w:val="0"/>
-      <w:numFmt w:val="decimal"/>
-      <w:lvlText w:val=""/>
-      <w:lvlJc w:val="left"/>
-    </w:lvl>
-    <w:lvl w:ilvl="2" w:tentative="1">
-      <w:start w:val="0"/>
-      <w:numFmt w:val="decimal"/>
-      <w:lvlText w:val=""/>
-      <w:lvlJc w:val="left"/>
-    </w:lvl>
-    <w:lvl w:ilvl="3" w:tentative="1">
-      <w:start w:val="0"/>
-      <w:numFmt w:val="decimal"/>
-      <w:lvlText w:val=""/>
-      <w:lvlJc w:val="left"/>
-    </w:lvl>
-    <w:lvl w:ilvl="4" w:tentative="1">
-      <w:start w:val="0"/>
-      <w:numFmt w:val="decimal"/>
-      <w:lvlText w:val=""/>
-      <w:lvlJc w:val="left"/>
-    </w:lvl>
-    <w:lvl w:ilvl="5" w:tentative="1">
-      <w:start w:val="0"/>
-      <w:numFmt w:val="decimal"/>
-      <w:lvlText w:val=""/>
-      <w:lvlJc w:val="left"/>
-    </w:lvl>
-    <w:lvl w:ilvl="6" w:tentative="1">
-      <w:start w:val="0"/>
-      <w:numFmt w:val="decimal"/>
-      <w:lvlText w:val=""/>
-      <w:lvlJc w:val="left"/>
-    </w:lvl>
-    <w:lvl w:ilvl="7" w:tentative="1">
-      <w:start w:val="0"/>
-      <w:numFmt w:val="decimal"/>
-      <w:lvlText w:val=""/>
-      <w:lvlJc w:val="left"/>
-    </w:lvl>
-    <w:lvl w:ilvl="8" w:tentative="1">
-      <w:start w:val="0"/>
-      <w:numFmt w:val="decimal"/>
-      <w:lvlText w:val=""/>
-      <w:lvlJc w:val="left"/>
-    </w:lvl>
-  </w:abstractNum>
-  <w:abstractNum w:abstractNumId="339234747">
-    <w:nsid w:val="14384FBB"/>
-    <w:multiLevelType w:val="multilevel"/>
-    <w:tmpl w:val="14384FBB"/>
+    <w:tmpl w:val="2C0B4A4E"/>
     <w:lvl w:ilvl="0" w:tentative="1">
       <w:start w:val="1"/>
       <w:numFmt w:val="bullet"/>
@@ -2266,6 +2146,242 @@
       <w:lvlJc w:val="left"/>
     </w:lvl>
   </w:abstractNum>
+  <w:abstractNum w:abstractNumId="587465859">
+    <w:nsid w:val="23040483"/>
+    <w:multiLevelType w:val="multilevel"/>
+    <w:tmpl w:val="23040483"/>
+    <w:lvl w:ilvl="0" w:tentative="1">
+      <w:start w:val="1"/>
+      <w:numFmt w:val="bullet"/>
+      <w:lvlText w:val="•"/>
+      <w:lvlJc w:val="left"/>
+    </w:lvl>
+    <w:lvl w:ilvl="1" w:tentative="1">
+      <w:start w:val="0"/>
+      <w:numFmt w:val="decimal"/>
+      <w:lvlText w:val=""/>
+      <w:lvlJc w:val="left"/>
+    </w:lvl>
+    <w:lvl w:ilvl="2" w:tentative="1">
+      <w:start w:val="0"/>
+      <w:numFmt w:val="decimal"/>
+      <w:lvlText w:val=""/>
+      <w:lvlJc w:val="left"/>
+    </w:lvl>
+    <w:lvl w:ilvl="3" w:tentative="1">
+      <w:start w:val="0"/>
+      <w:numFmt w:val="decimal"/>
+      <w:lvlText w:val=""/>
+      <w:lvlJc w:val="left"/>
+    </w:lvl>
+    <w:lvl w:ilvl="4" w:tentative="1">
+      <w:start w:val="0"/>
+      <w:numFmt w:val="decimal"/>
+      <w:lvlText w:val=""/>
+      <w:lvlJc w:val="left"/>
+    </w:lvl>
+    <w:lvl w:ilvl="5" w:tentative="1">
+      <w:start w:val="0"/>
+      <w:numFmt w:val="decimal"/>
+      <w:lvlText w:val=""/>
+      <w:lvlJc w:val="left"/>
+    </w:lvl>
+    <w:lvl w:ilvl="6" w:tentative="1">
+      <w:start w:val="0"/>
+      <w:numFmt w:val="decimal"/>
+      <w:lvlText w:val=""/>
+      <w:lvlJc w:val="left"/>
+    </w:lvl>
+    <w:lvl w:ilvl="7" w:tentative="1">
+      <w:start w:val="0"/>
+      <w:numFmt w:val="decimal"/>
+      <w:lvlText w:val=""/>
+      <w:lvlJc w:val="left"/>
+    </w:lvl>
+    <w:lvl w:ilvl="8" w:tentative="1">
+      <w:start w:val="0"/>
+      <w:numFmt w:val="decimal"/>
+      <w:lvlText w:val=""/>
+      <w:lvlJc w:val="left"/>
+    </w:lvl>
+  </w:abstractNum>
+  <w:abstractNum w:abstractNumId="1478690863">
+    <w:nsid w:val="5823082F"/>
+    <w:multiLevelType w:val="multilevel"/>
+    <w:tmpl w:val="5823082F"/>
+    <w:lvl w:ilvl="0" w:tentative="1">
+      <w:start w:val="1"/>
+      <w:numFmt w:val="bullet"/>
+      <w:lvlText w:val="•"/>
+      <w:lvlJc w:val="left"/>
+    </w:lvl>
+    <w:lvl w:ilvl="1" w:tentative="1">
+      <w:start w:val="0"/>
+      <w:numFmt w:val="decimal"/>
+      <w:lvlText w:val=""/>
+      <w:lvlJc w:val="left"/>
+    </w:lvl>
+    <w:lvl w:ilvl="2" w:tentative="1">
+      <w:start w:val="0"/>
+      <w:numFmt w:val="decimal"/>
+      <w:lvlText w:val=""/>
+      <w:lvlJc w:val="left"/>
+    </w:lvl>
+    <w:lvl w:ilvl="3" w:tentative="1">
+      <w:start w:val="0"/>
+      <w:numFmt w:val="decimal"/>
+      <w:lvlText w:val=""/>
+      <w:lvlJc w:val="left"/>
+    </w:lvl>
+    <w:lvl w:ilvl="4" w:tentative="1">
+      <w:start w:val="0"/>
+      <w:numFmt w:val="decimal"/>
+      <w:lvlText w:val=""/>
+      <w:lvlJc w:val="left"/>
+    </w:lvl>
+    <w:lvl w:ilvl="5" w:tentative="1">
+      <w:start w:val="0"/>
+      <w:numFmt w:val="decimal"/>
+      <w:lvlText w:val=""/>
+      <w:lvlJc w:val="left"/>
+    </w:lvl>
+    <w:lvl w:ilvl="6" w:tentative="1">
+      <w:start w:val="0"/>
+      <w:numFmt w:val="decimal"/>
+      <w:lvlText w:val=""/>
+      <w:lvlJc w:val="left"/>
+    </w:lvl>
+    <w:lvl w:ilvl="7" w:tentative="1">
+      <w:start w:val="0"/>
+      <w:numFmt w:val="decimal"/>
+      <w:lvlText w:val=""/>
+      <w:lvlJc w:val="left"/>
+    </w:lvl>
+    <w:lvl w:ilvl="8" w:tentative="1">
+      <w:start w:val="0"/>
+      <w:numFmt w:val="decimal"/>
+      <w:lvlText w:val=""/>
+      <w:lvlJc w:val="left"/>
+    </w:lvl>
+  </w:abstractNum>
+  <w:abstractNum w:abstractNumId="1821966663">
+    <w:nsid w:val="6C990147"/>
+    <w:multiLevelType w:val="multilevel"/>
+    <w:tmpl w:val="6C990147"/>
+    <w:lvl w:ilvl="0" w:tentative="1">
+      <w:start w:val="1"/>
+      <w:numFmt w:val="bullet"/>
+      <w:lvlText w:val="•"/>
+      <w:lvlJc w:val="left"/>
+    </w:lvl>
+    <w:lvl w:ilvl="1" w:tentative="1">
+      <w:start w:val="0"/>
+      <w:numFmt w:val="decimal"/>
+      <w:lvlText w:val=""/>
+      <w:lvlJc w:val="left"/>
+    </w:lvl>
+    <w:lvl w:ilvl="2" w:tentative="1">
+      <w:start w:val="0"/>
+      <w:numFmt w:val="decimal"/>
+      <w:lvlText w:val=""/>
+      <w:lvlJc w:val="left"/>
+    </w:lvl>
+    <w:lvl w:ilvl="3" w:tentative="1">
+      <w:start w:val="0"/>
+      <w:numFmt w:val="decimal"/>
+      <w:lvlText w:val=""/>
+      <w:lvlJc w:val="left"/>
+    </w:lvl>
+    <w:lvl w:ilvl="4" w:tentative="1">
+      <w:start w:val="0"/>
+      <w:numFmt w:val="decimal"/>
+      <w:lvlText w:val=""/>
+      <w:lvlJc w:val="left"/>
+    </w:lvl>
+    <w:lvl w:ilvl="5" w:tentative="1">
+      <w:start w:val="0"/>
+      <w:numFmt w:val="decimal"/>
+      <w:lvlText w:val=""/>
+      <w:lvlJc w:val="left"/>
+    </w:lvl>
+    <w:lvl w:ilvl="6" w:tentative="1">
+      <w:start w:val="0"/>
+      <w:numFmt w:val="decimal"/>
+      <w:lvlText w:val=""/>
+      <w:lvlJc w:val="left"/>
+    </w:lvl>
+    <w:lvl w:ilvl="7" w:tentative="1">
+      <w:start w:val="0"/>
+      <w:numFmt w:val="decimal"/>
+      <w:lvlText w:val=""/>
+      <w:lvlJc w:val="left"/>
+    </w:lvl>
+    <w:lvl w:ilvl="8" w:tentative="1">
+      <w:start w:val="0"/>
+      <w:numFmt w:val="decimal"/>
+      <w:lvlText w:val=""/>
+      <w:lvlJc w:val="left"/>
+    </w:lvl>
+  </w:abstractNum>
+  <w:abstractNum w:abstractNumId="2049139749">
+    <w:nsid w:val="7A236425"/>
+    <w:multiLevelType w:val="multilevel"/>
+    <w:tmpl w:val="7A236425"/>
+    <w:lvl w:ilvl="0" w:tentative="1">
+      <w:start w:val="1"/>
+      <w:numFmt w:val="bullet"/>
+      <w:lvlText w:val="•"/>
+      <w:lvlJc w:val="left"/>
+    </w:lvl>
+    <w:lvl w:ilvl="1" w:tentative="1">
+      <w:start w:val="0"/>
+      <w:numFmt w:val="decimal"/>
+      <w:lvlText w:val=""/>
+      <w:lvlJc w:val="left"/>
+    </w:lvl>
+    <w:lvl w:ilvl="2" w:tentative="1">
+      <w:start w:val="0"/>
+      <w:numFmt w:val="decimal"/>
+      <w:lvlText w:val=""/>
+      <w:lvlJc w:val="left"/>
+    </w:lvl>
+    <w:lvl w:ilvl="3" w:tentative="1">
+      <w:start w:val="0"/>
+      <w:numFmt w:val="decimal"/>
+      <w:lvlText w:val=""/>
+      <w:lvlJc w:val="left"/>
+    </w:lvl>
+    <w:lvl w:ilvl="4" w:tentative="1">
+      <w:start w:val="0"/>
+      <w:numFmt w:val="decimal"/>
+      <w:lvlText w:val=""/>
+      <w:lvlJc w:val="left"/>
+    </w:lvl>
+    <w:lvl w:ilvl="5" w:tentative="1">
+      <w:start w:val="0"/>
+      <w:numFmt w:val="decimal"/>
+      <w:lvlText w:val=""/>
+      <w:lvlJc w:val="left"/>
+    </w:lvl>
+    <w:lvl w:ilvl="6" w:tentative="1">
+      <w:start w:val="0"/>
+      <w:numFmt w:val="decimal"/>
+      <w:lvlText w:val=""/>
+      <w:lvlJc w:val="left"/>
+    </w:lvl>
+    <w:lvl w:ilvl="7" w:tentative="1">
+      <w:start w:val="0"/>
+      <w:numFmt w:val="decimal"/>
+      <w:lvlText w:val=""/>
+      <w:lvlJc w:val="left"/>
+    </w:lvl>
+    <w:lvl w:ilvl="8" w:tentative="1">
+      <w:start w:val="0"/>
+      <w:numFmt w:val="decimal"/>
+      <w:lvlText w:val=""/>
+      <w:lvlJc w:val="left"/>
+    </w:lvl>
+  </w:abstractNum>
   <w:abstractNum w:abstractNumId="87193464">
     <w:nsid w:val="05327778"/>
     <w:multiLevelType w:val="multilevel"/>
@@ -2325,10 +2441,10 @@
       <w:lvlJc w:val="left"/>
     </w:lvl>
   </w:abstractNum>
-  <w:abstractNum w:abstractNumId="587465859">
-    <w:nsid w:val="23040483"/>
+  <w:abstractNum w:abstractNumId="334772864">
+    <w:nsid w:val="13F43A80"/>
     <w:multiLevelType w:val="multilevel"/>
-    <w:tmpl w:val="23040483"/>
+    <w:tmpl w:val="13F43A80"/>
     <w:lvl w:ilvl="0" w:tentative="1">
       <w:start w:val="1"/>
       <w:numFmt w:val="bullet"/>
@@ -2384,10 +2500,10 @@
       <w:lvlJc w:val="left"/>
     </w:lvl>
   </w:abstractNum>
-  <w:abstractNum w:abstractNumId="2049139749">
-    <w:nsid w:val="7A236425"/>
+  <w:abstractNum w:abstractNumId="339234747">
+    <w:nsid w:val="14384FBB"/>
     <w:multiLevelType w:val="multilevel"/>
-    <w:tmpl w:val="7A236425"/>
+    <w:tmpl w:val="14384FBB"/>
     <w:lvl w:ilvl="0" w:tentative="1">
       <w:start w:val="1"/>
       <w:numFmt w:val="bullet"/>
@@ -2459,9 +2575,18 @@
     <w:abstractNumId w:val="1821966663"/>
   </w:num>
   <w:num w:numId="6">
+    <w:abstractNumId w:val="334772864"/>
+  </w:num>
+  <w:num w:numId="7">
+    <w:abstractNumId w:val="1478690863"/>
+  </w:num>
+  <w:num w:numId="8">
     <w:abstractNumId w:val="339234747"/>
   </w:num>
-  <w:num w:numId="7">
+  <w:num w:numId="9">
+    <w:abstractNumId w:val="738937422"/>
+  </w:num>
+  <w:num w:numId="10">
     <w:abstractNumId w:val="644824148"/>
   </w:num>
 </w:numbering>

--- a/Wiki（1）.docx
+++ b/Wiki（1）.docx
@@ -695,8 +695,6 @@
           <w:sz w:val="24"/>
         </w:rPr>
       </w:pPr>
-      <w:bookmarkStart w:id="2" w:name="_GoBack"/>
-      <w:bookmarkEnd w:id="2"/>
     </w:p>
     <w:p>
       <w:pPr>
@@ -765,279 +763,22 @@
           <w:rFonts w:ascii="Calibri" w:hAnsi="Calibri" w:eastAsia="Calibri" w:cs="Calibri"/>
           <w:sz w:val="24"/>
         </w:rPr>
-        <w:t>Our app can exercise the child's ability to recognize, let the child know what the purpose of a good thing, so that children can play in the world at the same time to deepen the understanding of the world.</w:t>
-      </w:r>
-    </w:p>
-    <w:p>
-      <w:pPr>
-        <w:spacing w:after="160" w:line="259" w:lineRule="auto"/>
-        <w:rPr>
-          <w:rFonts w:ascii="Calibri" w:hAnsi="Calibri" w:eastAsia="Calibri" w:cs="Calibri"/>
-          <w:b/>
-          <w:sz w:val="28"/>
-        </w:rPr>
-      </w:pPr>
-      <w:r>
-        <w:rPr>
-          <w:rFonts w:hint="eastAsia" w:ascii="宋体" w:hAnsi="宋体" w:cs="Calibri"/>
-          <w:b/>
-          <w:sz w:val="28"/>
-        </w:rPr>
-        <w:t>4、</w:t>
-      </w:r>
-      <w:r>
-        <w:rPr>
-          <w:rFonts w:ascii="Calibri" w:hAnsi="Calibri" w:eastAsia="Calibri" w:cs="Calibri"/>
-          <w:b/>
-          <w:sz w:val="28"/>
-        </w:rPr>
-        <w:t>Idea Proposal</w:t>
-      </w:r>
-    </w:p>
-    <w:p>
-      <w:pPr>
-        <w:spacing w:after="160" w:line="259" w:lineRule="auto"/>
-        <w:rPr>
-          <w:rFonts w:ascii="Calibri" w:hAnsi="Calibri" w:cs="Calibri"/>
-          <w:sz w:val="24"/>
-        </w:rPr>
-      </w:pPr>
-      <w:r>
-        <w:fldChar w:fldCharType="begin"/>
-      </w:r>
-      <w:r>
-        <w:instrText xml:space="preserve">HYPERLINK "https://github.com/Andriod-GDUFE/PPtoy/wiki/PPtoy-ideaproposal" </w:instrText>
-      </w:r>
-      <w:r>
-        <w:fldChar w:fldCharType="separate"/>
-      </w:r>
-      <w:r>
-        <w:rPr>
-          <w:rStyle w:val="6"/>
-          <w:rFonts w:ascii="Calibri" w:hAnsi="Calibri" w:eastAsia="Calibri" w:cs="Calibri"/>
-          <w:sz w:val="24"/>
-        </w:rPr>
-        <w:t>https://github.com/Andriod-GDUFE/PPtoy/wiki/PPtoy-ideaproposal</w:t>
-      </w:r>
-      <w:r>
-        <w:fldChar w:fldCharType="end"/>
-      </w:r>
-    </w:p>
-    <w:p>
-      <w:pPr>
-        <w:spacing w:after="160" w:line="259" w:lineRule="auto"/>
-        <w:rPr>
-          <w:rFonts w:ascii="Calibri" w:hAnsi="Calibri" w:eastAsia="Calibri" w:cs="Calibri"/>
-          <w:b/>
-          <w:sz w:val="28"/>
-        </w:rPr>
-      </w:pPr>
-      <w:r>
-        <w:rPr>
-          <w:rFonts w:hint="eastAsia" w:ascii="宋体" w:hAnsi="宋体" w:cs="Calibri"/>
-          <w:b/>
-          <w:sz w:val="28"/>
-        </w:rPr>
-        <w:t>5、</w:t>
-      </w:r>
-      <w:r>
-        <w:rPr>
-          <w:rFonts w:ascii="Calibri" w:hAnsi="Calibri" w:eastAsia="Calibri" w:cs="Calibri"/>
-          <w:b/>
-          <w:sz w:val="28"/>
-        </w:rPr>
-        <w:t>Product Backlog</w:t>
-      </w:r>
-    </w:p>
-    <w:p>
-      <w:pPr>
-        <w:spacing w:after="200" w:line="276" w:lineRule="auto"/>
-        <w:rPr>
-          <w:rFonts w:ascii="宋体" w:hAnsi="宋体" w:cs="Calibri"/>
-          <w:sz w:val="24"/>
-        </w:rPr>
-      </w:pPr>
-      <w:r>
-        <w:rPr>
-          <w:rFonts w:ascii="Calibri" w:hAnsi="Calibri" w:eastAsia="Calibri" w:cs="Calibri"/>
-          <w:sz w:val="24"/>
-        </w:rPr>
-        <w:t>Product Backlog</w:t>
-      </w:r>
-      <w:r>
-        <w:rPr>
-          <w:rFonts w:hint="eastAsia" w:ascii="宋体" w:hAnsi="宋体" w:cs="Calibri"/>
-          <w:sz w:val="24"/>
-        </w:rPr>
-        <w:t>（1）</w:t>
-      </w:r>
-    </w:p>
-    <w:p>
-      <w:pPr>
-        <w:spacing w:after="200" w:line="276" w:lineRule="auto"/>
-        <w:rPr>
-          <w:rFonts w:ascii="宋体" w:hAnsi="宋体" w:cs="Calibri"/>
-          <w:sz w:val="24"/>
-        </w:rPr>
-      </w:pPr>
-      <w:r>
-        <w:fldChar w:fldCharType="begin"/>
-      </w:r>
-      <w:r>
-        <w:instrText xml:space="preserve">HYPERLINK "https://github.com/liqingweng/PPtoy/wiki/Product-backlogï¼1ï¼" </w:instrText>
-      </w:r>
-      <w:r>
-        <w:fldChar w:fldCharType="separate"/>
-      </w:r>
-      <w:r>
-        <w:rPr>
-          <w:rStyle w:val="6"/>
-          <w:rFonts w:ascii="宋体" w:hAnsi="宋体" w:cs="Calibri"/>
-          <w:sz w:val="24"/>
-        </w:rPr>
-        <w:t>https://github.com/liqingweng/PPtoy/wiki/Product-backlog%EF%BC%881%EF%BC%89</w:t>
-      </w:r>
-      <w:r>
-        <w:fldChar w:fldCharType="end"/>
-      </w:r>
-    </w:p>
-    <w:p>
-      <w:pPr>
-        <w:spacing w:after="200" w:line="276" w:lineRule="auto"/>
-        <w:rPr>
-          <w:rFonts w:ascii="Calibri" w:hAnsi="Calibri" w:cs="Calibri"/>
-          <w:sz w:val="24"/>
-        </w:rPr>
-      </w:pPr>
-      <w:r>
-        <w:rPr>
-          <w:rFonts w:ascii="Calibri" w:hAnsi="Calibri" w:eastAsia="Calibri" w:cs="Calibri"/>
-          <w:sz w:val="24"/>
-        </w:rPr>
-        <w:t>Product Backlog</w:t>
-      </w:r>
-      <w:r>
-        <w:rPr>
-          <w:rFonts w:hint="eastAsia" w:ascii="Calibri" w:hAnsi="Calibri" w:cs="Calibri"/>
-          <w:sz w:val="24"/>
-        </w:rPr>
-        <w:t>（2）</w:t>
-      </w:r>
-    </w:p>
-    <w:p>
-      <w:pPr>
-        <w:spacing w:after="200" w:line="276" w:lineRule="auto"/>
-        <w:rPr>
-          <w:rFonts w:ascii="宋体" w:hAnsi="宋体" w:cs="Calibri"/>
-          <w:sz w:val="24"/>
-        </w:rPr>
-      </w:pPr>
-      <w:r>
-        <w:fldChar w:fldCharType="begin"/>
-      </w:r>
-      <w:r>
-        <w:instrText xml:space="preserve">HYPERLINK "https://github.com/Andriod-GDUFE/PPtoy/wiki/product-backlogï¼2ï¼" </w:instrText>
-      </w:r>
-      <w:r>
-        <w:fldChar w:fldCharType="separate"/>
-      </w:r>
-      <w:r>
-        <w:rPr>
-          <w:rStyle w:val="6"/>
-          <w:rFonts w:ascii="宋体" w:hAnsi="宋体" w:cs="Calibri"/>
-          <w:sz w:val="24"/>
-        </w:rPr>
-        <w:t>https://github.com/Andriod-GDUFE/PPtoy/wiki/product-backlog%EF%BC%882%EF%BC%89</w:t>
-      </w:r>
-      <w:r>
-        <w:fldChar w:fldCharType="end"/>
-      </w:r>
-    </w:p>
-    <w:p>
-      <w:pPr>
-        <w:spacing w:after="200" w:line="276" w:lineRule="auto"/>
-        <w:rPr>
-          <w:rFonts w:ascii="Calibri" w:hAnsi="Calibri" w:cs="Calibri"/>
-          <w:sz w:val="24"/>
-        </w:rPr>
-      </w:pPr>
-      <w:r>
-        <w:rPr>
-          <w:rFonts w:ascii="Calibri" w:hAnsi="Calibri" w:eastAsia="Calibri" w:cs="Calibri"/>
-          <w:sz w:val="24"/>
-        </w:rPr>
-        <w:t>Product Backlog</w:t>
-      </w:r>
-      <w:r>
-        <w:rPr>
-          <w:rFonts w:hint="eastAsia" w:ascii="Calibri" w:hAnsi="Calibri" w:cs="Calibri"/>
-          <w:sz w:val="24"/>
-        </w:rPr>
-        <w:t>（3）</w:t>
-      </w:r>
-    </w:p>
-    <w:p>
-      <w:pPr>
-        <w:spacing w:after="200" w:line="276" w:lineRule="auto"/>
-        <w:rPr>
-          <w:rFonts w:ascii="Calibri" w:hAnsi="Calibri" w:cs="Calibri"/>
-          <w:sz w:val="24"/>
-        </w:rPr>
-      </w:pPr>
-      <w:r>
-        <w:fldChar w:fldCharType="begin"/>
-      </w:r>
-      <w:r>
-        <w:instrText xml:space="preserve">HYPERLINK "https://github.com/Andriod-GDUFE/PPtoy/wiki/product-backlogï¼3ï¼" </w:instrText>
-      </w:r>
-      <w:r>
-        <w:fldChar w:fldCharType="separate"/>
-      </w:r>
-      <w:r>
-        <w:rPr>
-          <w:rStyle w:val="6"/>
-          <w:rFonts w:ascii="Calibri" w:hAnsi="Calibri" w:cs="Calibri"/>
-          <w:sz w:val="24"/>
-        </w:rPr>
-        <w:t>https://github.com/Andriod-GDUFE/PPtoy/wiki/product-backlog%EF%BC%883%EF%BC%89</w:t>
-      </w:r>
-      <w:r>
-        <w:fldChar w:fldCharType="end"/>
-      </w:r>
-    </w:p>
-    <w:p>
-      <w:pPr>
-        <w:spacing w:after="200" w:line="276" w:lineRule="auto"/>
-        <w:rPr>
-          <w:rFonts w:ascii="Calibri" w:hAnsi="Calibri" w:cs="Calibri"/>
-          <w:sz w:val="24"/>
-        </w:rPr>
-      </w:pPr>
-    </w:p>
-    <w:p>
-      <w:pPr>
-        <w:spacing w:after="160" w:line="259" w:lineRule="auto"/>
-        <w:rPr>
-          <w:rFonts w:ascii="Calibri" w:hAnsi="Calibri" w:eastAsia="Calibri" w:cs="Calibri"/>
-          <w:b/>
-          <w:sz w:val="28"/>
-        </w:rPr>
-      </w:pPr>
-      <w:r>
-        <w:rPr>
-          <w:rFonts w:hint="eastAsia" w:ascii="宋体" w:hAnsi="宋体" w:cs="Calibri"/>
-          <w:b/>
-          <w:sz w:val="28"/>
-        </w:rPr>
-        <w:t>6、</w:t>
-      </w:r>
-      <w:r>
-        <w:rPr>
-          <w:rFonts w:ascii="Calibri" w:hAnsi="Calibri" w:eastAsia="Calibri" w:cs="Calibri"/>
-          <w:b/>
-          <w:sz w:val="28"/>
-        </w:rPr>
-        <w:t>Architecture &amp;Design</w:t>
+        <w:t xml:space="preserve">Our app can exercise the child's ability to recognize, let the child know what the purpose of a good thing, so that children can play in the </w:t>
+      </w:r>
+      <w:r>
+        <w:rPr>
+          <w:rFonts w:hint="eastAsia" w:cs="Calibri"/>
+          <w:sz w:val="24"/>
+          <w:lang w:val="en-US" w:eastAsia="zh-CN"/>
+        </w:rPr>
+        <w:t>game</w:t>
+      </w:r>
+      <w:r>
+        <w:rPr>
+          <w:rFonts w:ascii="Calibri" w:hAnsi="Calibri" w:eastAsia="Calibri" w:cs="Calibri"/>
+          <w:sz w:val="24"/>
+        </w:rPr>
+        <w:t xml:space="preserve"> at the same time to deepen the understanding of the world.</w:t>
       </w:r>
     </w:p>
     <w:p>
@@ -1046,23 +787,6 @@
           <w:ilvl w:val="0"/>
           <w:numId w:val="1"/>
         </w:numPr>
-        <w:spacing w:after="200" w:line="276" w:lineRule="auto"/>
-        <w:ind w:left="720" w:hanging="360"/>
-        <w:rPr>
-          <w:rFonts w:ascii="Calibri" w:hAnsi="Calibri" w:eastAsia="Calibri" w:cs="Calibri"/>
-          <w:sz w:val="24"/>
-        </w:rPr>
-      </w:pPr>
-      <w:r>
-        <w:rPr>
-          <w:rFonts w:ascii="Calibri" w:hAnsi="Calibri" w:eastAsia="Calibri" w:cs="Calibri"/>
-          <w:sz w:val="24"/>
-        </w:rPr>
-        <w:t>Links to all the architecture and design artifacts. Initial design and iterations on the designs should be present</w:t>
-      </w:r>
-    </w:p>
-    <w:p>
-      <w:pPr>
         <w:spacing w:after="160" w:line="259" w:lineRule="auto"/>
         <w:rPr>
           <w:rFonts w:ascii="Calibri" w:hAnsi="Calibri" w:eastAsia="Calibri" w:cs="Calibri"/>
@@ -1076,7 +800,442 @@
           <w:b/>
           <w:sz w:val="28"/>
         </w:rPr>
-        <w:t>Content</w:t>
+        <w:t>Idea Proposal</w:t>
+      </w:r>
+    </w:p>
+    <w:p>
+      <w:pPr>
+        <w:numPr>
+          <w:numId w:val="0"/>
+        </w:numPr>
+        <w:spacing w:after="160" w:line="259" w:lineRule="auto"/>
+        <w:rPr>
+          <w:rFonts w:hint="eastAsia" w:cs="Calibri"/>
+          <w:b/>
+          <w:sz w:val="28"/>
+          <w:lang w:val="en-US" w:eastAsia="zh-CN"/>
+        </w:rPr>
+      </w:pPr>
+      <w:r>
+        <w:rPr>
+          <w:rFonts w:hint="eastAsia" w:cs="Calibri"/>
+          <w:b/>
+          <w:sz w:val="28"/>
+          <w:lang w:val="en-US" w:eastAsia="zh-CN"/>
+        </w:rPr>
+        <w:t>链接：</w:t>
+      </w:r>
+      <w:r>
+        <w:rPr>
+          <w:rFonts w:hint="eastAsia" w:cs="Calibri"/>
+          <w:b/>
+          <w:sz w:val="28"/>
+          <w:lang w:val="en-US" w:eastAsia="zh-CN"/>
+        </w:rPr>
+        <w:fldChar w:fldCharType="begin"/>
+      </w:r>
+      <w:r>
+        <w:rPr>
+          <w:rFonts w:hint="eastAsia" w:cs="Calibri"/>
+          <w:b/>
+          <w:sz w:val="28"/>
+          <w:lang w:val="en-US" w:eastAsia="zh-CN"/>
+        </w:rPr>
+        <w:instrText xml:space="preserve"> HYPERLINK "https://github.com/Andriod-GDUFE/PPtoy/wiki/PPtoy-ideaproposal" </w:instrText>
+      </w:r>
+      <w:r>
+        <w:rPr>
+          <w:rFonts w:hint="eastAsia" w:cs="Calibri"/>
+          <w:b/>
+          <w:sz w:val="28"/>
+          <w:lang w:val="en-US" w:eastAsia="zh-CN"/>
+        </w:rPr>
+        <w:fldChar w:fldCharType="separate"/>
+      </w:r>
+      <w:r>
+        <w:rPr>
+          <w:rStyle w:val="5"/>
+          <w:rFonts w:hint="eastAsia" w:cs="Calibri"/>
+          <w:b/>
+          <w:sz w:val="28"/>
+          <w:lang w:val="en-US" w:eastAsia="zh-CN"/>
+        </w:rPr>
+        <w:t>Idea Proposal在线预览</w:t>
+      </w:r>
+      <w:r>
+        <w:rPr>
+          <w:rFonts w:hint="eastAsia" w:cs="Calibri"/>
+          <w:b/>
+          <w:sz w:val="28"/>
+          <w:lang w:val="en-US" w:eastAsia="zh-CN"/>
+        </w:rPr>
+        <w:fldChar w:fldCharType="end"/>
+      </w:r>
+    </w:p>
+    <w:p>
+      <w:pPr>
+        <w:numPr>
+          <w:numId w:val="0"/>
+        </w:numPr>
+        <w:spacing w:after="160" w:line="259" w:lineRule="auto"/>
+        <w:rPr>
+          <w:rFonts w:hint="eastAsia" w:cs="Calibri"/>
+          <w:b/>
+          <w:sz w:val="28"/>
+          <w:lang w:val="en-US" w:eastAsia="zh-CN"/>
+        </w:rPr>
+      </w:pPr>
+      <w:r>
+        <w:rPr>
+          <w:rFonts w:hint="eastAsia" w:cs="Calibri"/>
+          <w:b/>
+          <w:sz w:val="28"/>
+          <w:lang w:val="en-US" w:eastAsia="zh-CN"/>
+        </w:rPr>
+        <w:t>链接：</w:t>
+      </w:r>
+      <w:r>
+        <w:rPr>
+          <w:rFonts w:hint="eastAsia" w:cs="Calibri"/>
+          <w:b/>
+          <w:sz w:val="28"/>
+          <w:lang w:val="en-US" w:eastAsia="zh-CN"/>
+        </w:rPr>
+        <w:fldChar w:fldCharType="begin"/>
+      </w:r>
+      <w:r>
+        <w:rPr>
+          <w:rFonts w:hint="eastAsia" w:cs="Calibri"/>
+          <w:b/>
+          <w:sz w:val="28"/>
+          <w:lang w:val="en-US" w:eastAsia="zh-CN"/>
+        </w:rPr>
+        <w:instrText xml:space="preserve"> HYPERLINK "https://github.com/Andriod-GDUFE/PPtoy/blob/master/ideaproposal.doc" </w:instrText>
+      </w:r>
+      <w:r>
+        <w:rPr>
+          <w:rFonts w:hint="eastAsia" w:cs="Calibri"/>
+          <w:b/>
+          <w:sz w:val="28"/>
+          <w:lang w:val="en-US" w:eastAsia="zh-CN"/>
+        </w:rPr>
+        <w:fldChar w:fldCharType="separate"/>
+      </w:r>
+      <w:r>
+        <w:rPr>
+          <w:rStyle w:val="5"/>
+          <w:rFonts w:hint="eastAsia" w:cs="Calibri"/>
+          <w:b/>
+          <w:sz w:val="28"/>
+          <w:lang w:val="en-US" w:eastAsia="zh-CN"/>
+        </w:rPr>
+        <w:t>Ideal Proposal下载</w:t>
+      </w:r>
+      <w:r>
+        <w:rPr>
+          <w:rFonts w:hint="eastAsia" w:cs="Calibri"/>
+          <w:b/>
+          <w:sz w:val="28"/>
+          <w:lang w:val="en-US" w:eastAsia="zh-CN"/>
+        </w:rPr>
+        <w:fldChar w:fldCharType="end"/>
+      </w:r>
+    </w:p>
+    <w:p>
+      <w:pPr>
+        <w:spacing w:after="160" w:line="259" w:lineRule="auto"/>
+        <w:rPr>
+          <w:rFonts w:ascii="Calibri" w:hAnsi="Calibri" w:eastAsia="Calibri" w:cs="Calibri"/>
+          <w:b/>
+          <w:sz w:val="28"/>
+        </w:rPr>
+      </w:pPr>
+      <w:r>
+        <w:rPr>
+          <w:rFonts w:hint="eastAsia" w:ascii="宋体" w:hAnsi="宋体" w:cs="Calibri"/>
+          <w:b/>
+          <w:sz w:val="28"/>
+        </w:rPr>
+        <w:t>5、</w:t>
+      </w:r>
+      <w:r>
+        <w:rPr>
+          <w:rFonts w:ascii="Calibri" w:hAnsi="Calibri" w:eastAsia="Calibri" w:cs="Calibri"/>
+          <w:b/>
+          <w:sz w:val="28"/>
+        </w:rPr>
+        <w:t>Product Backlog</w:t>
+      </w:r>
+    </w:p>
+    <w:p>
+      <w:pPr>
+        <w:spacing w:after="200" w:line="276" w:lineRule="auto"/>
+        <w:rPr>
+          <w:rFonts w:hint="eastAsia" w:cs="Calibri"/>
+          <w:sz w:val="24"/>
+          <w:lang w:eastAsia="zh-CN"/>
+        </w:rPr>
+      </w:pPr>
+      <w:r>
+        <w:rPr>
+          <w:rFonts w:hint="eastAsia" w:cs="Calibri"/>
+          <w:sz w:val="24"/>
+          <w:lang w:eastAsia="zh-CN"/>
+        </w:rPr>
+        <w:t>链接：</w:t>
+      </w:r>
+      <w:r>
+        <w:rPr>
+          <w:rFonts w:hint="eastAsia" w:cs="Calibri"/>
+          <w:sz w:val="24"/>
+          <w:lang w:eastAsia="zh-CN"/>
+        </w:rPr>
+        <w:fldChar w:fldCharType="begin"/>
+      </w:r>
+      <w:r>
+        <w:rPr>
+          <w:rFonts w:hint="eastAsia" w:cs="Calibri"/>
+          <w:sz w:val="24"/>
+          <w:lang w:eastAsia="zh-CN"/>
+        </w:rPr>
+        <w:instrText xml:space="preserve"> HYPERLINK "https://github.com/liqingweng/PPtoy/wiki/Product-backlog%EF%BC%881%EF%BC%89" </w:instrText>
+      </w:r>
+      <w:r>
+        <w:rPr>
+          <w:rFonts w:hint="eastAsia" w:cs="Calibri"/>
+          <w:sz w:val="24"/>
+          <w:lang w:eastAsia="zh-CN"/>
+        </w:rPr>
+        <w:fldChar w:fldCharType="separate"/>
+      </w:r>
+      <w:r>
+        <w:rPr>
+          <w:rStyle w:val="5"/>
+          <w:rFonts w:hint="eastAsia" w:cs="Calibri"/>
+          <w:sz w:val="24"/>
+          <w:lang w:eastAsia="zh-CN"/>
+        </w:rPr>
+        <w:t>Product Backlog（1）在线预览</w:t>
+      </w:r>
+      <w:r>
+        <w:rPr>
+          <w:rFonts w:hint="eastAsia" w:cs="Calibri"/>
+          <w:sz w:val="24"/>
+          <w:lang w:eastAsia="zh-CN"/>
+        </w:rPr>
+        <w:fldChar w:fldCharType="end"/>
+      </w:r>
+    </w:p>
+    <w:p>
+      <w:pPr>
+        <w:spacing w:after="200" w:line="276" w:lineRule="auto"/>
+        <w:rPr>
+          <w:rFonts w:ascii="宋体" w:hAnsi="宋体" w:cs="Calibri"/>
+          <w:sz w:val="24"/>
+        </w:rPr>
+      </w:pPr>
+    </w:p>
+    <w:p>
+      <w:pPr>
+        <w:spacing w:after="200" w:line="276" w:lineRule="auto"/>
+        <w:rPr>
+          <w:rFonts w:hint="eastAsia" w:cs="Calibri"/>
+          <w:sz w:val="24"/>
+          <w:lang w:eastAsia="zh-CN"/>
+        </w:rPr>
+      </w:pPr>
+      <w:r>
+        <w:rPr>
+          <w:rFonts w:hint="eastAsia" w:cs="Calibri"/>
+          <w:sz w:val="24"/>
+          <w:lang w:eastAsia="zh-CN"/>
+        </w:rPr>
+        <w:t>链接：</w:t>
+      </w:r>
+      <w:r>
+        <w:rPr>
+          <w:rFonts w:hint="eastAsia" w:cs="Calibri"/>
+          <w:sz w:val="24"/>
+          <w:lang w:eastAsia="zh-CN"/>
+        </w:rPr>
+        <w:fldChar w:fldCharType="begin"/>
+      </w:r>
+      <w:r>
+        <w:rPr>
+          <w:rFonts w:hint="eastAsia" w:cs="Calibri"/>
+          <w:sz w:val="24"/>
+          <w:lang w:eastAsia="zh-CN"/>
+        </w:rPr>
+        <w:instrText xml:space="preserve"> HYPERLINK "https://github.com/Andriod-GDUFE/PPtoy/wiki/product-backlog%EF%BC%882%EF%BC%89" </w:instrText>
+      </w:r>
+      <w:r>
+        <w:rPr>
+          <w:rFonts w:hint="eastAsia" w:cs="Calibri"/>
+          <w:sz w:val="24"/>
+          <w:lang w:eastAsia="zh-CN"/>
+        </w:rPr>
+        <w:fldChar w:fldCharType="separate"/>
+      </w:r>
+      <w:r>
+        <w:rPr>
+          <w:rStyle w:val="5"/>
+          <w:rFonts w:hint="eastAsia" w:cs="Calibri"/>
+          <w:sz w:val="24"/>
+          <w:lang w:eastAsia="zh-CN"/>
+        </w:rPr>
+        <w:t>Product Backlog（2）在线预览</w:t>
+      </w:r>
+      <w:r>
+        <w:rPr>
+          <w:rFonts w:hint="eastAsia" w:cs="Calibri"/>
+          <w:sz w:val="24"/>
+          <w:lang w:eastAsia="zh-CN"/>
+        </w:rPr>
+        <w:fldChar w:fldCharType="end"/>
+      </w:r>
+    </w:p>
+    <w:p>
+      <w:pPr>
+        <w:spacing w:after="200" w:line="276" w:lineRule="auto"/>
+        <w:rPr>
+          <w:rFonts w:hint="eastAsia" w:cs="Calibri"/>
+          <w:sz w:val="24"/>
+          <w:lang w:eastAsia="zh-CN"/>
+        </w:rPr>
+      </w:pPr>
+      <w:r>
+        <w:rPr>
+          <w:rFonts w:hint="eastAsia" w:cs="Calibri"/>
+          <w:sz w:val="24"/>
+          <w:lang w:eastAsia="zh-CN"/>
+        </w:rPr>
+        <w:t>链接：</w:t>
+      </w:r>
+      <w:r>
+        <w:rPr>
+          <w:rFonts w:hint="eastAsia" w:cs="Calibri"/>
+          <w:sz w:val="24"/>
+          <w:lang w:eastAsia="zh-CN"/>
+        </w:rPr>
+        <w:fldChar w:fldCharType="begin"/>
+      </w:r>
+      <w:r>
+        <w:rPr>
+          <w:rFonts w:hint="eastAsia" w:cs="Calibri"/>
+          <w:sz w:val="24"/>
+          <w:lang w:eastAsia="zh-CN"/>
+        </w:rPr>
+        <w:instrText xml:space="preserve"> HYPERLINK "https://github.com/Andriod-GDUFE/PPtoy/wiki/product-backlog%EF%BC%883%EF%BC%89" </w:instrText>
+      </w:r>
+      <w:r>
+        <w:rPr>
+          <w:rFonts w:hint="eastAsia" w:cs="Calibri"/>
+          <w:sz w:val="24"/>
+          <w:lang w:eastAsia="zh-CN"/>
+        </w:rPr>
+        <w:fldChar w:fldCharType="separate"/>
+      </w:r>
+      <w:r>
+        <w:rPr>
+          <w:rStyle w:val="5"/>
+          <w:rFonts w:hint="eastAsia" w:cs="Calibri"/>
+          <w:sz w:val="24"/>
+          <w:lang w:eastAsia="zh-CN"/>
+        </w:rPr>
+        <w:t>Product Backlog（3）在线预览</w:t>
+      </w:r>
+      <w:r>
+        <w:rPr>
+          <w:rFonts w:hint="eastAsia" w:cs="Calibri"/>
+          <w:sz w:val="24"/>
+          <w:lang w:eastAsia="zh-CN"/>
+        </w:rPr>
+        <w:fldChar w:fldCharType="end"/>
+      </w:r>
+    </w:p>
+    <w:p>
+      <w:pPr>
+        <w:spacing w:after="200" w:line="276" w:lineRule="auto"/>
+        <w:rPr>
+          <w:rFonts w:hint="eastAsia" w:cs="Calibri"/>
+          <w:sz w:val="24"/>
+          <w:lang w:eastAsia="zh-CN"/>
+        </w:rPr>
+      </w:pPr>
+      <w:r>
+        <w:rPr>
+          <w:rFonts w:hint="eastAsia" w:cs="Calibri"/>
+          <w:sz w:val="24"/>
+          <w:lang w:eastAsia="zh-CN"/>
+        </w:rPr>
+        <w:t>链接：</w:t>
+      </w:r>
+      <w:r>
+        <w:rPr>
+          <w:rFonts w:hint="eastAsia" w:cs="Calibri"/>
+          <w:sz w:val="24"/>
+          <w:lang w:eastAsia="zh-CN"/>
+        </w:rPr>
+        <w:fldChar w:fldCharType="begin"/>
+      </w:r>
+      <w:r>
+        <w:rPr>
+          <w:rFonts w:hint="eastAsia" w:cs="Calibri"/>
+          <w:sz w:val="24"/>
+          <w:lang w:eastAsia="zh-CN"/>
+        </w:rPr>
+        <w:instrText xml:space="preserve"> HYPERLINK "https://github.com/Andriod-GDUFE/PPtoy/wiki/product-backlog%EF%BC%883%EF%BC%89" </w:instrText>
+      </w:r>
+      <w:r>
+        <w:rPr>
+          <w:rFonts w:hint="eastAsia" w:cs="Calibri"/>
+          <w:sz w:val="24"/>
+          <w:lang w:eastAsia="zh-CN"/>
+        </w:rPr>
+        <w:fldChar w:fldCharType="separate"/>
+      </w:r>
+      <w:r>
+        <w:rPr>
+          <w:rStyle w:val="5"/>
+          <w:rFonts w:hint="eastAsia" w:cs="Calibri"/>
+          <w:sz w:val="24"/>
+          <w:lang w:eastAsia="zh-CN"/>
+        </w:rPr>
+        <w:t>Product Backlog最终版在线预览</w:t>
+      </w:r>
+      <w:r>
+        <w:rPr>
+          <w:rFonts w:hint="eastAsia" w:cs="Calibri"/>
+          <w:sz w:val="24"/>
+          <w:lang w:eastAsia="zh-CN"/>
+        </w:rPr>
+        <w:fldChar w:fldCharType="end"/>
+      </w:r>
+    </w:p>
+    <w:p>
+      <w:pPr>
+        <w:spacing w:after="160" w:line="259" w:lineRule="auto"/>
+        <w:rPr>
+          <w:rFonts w:ascii="Calibri" w:hAnsi="Calibri" w:eastAsia="Calibri" w:cs="Calibri"/>
+          <w:b/>
+          <w:sz w:val="28"/>
+        </w:rPr>
+      </w:pPr>
+      <w:r>
+        <w:rPr>
+          <w:rFonts w:hint="eastAsia" w:ascii="宋体" w:hAnsi="宋体" w:cs="Calibri"/>
+          <w:b/>
+          <w:sz w:val="28"/>
+        </w:rPr>
+        <w:t>6、</w:t>
+      </w:r>
+      <w:r>
+        <w:rPr>
+          <w:rFonts w:ascii="Calibri" w:hAnsi="Calibri" w:eastAsia="Calibri" w:cs="Calibri"/>
+          <w:b/>
+          <w:sz w:val="28"/>
+        </w:rPr>
+        <w:t>Architecture &amp;Design</w:t>
       </w:r>
     </w:p>
     <w:p>
@@ -1097,63 +1256,7 @@
           <w:rFonts w:ascii="Calibri" w:hAnsi="Calibri" w:eastAsia="Calibri" w:cs="Calibri"/>
           <w:sz w:val="24"/>
         </w:rPr>
-        <w:t>Link to the content (questionnaire, pictures, links etc</w:t>
-      </w:r>
-      <w:r>
-        <w:rPr>
-          <w:rFonts w:ascii="宋体" w:hAnsi="宋体" w:eastAsia="宋体" w:cs="宋体"/>
-          <w:sz w:val="24"/>
-        </w:rPr>
-        <w:t>…</w:t>
-      </w:r>
-      <w:r>
-        <w:rPr>
-          <w:rFonts w:ascii="Calibri" w:hAnsi="Calibri" w:eastAsia="Calibri" w:cs="Calibri"/>
-          <w:sz w:val="24"/>
-        </w:rPr>
-        <w:t>)</w:t>
-      </w:r>
-    </w:p>
-    <w:p>
-      <w:pPr>
-        <w:numPr>
-          <w:ilvl w:val="0"/>
-          <w:numId w:val="2"/>
-        </w:numPr>
-        <w:spacing w:after="200" w:line="276" w:lineRule="auto"/>
-        <w:ind w:left="720" w:hanging="360"/>
-        <w:rPr>
-          <w:rFonts w:ascii="Calibri" w:hAnsi="Calibri" w:eastAsia="Calibri" w:cs="Calibri"/>
-          <w:sz w:val="24"/>
-        </w:rPr>
-      </w:pPr>
-      <w:r>
-        <w:rPr>
-          <w:rFonts w:ascii="Calibri" w:hAnsi="Calibri" w:eastAsia="Calibri" w:cs="Calibri"/>
-          <w:sz w:val="24"/>
-        </w:rPr>
-        <w:t>This may be in GitHub issues and labelled as Content</w:t>
-      </w:r>
-    </w:p>
-    <w:p>
-      <w:pPr>
-        <w:numPr>
-          <w:ilvl w:val="0"/>
-          <w:numId w:val="2"/>
-        </w:numPr>
-        <w:spacing w:after="200" w:line="276" w:lineRule="auto"/>
-        <w:ind w:left="720" w:hanging="360"/>
-        <w:rPr>
-          <w:rFonts w:ascii="Calibri" w:hAnsi="Calibri" w:eastAsia="Calibri" w:cs="Calibri"/>
-          <w:sz w:val="24"/>
-        </w:rPr>
-      </w:pPr>
-      <w:r>
-        <w:rPr>
-          <w:rFonts w:ascii="Calibri" w:hAnsi="Calibri" w:eastAsia="Calibri" w:cs="Calibri"/>
-          <w:sz w:val="24"/>
-        </w:rPr>
-        <w:t>We need to have access to all the content in one click!</w:t>
+        <w:t>Links to all the architecture and design artifacts. Initial design and iterations on the designs should be present</w:t>
       </w:r>
     </w:p>
     <w:p>
@@ -1167,19 +1270,11 @@
       </w:pPr>
       <w:r>
         <w:rPr>
-          <w:rFonts w:hint="eastAsia" w:ascii="宋体" w:hAnsi="宋体" w:cs="Calibri"/>
-          <w:b/>
-          <w:sz w:val="28"/>
-        </w:rPr>
-        <w:t>7、</w:t>
-      </w:r>
-      <w:r>
-        <w:rPr>
-          <w:rFonts w:ascii="Calibri" w:hAnsi="Calibri" w:eastAsia="Calibri" w:cs="Calibri"/>
-          <w:b/>
-          <w:sz w:val="28"/>
-        </w:rPr>
-        <w:t>Scrums</w:t>
+          <w:rFonts w:ascii="Calibri" w:hAnsi="Calibri" w:eastAsia="Calibri" w:cs="Calibri"/>
+          <w:b/>
+          <w:sz w:val="28"/>
+        </w:rPr>
+        <w:t>Content</w:t>
       </w:r>
     </w:p>
     <w:p>
@@ -1200,7 +1295,21 @@
           <w:rFonts w:ascii="Calibri" w:hAnsi="Calibri" w:eastAsia="Calibri" w:cs="Calibri"/>
           <w:sz w:val="24"/>
         </w:rPr>
-        <w:t>Organized in inverse chronological order with the names of the developer who submitted the scrum and the date it was submitted</w:t>
+        <w:t>Link to the content (questionnaire, pictures, links etc</w:t>
+      </w:r>
+      <w:r>
+        <w:rPr>
+          <w:rFonts w:ascii="宋体" w:hAnsi="宋体" w:eastAsia="宋体" w:cs="宋体"/>
+          <w:sz w:val="24"/>
+        </w:rPr>
+        <w:t>…</w:t>
+      </w:r>
+      <w:r>
+        <w:rPr>
+          <w:rFonts w:ascii="Calibri" w:hAnsi="Calibri" w:eastAsia="Calibri" w:cs="Calibri"/>
+          <w:sz w:val="24"/>
+        </w:rPr>
+        <w:t>)</w:t>
       </w:r>
     </w:p>
     <w:p>
@@ -1221,7 +1330,7 @@
           <w:rFonts w:ascii="Calibri" w:hAnsi="Calibri" w:eastAsia="Calibri" w:cs="Calibri"/>
           <w:sz w:val="24"/>
         </w:rPr>
-        <w:t>Sprint 1</w:t>
+        <w:t>This may be in GitHub issues and labelled as Content</w:t>
       </w:r>
     </w:p>
     <w:p>
@@ -1242,49 +1351,7 @@
           <w:rFonts w:ascii="Calibri" w:hAnsi="Calibri" w:eastAsia="Calibri" w:cs="Calibri"/>
           <w:sz w:val="24"/>
         </w:rPr>
-        <w:t>Spring 2</w:t>
-      </w:r>
-    </w:p>
-    <w:p>
-      <w:pPr>
-        <w:numPr>
-          <w:ilvl w:val="0"/>
-          <w:numId w:val="3"/>
-        </w:numPr>
-        <w:spacing w:after="200" w:line="276" w:lineRule="auto"/>
-        <w:ind w:left="720" w:hanging="360"/>
-        <w:rPr>
-          <w:rFonts w:ascii="Calibri" w:hAnsi="Calibri" w:eastAsia="Calibri" w:cs="Calibri"/>
-          <w:sz w:val="24"/>
-        </w:rPr>
-      </w:pPr>
-      <w:r>
-        <w:rPr>
-          <w:rFonts w:ascii="Calibri" w:hAnsi="Calibri" w:eastAsia="Calibri" w:cs="Calibri"/>
-          <w:sz w:val="24"/>
-        </w:rPr>
-        <w:t>Sprint 3</w:t>
-      </w:r>
-    </w:p>
-    <w:p>
-      <w:pPr>
-        <w:numPr>
-          <w:ilvl w:val="0"/>
-          <w:numId w:val="3"/>
-        </w:numPr>
-        <w:spacing w:after="200" w:line="276" w:lineRule="auto"/>
-        <w:ind w:left="720" w:hanging="360"/>
-        <w:rPr>
-          <w:rFonts w:ascii="Calibri" w:hAnsi="Calibri" w:eastAsia="Calibri" w:cs="Calibri"/>
-          <w:sz w:val="24"/>
-        </w:rPr>
-      </w:pPr>
-      <w:r>
-        <w:rPr>
-          <w:rFonts w:ascii="宋体" w:hAnsi="宋体" w:eastAsia="宋体" w:cs="宋体"/>
-          <w:sz w:val="24"/>
-        </w:rPr>
-        <w:t>…</w:t>
+        <w:t>We need to have access to all the content in one click!</w:t>
       </w:r>
     </w:p>
     <w:p>
@@ -1302,15 +1369,15 @@
           <w:b/>
           <w:sz w:val="28"/>
         </w:rPr>
-        <w:t>8、</w:t>
-      </w:r>
-      <w:r>
-        <w:rPr>
-          <w:rFonts w:ascii="Calibri" w:hAnsi="Calibri" w:eastAsia="Calibri" w:cs="Calibri"/>
-          <w:b/>
-          <w:sz w:val="28"/>
-        </w:rPr>
-        <w:t>Demo &amp; Retrospectives</w:t>
+        <w:t>7、</w:t>
+      </w:r>
+      <w:r>
+        <w:rPr>
+          <w:rFonts w:ascii="Calibri" w:hAnsi="Calibri" w:eastAsia="Calibri" w:cs="Calibri"/>
+          <w:b/>
+          <w:sz w:val="28"/>
+        </w:rPr>
+        <w:t>Scrums</w:t>
       </w:r>
     </w:p>
     <w:p>
@@ -1331,7 +1398,7 @@
           <w:rFonts w:ascii="Calibri" w:hAnsi="Calibri" w:eastAsia="Calibri" w:cs="Calibri"/>
           <w:sz w:val="24"/>
         </w:rPr>
-        <w:t xml:space="preserve">Organized in inverse chronological order </w:t>
+        <w:t>Organized in inverse chronological order with the names of the developer who submitted the scrum and the date it was submitted</w:t>
       </w:r>
     </w:p>
     <w:p>
@@ -1352,7 +1419,7 @@
           <w:rFonts w:ascii="Calibri" w:hAnsi="Calibri" w:eastAsia="Calibri" w:cs="Calibri"/>
           <w:sz w:val="24"/>
         </w:rPr>
-        <w:t>Demo &amp; Retrospectives 3</w:t>
+        <w:t>Sprint 1</w:t>
       </w:r>
     </w:p>
     <w:p>
@@ -1373,7 +1440,22 @@
           <w:rFonts w:ascii="Calibri" w:hAnsi="Calibri" w:eastAsia="Calibri" w:cs="Calibri"/>
           <w:sz w:val="24"/>
         </w:rPr>
-        <w:t>Demo &amp; Retrospectives 2</w:t>
+        <w:t>Sprin</w:t>
+      </w:r>
+      <w:r>
+        <w:rPr>
+          <w:rFonts w:hint="eastAsia" w:cs="Calibri"/>
+          <w:sz w:val="24"/>
+          <w:lang w:val="en-US" w:eastAsia="zh-CN"/>
+        </w:rPr>
+        <w:t>t</w:t>
+      </w:r>
+      <w:r>
+        <w:rPr>
+          <w:rFonts w:ascii="Calibri" w:hAnsi="Calibri" w:eastAsia="Calibri" w:cs="Calibri"/>
+          <w:sz w:val="24"/>
+        </w:rPr>
+        <w:t xml:space="preserve"> 2</w:t>
       </w:r>
     </w:p>
     <w:p>
@@ -1394,7 +1476,7 @@
           <w:rFonts w:ascii="Calibri" w:hAnsi="Calibri" w:eastAsia="Calibri" w:cs="Calibri"/>
           <w:sz w:val="24"/>
         </w:rPr>
-        <w:t>Demo &amp; Retrospectives 1</w:t>
+        <w:t>Sprint 3</w:t>
       </w:r>
     </w:p>
     <w:p>
@@ -1429,11 +1511,19 @@
       </w:pPr>
       <w:r>
         <w:rPr>
-          <w:rFonts w:ascii="Calibri" w:hAnsi="Calibri" w:eastAsia="Calibri" w:cs="Calibri"/>
-          <w:b/>
-          <w:sz w:val="28"/>
-        </w:rPr>
-        <w:t>Testing</w:t>
+          <w:rFonts w:hint="eastAsia" w:ascii="宋体" w:hAnsi="宋体" w:cs="Calibri"/>
+          <w:b/>
+          <w:sz w:val="28"/>
+        </w:rPr>
+        <w:t>8、</w:t>
+      </w:r>
+      <w:r>
+        <w:rPr>
+          <w:rFonts w:ascii="Calibri" w:hAnsi="Calibri" w:eastAsia="Calibri" w:cs="Calibri"/>
+          <w:b/>
+          <w:sz w:val="28"/>
+        </w:rPr>
+        <w:t>Demo &amp; Retrospectives</w:t>
       </w:r>
     </w:p>
     <w:p>
@@ -1454,7 +1544,7 @@
           <w:rFonts w:ascii="Calibri" w:hAnsi="Calibri" w:eastAsia="Calibri" w:cs="Calibri"/>
           <w:sz w:val="24"/>
         </w:rPr>
-        <w:t>Link to bug reports organized by sprint</w:t>
+        <w:t xml:space="preserve">Organized in inverse chronological order </w:t>
       </w:r>
     </w:p>
     <w:p>
@@ -1464,18 +1554,18 @@
           <w:numId w:val="5"/>
         </w:numPr>
         <w:spacing w:after="200" w:line="276" w:lineRule="auto"/>
-        <w:ind w:left="1440" w:hanging="360"/>
-        <w:rPr>
-          <w:rFonts w:ascii="Calibri" w:hAnsi="Calibri" w:eastAsia="Calibri" w:cs="Calibri"/>
-          <w:sz w:val="24"/>
-        </w:rPr>
-      </w:pPr>
-      <w:r>
-        <w:rPr>
-          <w:rFonts w:ascii="Calibri" w:hAnsi="Calibri" w:eastAsia="Calibri" w:cs="Calibri"/>
-          <w:sz w:val="24"/>
-        </w:rPr>
-        <w:t>Sprint 1</w:t>
+        <w:ind w:left="720" w:hanging="360"/>
+        <w:rPr>
+          <w:rFonts w:ascii="Calibri" w:hAnsi="Calibri" w:eastAsia="Calibri" w:cs="Calibri"/>
+          <w:sz w:val="24"/>
+        </w:rPr>
+      </w:pPr>
+      <w:r>
+        <w:rPr>
+          <w:rFonts w:ascii="Calibri" w:hAnsi="Calibri" w:eastAsia="Calibri" w:cs="Calibri"/>
+          <w:sz w:val="24"/>
+        </w:rPr>
+        <w:t>Demo &amp; Retrospectives 3</w:t>
       </w:r>
     </w:p>
     <w:p>
@@ -1485,18 +1575,18 @@
           <w:numId w:val="5"/>
         </w:numPr>
         <w:spacing w:after="200" w:line="276" w:lineRule="auto"/>
-        <w:ind w:left="1440" w:hanging="360"/>
-        <w:rPr>
-          <w:rFonts w:ascii="Calibri" w:hAnsi="Calibri" w:eastAsia="Calibri" w:cs="Calibri"/>
-          <w:sz w:val="24"/>
-        </w:rPr>
-      </w:pPr>
-      <w:r>
-        <w:rPr>
-          <w:rFonts w:ascii="Calibri" w:hAnsi="Calibri" w:eastAsia="Calibri" w:cs="Calibri"/>
-          <w:sz w:val="24"/>
-        </w:rPr>
-        <w:t>Sprint 2</w:t>
+        <w:ind w:left="720" w:hanging="360"/>
+        <w:rPr>
+          <w:rFonts w:ascii="Calibri" w:hAnsi="Calibri" w:eastAsia="Calibri" w:cs="Calibri"/>
+          <w:sz w:val="24"/>
+        </w:rPr>
+      </w:pPr>
+      <w:r>
+        <w:rPr>
+          <w:rFonts w:ascii="Calibri" w:hAnsi="Calibri" w:eastAsia="Calibri" w:cs="Calibri"/>
+          <w:sz w:val="24"/>
+        </w:rPr>
+        <w:t>Demo &amp; Retrospectives 2</w:t>
       </w:r>
     </w:p>
     <w:p>
@@ -1506,18 +1596,18 @@
           <w:numId w:val="5"/>
         </w:numPr>
         <w:spacing w:after="200" w:line="276" w:lineRule="auto"/>
-        <w:ind w:left="1440" w:hanging="360"/>
-        <w:rPr>
-          <w:rFonts w:ascii="Calibri" w:hAnsi="Calibri" w:eastAsia="Calibri" w:cs="Calibri"/>
-          <w:sz w:val="24"/>
-        </w:rPr>
-      </w:pPr>
-      <w:r>
-        <w:rPr>
-          <w:rFonts w:ascii="Calibri" w:hAnsi="Calibri" w:eastAsia="Calibri" w:cs="Calibri"/>
-          <w:sz w:val="24"/>
-        </w:rPr>
-        <w:t>Sprint 2</w:t>
+        <w:ind w:left="720" w:hanging="360"/>
+        <w:rPr>
+          <w:rFonts w:ascii="Calibri" w:hAnsi="Calibri" w:eastAsia="Calibri" w:cs="Calibri"/>
+          <w:sz w:val="24"/>
+        </w:rPr>
+      </w:pPr>
+      <w:r>
+        <w:rPr>
+          <w:rFonts w:ascii="Calibri" w:hAnsi="Calibri" w:eastAsia="Calibri" w:cs="Calibri"/>
+          <w:sz w:val="24"/>
+        </w:rPr>
+        <w:t>Demo &amp; Retrospectives 1</w:t>
       </w:r>
     </w:p>
     <w:p>
@@ -1527,7 +1617,7 @@
           <w:numId w:val="5"/>
         </w:numPr>
         <w:spacing w:after="200" w:line="276" w:lineRule="auto"/>
-        <w:ind w:left="1440" w:hanging="360"/>
+        <w:ind w:left="720" w:hanging="360"/>
         <w:rPr>
           <w:rFonts w:ascii="Calibri" w:hAnsi="Calibri" w:eastAsia="Calibri" w:cs="Calibri"/>
           <w:sz w:val="24"/>
@@ -1543,27 +1633,6 @@
     </w:p>
     <w:p>
       <w:pPr>
-        <w:numPr>
-          <w:ilvl w:val="0"/>
-          <w:numId w:val="5"/>
-        </w:numPr>
-        <w:spacing w:after="200" w:line="276" w:lineRule="auto"/>
-        <w:ind w:left="720" w:hanging="360"/>
-        <w:rPr>
-          <w:rFonts w:ascii="Calibri" w:hAnsi="Calibri" w:eastAsia="Calibri" w:cs="Calibri"/>
-          <w:sz w:val="24"/>
-        </w:rPr>
-      </w:pPr>
-      <w:r>
-        <w:rPr>
-          <w:rFonts w:ascii="Calibri" w:hAnsi="Calibri" w:eastAsia="Calibri" w:cs="Calibri"/>
-          <w:sz w:val="24"/>
-        </w:rPr>
-        <w:t>Reports on testing</w:t>
-      </w:r>
-    </w:p>
-    <w:p>
-      <w:pPr>
         <w:spacing w:after="160" w:line="259" w:lineRule="auto"/>
         <w:rPr>
           <w:rFonts w:ascii="Calibri" w:hAnsi="Calibri" w:eastAsia="Calibri" w:cs="Calibri"/>
@@ -1577,7 +1646,7 @@
           <w:b/>
           <w:sz w:val="28"/>
         </w:rPr>
-        <w:t>Process description</w:t>
+        <w:t>Testing</w:t>
       </w:r>
     </w:p>
     <w:p>
@@ -1590,15 +1659,120 @@
         <w:ind w:left="720" w:hanging="360"/>
         <w:rPr>
           <w:rFonts w:ascii="Calibri" w:hAnsi="Calibri" w:eastAsia="Calibri" w:cs="Calibri"/>
-          <w:sz w:val="28"/>
-        </w:rPr>
-      </w:pPr>
-      <w:r>
-        <w:rPr>
-          <w:rFonts w:ascii="Calibri" w:hAnsi="Calibri" w:eastAsia="Calibri" w:cs="Calibri"/>
-          <w:sz w:val="24"/>
-        </w:rPr>
-        <w:t>Reflection on the process used during the project (to be done at the end of the semester)</w:t>
+          <w:sz w:val="24"/>
+        </w:rPr>
+      </w:pPr>
+      <w:r>
+        <w:rPr>
+          <w:rFonts w:ascii="Calibri" w:hAnsi="Calibri" w:eastAsia="Calibri" w:cs="Calibri"/>
+          <w:sz w:val="24"/>
+        </w:rPr>
+        <w:t>Link to bug reports organized by sprint</w:t>
+      </w:r>
+    </w:p>
+    <w:p>
+      <w:pPr>
+        <w:numPr>
+          <w:ilvl w:val="0"/>
+          <w:numId w:val="6"/>
+        </w:numPr>
+        <w:spacing w:after="200" w:line="276" w:lineRule="auto"/>
+        <w:ind w:left="1440" w:hanging="360"/>
+        <w:rPr>
+          <w:rFonts w:ascii="Calibri" w:hAnsi="Calibri" w:eastAsia="Calibri" w:cs="Calibri"/>
+          <w:sz w:val="24"/>
+        </w:rPr>
+      </w:pPr>
+      <w:r>
+        <w:rPr>
+          <w:rFonts w:ascii="Calibri" w:hAnsi="Calibri" w:eastAsia="Calibri" w:cs="Calibri"/>
+          <w:sz w:val="24"/>
+        </w:rPr>
+        <w:t>Sprint 1</w:t>
+      </w:r>
+    </w:p>
+    <w:p>
+      <w:pPr>
+        <w:numPr>
+          <w:ilvl w:val="0"/>
+          <w:numId w:val="6"/>
+        </w:numPr>
+        <w:spacing w:after="200" w:line="276" w:lineRule="auto"/>
+        <w:ind w:left="1440" w:hanging="360"/>
+        <w:rPr>
+          <w:rFonts w:ascii="Calibri" w:hAnsi="Calibri" w:eastAsia="Calibri" w:cs="Calibri"/>
+          <w:sz w:val="24"/>
+        </w:rPr>
+      </w:pPr>
+      <w:r>
+        <w:rPr>
+          <w:rFonts w:ascii="Calibri" w:hAnsi="Calibri" w:eastAsia="Calibri" w:cs="Calibri"/>
+          <w:sz w:val="24"/>
+        </w:rPr>
+        <w:t>Sprint 2</w:t>
+      </w:r>
+    </w:p>
+    <w:p>
+      <w:pPr>
+        <w:numPr>
+          <w:ilvl w:val="0"/>
+          <w:numId w:val="6"/>
+        </w:numPr>
+        <w:spacing w:after="200" w:line="276" w:lineRule="auto"/>
+        <w:ind w:left="1440" w:hanging="360"/>
+        <w:rPr>
+          <w:rFonts w:ascii="Calibri" w:hAnsi="Calibri" w:eastAsia="Calibri" w:cs="Calibri"/>
+          <w:sz w:val="24"/>
+        </w:rPr>
+      </w:pPr>
+      <w:r>
+        <w:rPr>
+          <w:rFonts w:ascii="Calibri" w:hAnsi="Calibri" w:eastAsia="Calibri" w:cs="Calibri"/>
+          <w:sz w:val="24"/>
+        </w:rPr>
+        <w:t>Sprint 2</w:t>
+      </w:r>
+    </w:p>
+    <w:p>
+      <w:pPr>
+        <w:numPr>
+          <w:ilvl w:val="0"/>
+          <w:numId w:val="6"/>
+        </w:numPr>
+        <w:spacing w:after="200" w:line="276" w:lineRule="auto"/>
+        <w:ind w:left="1440" w:hanging="360"/>
+        <w:rPr>
+          <w:rFonts w:ascii="Calibri" w:hAnsi="Calibri" w:eastAsia="Calibri" w:cs="Calibri"/>
+          <w:sz w:val="24"/>
+        </w:rPr>
+      </w:pPr>
+      <w:r>
+        <w:rPr>
+          <w:rFonts w:ascii="宋体" w:hAnsi="宋体" w:eastAsia="宋体" w:cs="宋体"/>
+          <w:sz w:val="24"/>
+        </w:rPr>
+        <w:t>…</w:t>
+      </w:r>
+    </w:p>
+    <w:p>
+      <w:pPr>
+        <w:numPr>
+          <w:ilvl w:val="0"/>
+          <w:numId w:val="6"/>
+        </w:numPr>
+        <w:spacing w:after="200" w:line="276" w:lineRule="auto"/>
+        <w:ind w:left="720" w:hanging="360"/>
+        <w:rPr>
+          <w:rFonts w:ascii="Calibri" w:hAnsi="Calibri" w:eastAsia="Calibri" w:cs="Calibri"/>
+          <w:sz w:val="24"/>
+        </w:rPr>
+      </w:pPr>
+      <w:r>
+        <w:rPr>
+          <w:rFonts w:ascii="Calibri" w:hAnsi="Calibri" w:eastAsia="Calibri" w:cs="Calibri"/>
+          <w:sz w:val="24"/>
+        </w:rPr>
+        <w:t>Reports on testing</w:t>
       </w:r>
     </w:p>
     <w:p>
@@ -1616,7 +1790,7 @@
           <w:b/>
           <w:sz w:val="28"/>
         </w:rPr>
-        <w:t>Communications</w:t>
+        <w:t>Process description</w:t>
       </w:r>
     </w:p>
     <w:p>
@@ -1628,41 +1802,17 @@
         <w:spacing w:after="200" w:line="276" w:lineRule="auto"/>
         <w:ind w:left="720" w:hanging="360"/>
         <w:rPr>
-          <w:rFonts w:hint="eastAsia" w:ascii="Calibri" w:hAnsi="Calibri" w:eastAsia="Calibri" w:cs="Calibri"/>
-          <w:sz w:val="24"/>
-        </w:rPr>
-      </w:pPr>
-      <w:r>
-        <w:rPr>
-          <w:rFonts w:ascii="Calibri" w:hAnsi="Calibri" w:eastAsia="Calibri" w:cs="Calibri"/>
-          <w:sz w:val="24"/>
-        </w:rPr>
-        <w:t>Description of all the team communication (chats, face-to-face meetings, SMS, social networks</w:t>
-      </w:r>
-      <w:r>
-        <w:rPr>
-          <w:rFonts w:ascii="宋体" w:hAnsi="宋体" w:eastAsia="宋体" w:cs="宋体"/>
-          <w:sz w:val="24"/>
-        </w:rPr>
-        <w:t>…</w:t>
-      </w:r>
-      <w:r>
-        <w:rPr>
-          <w:rFonts w:ascii="Calibri" w:hAnsi="Calibri" w:eastAsia="Calibri" w:cs="Calibri"/>
-          <w:sz w:val="24"/>
-        </w:rPr>
-        <w:t xml:space="preserve">) </w:t>
-      </w:r>
-    </w:p>
-    <w:p>
-      <w:pPr>
-        <w:spacing w:after="200" w:line="276" w:lineRule="auto"/>
-        <w:ind w:left="720"/>
-        <w:rPr>
-          <w:rFonts w:ascii="Calibri" w:hAnsi="Calibri" w:eastAsia="Calibri" w:cs="Calibri"/>
-          <w:sz w:val="24"/>
-        </w:rPr>
-      </w:pPr>
+          <w:rFonts w:ascii="Calibri" w:hAnsi="Calibri" w:eastAsia="Calibri" w:cs="Calibri"/>
+          <w:sz w:val="28"/>
+        </w:rPr>
+      </w:pPr>
+      <w:r>
+        <w:rPr>
+          <w:rFonts w:ascii="Calibri" w:hAnsi="Calibri" w:eastAsia="Calibri" w:cs="Calibri"/>
+          <w:sz w:val="24"/>
+        </w:rPr>
+        <w:t>Reflection on the process used during the project (to be done at the end of the semester)</w:t>
+      </w:r>
     </w:p>
     <w:p>
       <w:pPr>
@@ -1679,7 +1829,7 @@
           <w:b/>
           <w:sz w:val="28"/>
         </w:rPr>
-        <w:t xml:space="preserve">Calendar </w:t>
+        <w:t>Communications</w:t>
       </w:r>
     </w:p>
     <w:p>
@@ -1691,17 +1841,41 @@
         <w:spacing w:after="200" w:line="276" w:lineRule="auto"/>
         <w:ind w:left="720" w:hanging="360"/>
         <w:rPr>
-          <w:rFonts w:ascii="Calibri" w:hAnsi="Calibri" w:eastAsia="Calibri" w:cs="Calibri"/>
-          <w:sz w:val="24"/>
-        </w:rPr>
-      </w:pPr>
-      <w:r>
-        <w:rPr>
-          <w:rFonts w:ascii="Calibri" w:hAnsi="Calibri" w:eastAsia="Calibri" w:cs="Calibri"/>
-          <w:sz w:val="24"/>
-        </w:rPr>
-        <w:t>Link</w:t>
-      </w:r>
+          <w:rFonts w:hint="eastAsia" w:ascii="Calibri" w:hAnsi="Calibri" w:eastAsia="Calibri" w:cs="Calibri"/>
+          <w:sz w:val="24"/>
+        </w:rPr>
+      </w:pPr>
+      <w:r>
+        <w:rPr>
+          <w:rFonts w:ascii="Calibri" w:hAnsi="Calibri" w:eastAsia="Calibri" w:cs="Calibri"/>
+          <w:sz w:val="24"/>
+        </w:rPr>
+        <w:t>Description of all the team communication (chats, face-to-face meetings, SMS, social networks</w:t>
+      </w:r>
+      <w:r>
+        <w:rPr>
+          <w:rFonts w:ascii="宋体" w:hAnsi="宋体" w:eastAsia="宋体" w:cs="宋体"/>
+          <w:sz w:val="24"/>
+        </w:rPr>
+        <w:t>…</w:t>
+      </w:r>
+      <w:r>
+        <w:rPr>
+          <w:rFonts w:ascii="Calibri" w:hAnsi="Calibri" w:eastAsia="Calibri" w:cs="Calibri"/>
+          <w:sz w:val="24"/>
+        </w:rPr>
+        <w:t xml:space="preserve">) </w:t>
+      </w:r>
+    </w:p>
+    <w:p>
+      <w:pPr>
+        <w:spacing w:after="200" w:line="276" w:lineRule="auto"/>
+        <w:ind w:left="720"/>
+        <w:rPr>
+          <w:rFonts w:ascii="Calibri" w:hAnsi="Calibri" w:eastAsia="Calibri" w:cs="Calibri"/>
+          <w:sz w:val="24"/>
+        </w:rPr>
+      </w:pPr>
     </w:p>
     <w:p>
       <w:pPr>
@@ -1718,7 +1892,7 @@
           <w:b/>
           <w:sz w:val="28"/>
         </w:rPr>
-        <w:t>Tools</w:t>
+        <w:t xml:space="preserve">Calendar </w:t>
       </w:r>
     </w:p>
     <w:p>
@@ -1739,28 +1913,7 @@
           <w:rFonts w:ascii="Calibri" w:hAnsi="Calibri" w:eastAsia="Calibri" w:cs="Calibri"/>
           <w:sz w:val="24"/>
         </w:rPr>
-        <w:t>List of tools for the project organized by Project Management, Technical and Communications tools</w:t>
-      </w:r>
-    </w:p>
-    <w:p>
-      <w:pPr>
-        <w:numPr>
-          <w:ilvl w:val="0"/>
-          <w:numId w:val="9"/>
-        </w:numPr>
-        <w:spacing w:after="200" w:line="276" w:lineRule="auto"/>
-        <w:ind w:left="720" w:hanging="360"/>
-        <w:rPr>
-          <w:rFonts w:ascii="Calibri" w:hAnsi="Calibri" w:eastAsia="Calibri" w:cs="Calibri"/>
-          <w:sz w:val="24"/>
-        </w:rPr>
-      </w:pPr>
-      <w:r>
-        <w:rPr>
-          <w:rFonts w:ascii="Calibri" w:hAnsi="Calibri" w:eastAsia="Calibri" w:cs="Calibri"/>
-          <w:sz w:val="24"/>
-        </w:rPr>
-        <w:t>List all the tools</w:t>
+        <w:t>Link</w:t>
       </w:r>
     </w:p>
     <w:p>
@@ -1772,23 +1925,13 @@
           <w:sz w:val="28"/>
         </w:rPr>
       </w:pPr>
-    </w:p>
-    <w:p>
-      <w:pPr>
-        <w:spacing w:after="160" w:line="259" w:lineRule="auto"/>
-        <w:rPr>
-          <w:rFonts w:ascii="Calibri" w:hAnsi="Calibri" w:eastAsia="Calibri" w:cs="Calibri"/>
-          <w:b/>
-          <w:sz w:val="28"/>
-        </w:rPr>
-      </w:pPr>
-      <w:r>
-        <w:rPr>
-          <w:rFonts w:ascii="Calibri" w:hAnsi="Calibri" w:eastAsia="Calibri" w:cs="Calibri"/>
-          <w:b/>
-          <w:sz w:val="28"/>
-        </w:rPr>
-        <w:t xml:space="preserve">NB: </w:t>
+      <w:r>
+        <w:rPr>
+          <w:rFonts w:ascii="Calibri" w:hAnsi="Calibri" w:eastAsia="Calibri" w:cs="Calibri"/>
+          <w:b/>
+          <w:sz w:val="28"/>
+        </w:rPr>
+        <w:t>Tools</w:t>
       </w:r>
     </w:p>
     <w:p>
@@ -1809,7 +1952,7 @@
           <w:rFonts w:ascii="Calibri" w:hAnsi="Calibri" w:eastAsia="Calibri" w:cs="Calibri"/>
           <w:sz w:val="24"/>
         </w:rPr>
-        <w:t>The organization of the wiki is important</w:t>
+        <w:t>List of tools for the project organized by Project Management, Technical and Communications tools</w:t>
       </w:r>
     </w:p>
     <w:p>
@@ -1830,14 +1973,42 @@
           <w:rFonts w:ascii="Calibri" w:hAnsi="Calibri" w:eastAsia="Calibri" w:cs="Calibri"/>
           <w:sz w:val="24"/>
         </w:rPr>
-        <w:t>The English is important</w:t>
+        <w:t>List all the tools</w:t>
+      </w:r>
+    </w:p>
+    <w:p>
+      <w:pPr>
+        <w:spacing w:after="160" w:line="259" w:lineRule="auto"/>
+        <w:rPr>
+          <w:rFonts w:ascii="Calibri" w:hAnsi="Calibri" w:eastAsia="Calibri" w:cs="Calibri"/>
+          <w:b/>
+          <w:sz w:val="28"/>
+        </w:rPr>
+      </w:pPr>
+    </w:p>
+    <w:p>
+      <w:pPr>
+        <w:spacing w:after="160" w:line="259" w:lineRule="auto"/>
+        <w:rPr>
+          <w:rFonts w:ascii="Calibri" w:hAnsi="Calibri" w:eastAsia="Calibri" w:cs="Calibri"/>
+          <w:b/>
+          <w:sz w:val="28"/>
+        </w:rPr>
+      </w:pPr>
+      <w:r>
+        <w:rPr>
+          <w:rFonts w:ascii="Calibri" w:hAnsi="Calibri" w:eastAsia="Calibri" w:cs="Calibri"/>
+          <w:b/>
+          <w:sz w:val="28"/>
+        </w:rPr>
+        <w:t xml:space="preserve">NB: </w:t>
       </w:r>
     </w:p>
     <w:p>
       <w:pPr>
         <w:numPr>
           <w:ilvl w:val="0"/>
-          <w:numId w:val="10"/>
+          <w:numId w:val="11"/>
         </w:numPr>
         <w:spacing w:after="200" w:line="276" w:lineRule="auto"/>
         <w:ind w:left="720" w:hanging="360"/>
@@ -1851,14 +2022,14 @@
           <w:rFonts w:ascii="Calibri" w:hAnsi="Calibri" w:eastAsia="Calibri" w:cs="Calibri"/>
           <w:sz w:val="24"/>
         </w:rPr>
-        <w:t>The form is important. It must be easy for the reader to go through all the material</w:t>
+        <w:t>The organization of the wiki is important</w:t>
       </w:r>
     </w:p>
     <w:p>
       <w:pPr>
         <w:numPr>
           <w:ilvl w:val="0"/>
-          <w:numId w:val="10"/>
+          <w:numId w:val="11"/>
         </w:numPr>
         <w:spacing w:after="200" w:line="276" w:lineRule="auto"/>
         <w:ind w:left="720" w:hanging="360"/>
@@ -1872,14 +2043,14 @@
           <w:rFonts w:ascii="Calibri" w:hAnsi="Calibri" w:eastAsia="Calibri" w:cs="Calibri"/>
           <w:sz w:val="24"/>
         </w:rPr>
-        <w:t>Create pages if necessary to make the documentation easier to read</w:t>
+        <w:t>The English is important</w:t>
       </w:r>
     </w:p>
     <w:p>
       <w:pPr>
         <w:numPr>
           <w:ilvl w:val="0"/>
-          <w:numId w:val="10"/>
+          <w:numId w:val="11"/>
         </w:numPr>
         <w:spacing w:after="200" w:line="276" w:lineRule="auto"/>
         <w:ind w:left="720" w:hanging="360"/>
@@ -1893,14 +2064,14 @@
           <w:rFonts w:ascii="Calibri" w:hAnsi="Calibri" w:eastAsia="Calibri" w:cs="Calibri"/>
           <w:sz w:val="24"/>
         </w:rPr>
-        <w:t>Please do not use long urls. Use short urls</w:t>
+        <w:t>The form is important. It must be easy for the reader to go through all the material</w:t>
       </w:r>
     </w:p>
     <w:p>
       <w:pPr>
         <w:numPr>
           <w:ilvl w:val="0"/>
-          <w:numId w:val="10"/>
+          <w:numId w:val="11"/>
         </w:numPr>
         <w:spacing w:after="200" w:line="276" w:lineRule="auto"/>
         <w:ind w:left="720" w:hanging="360"/>
@@ -1914,14 +2085,56 @@
           <w:rFonts w:ascii="Calibri" w:hAnsi="Calibri" w:eastAsia="Calibri" w:cs="Calibri"/>
           <w:sz w:val="24"/>
         </w:rPr>
-        <w:t>The organization of the wiki can be changed but all the components must be available</w:t>
+        <w:t>Create pages if necessary to make the documentation easier to read</w:t>
       </w:r>
     </w:p>
     <w:p>
       <w:pPr>
         <w:numPr>
           <w:ilvl w:val="0"/>
-          <w:numId w:val="10"/>
+          <w:numId w:val="11"/>
+        </w:numPr>
+        <w:spacing w:after="200" w:line="276" w:lineRule="auto"/>
+        <w:ind w:left="720" w:hanging="360"/>
+        <w:rPr>
+          <w:rFonts w:ascii="Calibri" w:hAnsi="Calibri" w:eastAsia="Calibri" w:cs="Calibri"/>
+          <w:sz w:val="24"/>
+        </w:rPr>
+      </w:pPr>
+      <w:r>
+        <w:rPr>
+          <w:rFonts w:ascii="Calibri" w:hAnsi="Calibri" w:eastAsia="Calibri" w:cs="Calibri"/>
+          <w:sz w:val="24"/>
+        </w:rPr>
+        <w:t>Please do not use long urls. Use short urls</w:t>
+      </w:r>
+    </w:p>
+    <w:p>
+      <w:pPr>
+        <w:numPr>
+          <w:ilvl w:val="0"/>
+          <w:numId w:val="11"/>
+        </w:numPr>
+        <w:spacing w:after="200" w:line="276" w:lineRule="auto"/>
+        <w:ind w:left="720" w:hanging="360"/>
+        <w:rPr>
+          <w:rFonts w:ascii="Calibri" w:hAnsi="Calibri" w:eastAsia="Calibri" w:cs="Calibri"/>
+          <w:sz w:val="24"/>
+        </w:rPr>
+      </w:pPr>
+      <w:r>
+        <w:rPr>
+          <w:rFonts w:ascii="Calibri" w:hAnsi="Calibri" w:eastAsia="Calibri" w:cs="Calibri"/>
+          <w:sz w:val="24"/>
+        </w:rPr>
+        <w:t>The organization of the wiki can be changed but all the components must be available</w:t>
+      </w:r>
+    </w:p>
+    <w:p>
+      <w:pPr>
+        <w:numPr>
+          <w:ilvl w:val="0"/>
+          <w:numId w:val="11"/>
         </w:numPr>
         <w:spacing w:after="200" w:line="276" w:lineRule="auto"/>
         <w:ind w:left="720" w:hanging="360"/>
@@ -1956,7 +2169,9 @@
           <w:sz w:val="22"/>
         </w:rPr>
       </w:pPr>
-    </w:p>
+      <w:bookmarkStart w:id="2" w:name="_GoBack"/>
+    </w:p>
+    <w:bookmarkEnd w:id="2"/>
     <w:sectPr>
       <w:pgSz w:w="11906" w:h="16838"/>
       <w:pgMar w:top="1440" w:right="1800" w:bottom="1440" w:left="1800" w:header="851" w:footer="992" w:gutter="0"/>
@@ -1969,10 +2184,187 @@
 
 <file path=word/numbering.xml><?xml version="1.0" encoding="utf-8"?>
 <w:numbering xmlns:wpc="http://schemas.microsoft.com/office/word/2010/wordprocessingCanvas" xmlns:mc="http://schemas.openxmlformats.org/markup-compatibility/2006" xmlns:o="urn:schemas-microsoft-com:office:office" xmlns:r="http://schemas.openxmlformats.org/officeDocument/2006/relationships" xmlns:m="http://schemas.openxmlformats.org/officeDocument/2006/math" xmlns:v="urn:schemas-microsoft-com:vml" xmlns:wp14="http://schemas.microsoft.com/office/word/2010/wordprocessingDrawing" xmlns:wp="http://schemas.openxmlformats.org/drawingml/2006/wordprocessingDrawing" xmlns:w10="urn:schemas-microsoft-com:office:word" xmlns:w="http://schemas.openxmlformats.org/wordprocessingml/2006/main" xmlns:w14="http://schemas.microsoft.com/office/word/2010/wordml" xmlns:wpg="http://schemas.microsoft.com/office/word/2010/wordprocessingGroup" xmlns:wpi="http://schemas.microsoft.com/office/word/2010/wordprocessingInk" xmlns:wne="http://schemas.microsoft.com/office/word/2006/wordml" xmlns:wps="http://schemas.microsoft.com/office/word/2010/wordprocessingShape" mc:Ignorable="w14 wp14">
-  <w:abstractNum w:abstractNumId="1408722709">
-    <w:nsid w:val="53F76715"/>
+  <w:abstractNum w:abstractNumId="334772864">
+    <w:nsid w:val="13F43A80"/>
     <w:multiLevelType w:val="multilevel"/>
-    <w:tmpl w:val="53F76715"/>
+    <w:tmpl w:val="13F43A80"/>
+    <w:lvl w:ilvl="0" w:tentative="1">
+      <w:start w:val="1"/>
+      <w:numFmt w:val="bullet"/>
+      <w:lvlText w:val="•"/>
+      <w:lvlJc w:val="left"/>
+    </w:lvl>
+    <w:lvl w:ilvl="1" w:tentative="1">
+      <w:start w:val="0"/>
+      <w:numFmt w:val="decimal"/>
+      <w:lvlText w:val=""/>
+      <w:lvlJc w:val="left"/>
+    </w:lvl>
+    <w:lvl w:ilvl="2" w:tentative="1">
+      <w:start w:val="0"/>
+      <w:numFmt w:val="decimal"/>
+      <w:lvlText w:val=""/>
+      <w:lvlJc w:val="left"/>
+    </w:lvl>
+    <w:lvl w:ilvl="3" w:tentative="1">
+      <w:start w:val="0"/>
+      <w:numFmt w:val="decimal"/>
+      <w:lvlText w:val=""/>
+      <w:lvlJc w:val="left"/>
+    </w:lvl>
+    <w:lvl w:ilvl="4" w:tentative="1">
+      <w:start w:val="0"/>
+      <w:numFmt w:val="decimal"/>
+      <w:lvlText w:val=""/>
+      <w:lvlJc w:val="left"/>
+    </w:lvl>
+    <w:lvl w:ilvl="5" w:tentative="1">
+      <w:start w:val="0"/>
+      <w:numFmt w:val="decimal"/>
+      <w:lvlText w:val=""/>
+      <w:lvlJc w:val="left"/>
+    </w:lvl>
+    <w:lvl w:ilvl="6" w:tentative="1">
+      <w:start w:val="0"/>
+      <w:numFmt w:val="decimal"/>
+      <w:lvlText w:val=""/>
+      <w:lvlJc w:val="left"/>
+    </w:lvl>
+    <w:lvl w:ilvl="7" w:tentative="1">
+      <w:start w:val="0"/>
+      <w:numFmt w:val="decimal"/>
+      <w:lvlText w:val=""/>
+      <w:lvlJc w:val="left"/>
+    </w:lvl>
+    <w:lvl w:ilvl="8" w:tentative="1">
+      <w:start w:val="0"/>
+      <w:numFmt w:val="decimal"/>
+      <w:lvlText w:val=""/>
+      <w:lvlJc w:val="left"/>
+    </w:lvl>
+  </w:abstractNum>
+  <w:abstractNum w:abstractNumId="339234747">
+    <w:nsid w:val="14384FBB"/>
+    <w:multiLevelType w:val="multilevel"/>
+    <w:tmpl w:val="14384FBB"/>
+    <w:lvl w:ilvl="0" w:tentative="1">
+      <w:start w:val="1"/>
+      <w:numFmt w:val="bullet"/>
+      <w:lvlText w:val="•"/>
+      <w:lvlJc w:val="left"/>
+    </w:lvl>
+    <w:lvl w:ilvl="1" w:tentative="1">
+      <w:start w:val="0"/>
+      <w:numFmt w:val="decimal"/>
+      <w:lvlText w:val=""/>
+      <w:lvlJc w:val="left"/>
+    </w:lvl>
+    <w:lvl w:ilvl="2" w:tentative="1">
+      <w:start w:val="0"/>
+      <w:numFmt w:val="decimal"/>
+      <w:lvlText w:val=""/>
+      <w:lvlJc w:val="left"/>
+    </w:lvl>
+    <w:lvl w:ilvl="3" w:tentative="1">
+      <w:start w:val="0"/>
+      <w:numFmt w:val="decimal"/>
+      <w:lvlText w:val=""/>
+      <w:lvlJc w:val="left"/>
+    </w:lvl>
+    <w:lvl w:ilvl="4" w:tentative="1">
+      <w:start w:val="0"/>
+      <w:numFmt w:val="decimal"/>
+      <w:lvlText w:val=""/>
+      <w:lvlJc w:val="left"/>
+    </w:lvl>
+    <w:lvl w:ilvl="5" w:tentative="1">
+      <w:start w:val="0"/>
+      <w:numFmt w:val="decimal"/>
+      <w:lvlText w:val=""/>
+      <w:lvlJc w:val="left"/>
+    </w:lvl>
+    <w:lvl w:ilvl="6" w:tentative="1">
+      <w:start w:val="0"/>
+      <w:numFmt w:val="decimal"/>
+      <w:lvlText w:val=""/>
+      <w:lvlJc w:val="left"/>
+    </w:lvl>
+    <w:lvl w:ilvl="7" w:tentative="1">
+      <w:start w:val="0"/>
+      <w:numFmt w:val="decimal"/>
+      <w:lvlText w:val=""/>
+      <w:lvlJc w:val="left"/>
+    </w:lvl>
+    <w:lvl w:ilvl="8" w:tentative="1">
+      <w:start w:val="0"/>
+      <w:numFmt w:val="decimal"/>
+      <w:lvlText w:val=""/>
+      <w:lvlJc w:val="left"/>
+    </w:lvl>
+  </w:abstractNum>
+  <w:abstractNum w:abstractNumId="587465859">
+    <w:nsid w:val="23040483"/>
+    <w:multiLevelType w:val="multilevel"/>
+    <w:tmpl w:val="23040483"/>
+    <w:lvl w:ilvl="0" w:tentative="1">
+      <w:start w:val="1"/>
+      <w:numFmt w:val="bullet"/>
+      <w:lvlText w:val="•"/>
+      <w:lvlJc w:val="left"/>
+    </w:lvl>
+    <w:lvl w:ilvl="1" w:tentative="1">
+      <w:start w:val="0"/>
+      <w:numFmt w:val="decimal"/>
+      <w:lvlText w:val=""/>
+      <w:lvlJc w:val="left"/>
+    </w:lvl>
+    <w:lvl w:ilvl="2" w:tentative="1">
+      <w:start w:val="0"/>
+      <w:numFmt w:val="decimal"/>
+      <w:lvlText w:val=""/>
+      <w:lvlJc w:val="left"/>
+    </w:lvl>
+    <w:lvl w:ilvl="3" w:tentative="1">
+      <w:start w:val="0"/>
+      <w:numFmt w:val="decimal"/>
+      <w:lvlText w:val=""/>
+      <w:lvlJc w:val="left"/>
+    </w:lvl>
+    <w:lvl w:ilvl="4" w:tentative="1">
+      <w:start w:val="0"/>
+      <w:numFmt w:val="decimal"/>
+      <w:lvlText w:val=""/>
+      <w:lvlJc w:val="left"/>
+    </w:lvl>
+    <w:lvl w:ilvl="5" w:tentative="1">
+      <w:start w:val="0"/>
+      <w:numFmt w:val="decimal"/>
+      <w:lvlText w:val=""/>
+      <w:lvlJc w:val="left"/>
+    </w:lvl>
+    <w:lvl w:ilvl="6" w:tentative="1">
+      <w:start w:val="0"/>
+      <w:numFmt w:val="decimal"/>
+      <w:lvlText w:val=""/>
+      <w:lvlJc w:val="left"/>
+    </w:lvl>
+    <w:lvl w:ilvl="7" w:tentative="1">
+      <w:start w:val="0"/>
+      <w:numFmt w:val="decimal"/>
+      <w:lvlText w:val=""/>
+      <w:lvlJc w:val="left"/>
+    </w:lvl>
+    <w:lvl w:ilvl="8" w:tentative="1">
+      <w:start w:val="0"/>
+      <w:numFmt w:val="decimal"/>
+      <w:lvlText w:val=""/>
+      <w:lvlJc w:val="left"/>
+    </w:lvl>
+  </w:abstractNum>
+  <w:abstractNum w:abstractNumId="644824148">
+    <w:nsid w:val="266F3C54"/>
+    <w:multiLevelType w:val="multilevel"/>
+    <w:tmpl w:val="266F3C54"/>
     <w:lvl w:ilvl="0" w:tentative="1">
       <w:start w:val="1"/>
       <w:numFmt w:val="bullet"/>
@@ -2087,10 +2479,10 @@
       <w:lvlJc w:val="left"/>
     </w:lvl>
   </w:abstractNum>
-  <w:abstractNum w:abstractNumId="644824148">
-    <w:nsid w:val="266F3C54"/>
+  <w:abstractNum w:abstractNumId="1408722709">
+    <w:nsid w:val="53F76715"/>
     <w:multiLevelType w:val="multilevel"/>
-    <w:tmpl w:val="266F3C54"/>
+    <w:tmpl w:val="53F76715"/>
     <w:lvl w:ilvl="0" w:tentative="1">
       <w:start w:val="1"/>
       <w:numFmt w:val="bullet"/>
@@ -2146,10 +2538,128 @@
       <w:lvlJc w:val="left"/>
     </w:lvl>
   </w:abstractNum>
-  <w:abstractNum w:abstractNumId="587465859">
-    <w:nsid w:val="23040483"/>
+  <w:abstractNum w:abstractNumId="87193464">
+    <w:nsid w:val="05327778"/>
     <w:multiLevelType w:val="multilevel"/>
-    <w:tmpl w:val="23040483"/>
+    <w:tmpl w:val="05327778"/>
+    <w:lvl w:ilvl="0" w:tentative="1">
+      <w:start w:val="1"/>
+      <w:numFmt w:val="bullet"/>
+      <w:lvlText w:val="•"/>
+      <w:lvlJc w:val="left"/>
+    </w:lvl>
+    <w:lvl w:ilvl="1" w:tentative="1">
+      <w:start w:val="0"/>
+      <w:numFmt w:val="decimal"/>
+      <w:lvlText w:val=""/>
+      <w:lvlJc w:val="left"/>
+    </w:lvl>
+    <w:lvl w:ilvl="2" w:tentative="1">
+      <w:start w:val="0"/>
+      <w:numFmt w:val="decimal"/>
+      <w:lvlText w:val=""/>
+      <w:lvlJc w:val="left"/>
+    </w:lvl>
+    <w:lvl w:ilvl="3" w:tentative="1">
+      <w:start w:val="0"/>
+      <w:numFmt w:val="decimal"/>
+      <w:lvlText w:val=""/>
+      <w:lvlJc w:val="left"/>
+    </w:lvl>
+    <w:lvl w:ilvl="4" w:tentative="1">
+      <w:start w:val="0"/>
+      <w:numFmt w:val="decimal"/>
+      <w:lvlText w:val=""/>
+      <w:lvlJc w:val="left"/>
+    </w:lvl>
+    <w:lvl w:ilvl="5" w:tentative="1">
+      <w:start w:val="0"/>
+      <w:numFmt w:val="decimal"/>
+      <w:lvlText w:val=""/>
+      <w:lvlJc w:val="left"/>
+    </w:lvl>
+    <w:lvl w:ilvl="6" w:tentative="1">
+      <w:start w:val="0"/>
+      <w:numFmt w:val="decimal"/>
+      <w:lvlText w:val=""/>
+      <w:lvlJc w:val="left"/>
+    </w:lvl>
+    <w:lvl w:ilvl="7" w:tentative="1">
+      <w:start w:val="0"/>
+      <w:numFmt w:val="decimal"/>
+      <w:lvlText w:val=""/>
+      <w:lvlJc w:val="left"/>
+    </w:lvl>
+    <w:lvl w:ilvl="8" w:tentative="1">
+      <w:start w:val="0"/>
+      <w:numFmt w:val="decimal"/>
+      <w:lvlText w:val=""/>
+      <w:lvlJc w:val="left"/>
+    </w:lvl>
+  </w:abstractNum>
+  <w:abstractNum w:abstractNumId="2049139749">
+    <w:nsid w:val="7A236425"/>
+    <w:multiLevelType w:val="multilevel"/>
+    <w:tmpl w:val="7A236425"/>
+    <w:lvl w:ilvl="0" w:tentative="1">
+      <w:start w:val="1"/>
+      <w:numFmt w:val="bullet"/>
+      <w:lvlText w:val="•"/>
+      <w:lvlJc w:val="left"/>
+    </w:lvl>
+    <w:lvl w:ilvl="1" w:tentative="1">
+      <w:start w:val="0"/>
+      <w:numFmt w:val="decimal"/>
+      <w:lvlText w:val=""/>
+      <w:lvlJc w:val="left"/>
+    </w:lvl>
+    <w:lvl w:ilvl="2" w:tentative="1">
+      <w:start w:val="0"/>
+      <w:numFmt w:val="decimal"/>
+      <w:lvlText w:val=""/>
+      <w:lvlJc w:val="left"/>
+    </w:lvl>
+    <w:lvl w:ilvl="3" w:tentative="1">
+      <w:start w:val="0"/>
+      <w:numFmt w:val="decimal"/>
+      <w:lvlText w:val=""/>
+      <w:lvlJc w:val="left"/>
+    </w:lvl>
+    <w:lvl w:ilvl="4" w:tentative="1">
+      <w:start w:val="0"/>
+      <w:numFmt w:val="decimal"/>
+      <w:lvlText w:val=""/>
+      <w:lvlJc w:val="left"/>
+    </w:lvl>
+    <w:lvl w:ilvl="5" w:tentative="1">
+      <w:start w:val="0"/>
+      <w:numFmt w:val="decimal"/>
+      <w:lvlText w:val=""/>
+      <w:lvlJc w:val="left"/>
+    </w:lvl>
+    <w:lvl w:ilvl="6" w:tentative="1">
+      <w:start w:val="0"/>
+      <w:numFmt w:val="decimal"/>
+      <w:lvlText w:val=""/>
+      <w:lvlJc w:val="left"/>
+    </w:lvl>
+    <w:lvl w:ilvl="7" w:tentative="1">
+      <w:start w:val="0"/>
+      <w:numFmt w:val="decimal"/>
+      <w:lvlText w:val=""/>
+      <w:lvlJc w:val="left"/>
+    </w:lvl>
+    <w:lvl w:ilvl="8" w:tentative="1">
+      <w:start w:val="0"/>
+      <w:numFmt w:val="decimal"/>
+      <w:lvlText w:val=""/>
+      <w:lvlJc w:val="left"/>
+    </w:lvl>
+  </w:abstractNum>
+  <w:abstractNum w:abstractNumId="1821966663">
+    <w:nsid w:val="6C990147"/>
+    <w:multiLevelType w:val="multilevel"/>
+    <w:tmpl w:val="6C990147"/>
     <w:lvl w:ilvl="0" w:tentative="1">
       <w:start w:val="1"/>
       <w:numFmt w:val="bullet"/>
@@ -2264,329 +2774,49 @@
       <w:lvlJc w:val="left"/>
     </w:lvl>
   </w:abstractNum>
-  <w:abstractNum w:abstractNumId="1821966663">
-    <w:nsid w:val="6C990147"/>
-    <w:multiLevelType w:val="multilevel"/>
-    <w:tmpl w:val="6C990147"/>
+  <w:abstractNum w:abstractNumId="1446114713">
+    <w:nsid w:val="5631F599"/>
+    <w:multiLevelType w:val="singleLevel"/>
+    <w:tmpl w:val="5631F599"/>
     <w:lvl w:ilvl="0" w:tentative="1">
-      <w:start w:val="1"/>
-      <w:numFmt w:val="bullet"/>
-      <w:lvlText w:val="•"/>
-      <w:lvlJc w:val="left"/>
-    </w:lvl>
-    <w:lvl w:ilvl="1" w:tentative="1">
-      <w:start w:val="0"/>
-      <w:numFmt w:val="decimal"/>
-      <w:lvlText w:val=""/>
-      <w:lvlJc w:val="left"/>
-    </w:lvl>
-    <w:lvl w:ilvl="2" w:tentative="1">
-      <w:start w:val="0"/>
-      <w:numFmt w:val="decimal"/>
-      <w:lvlText w:val=""/>
-      <w:lvlJc w:val="left"/>
-    </w:lvl>
-    <w:lvl w:ilvl="3" w:tentative="1">
-      <w:start w:val="0"/>
-      <w:numFmt w:val="decimal"/>
-      <w:lvlText w:val=""/>
-      <w:lvlJc w:val="left"/>
-    </w:lvl>
-    <w:lvl w:ilvl="4" w:tentative="1">
-      <w:start w:val="0"/>
-      <w:numFmt w:val="decimal"/>
-      <w:lvlText w:val=""/>
-      <w:lvlJc w:val="left"/>
-    </w:lvl>
-    <w:lvl w:ilvl="5" w:tentative="1">
-      <w:start w:val="0"/>
-      <w:numFmt w:val="decimal"/>
-      <w:lvlText w:val=""/>
-      <w:lvlJc w:val="left"/>
-    </w:lvl>
-    <w:lvl w:ilvl="6" w:tentative="1">
-      <w:start w:val="0"/>
-      <w:numFmt w:val="decimal"/>
-      <w:lvlText w:val=""/>
-      <w:lvlJc w:val="left"/>
-    </w:lvl>
-    <w:lvl w:ilvl="7" w:tentative="1">
-      <w:start w:val="0"/>
-      <w:numFmt w:val="decimal"/>
-      <w:lvlText w:val=""/>
-      <w:lvlJc w:val="left"/>
-    </w:lvl>
-    <w:lvl w:ilvl="8" w:tentative="1">
-      <w:start w:val="0"/>
-      <w:numFmt w:val="decimal"/>
-      <w:lvlText w:val=""/>
-      <w:lvlJc w:val="left"/>
-    </w:lvl>
-  </w:abstractNum>
-  <w:abstractNum w:abstractNumId="2049139749">
-    <w:nsid w:val="7A236425"/>
-    <w:multiLevelType w:val="multilevel"/>
-    <w:tmpl w:val="7A236425"/>
-    <w:lvl w:ilvl="0" w:tentative="1">
-      <w:start w:val="1"/>
-      <w:numFmt w:val="bullet"/>
-      <w:lvlText w:val="•"/>
-      <w:lvlJc w:val="left"/>
-    </w:lvl>
-    <w:lvl w:ilvl="1" w:tentative="1">
-      <w:start w:val="0"/>
-      <w:numFmt w:val="decimal"/>
-      <w:lvlText w:val=""/>
-      <w:lvlJc w:val="left"/>
-    </w:lvl>
-    <w:lvl w:ilvl="2" w:tentative="1">
-      <w:start w:val="0"/>
-      <w:numFmt w:val="decimal"/>
-      <w:lvlText w:val=""/>
-      <w:lvlJc w:val="left"/>
-    </w:lvl>
-    <w:lvl w:ilvl="3" w:tentative="1">
-      <w:start w:val="0"/>
-      <w:numFmt w:val="decimal"/>
-      <w:lvlText w:val=""/>
-      <w:lvlJc w:val="left"/>
-    </w:lvl>
-    <w:lvl w:ilvl="4" w:tentative="1">
-      <w:start w:val="0"/>
-      <w:numFmt w:val="decimal"/>
-      <w:lvlText w:val=""/>
-      <w:lvlJc w:val="left"/>
-    </w:lvl>
-    <w:lvl w:ilvl="5" w:tentative="1">
-      <w:start w:val="0"/>
-      <w:numFmt w:val="decimal"/>
-      <w:lvlText w:val=""/>
-      <w:lvlJc w:val="left"/>
-    </w:lvl>
-    <w:lvl w:ilvl="6" w:tentative="1">
-      <w:start w:val="0"/>
-      <w:numFmt w:val="decimal"/>
-      <w:lvlText w:val=""/>
-      <w:lvlJc w:val="left"/>
-    </w:lvl>
-    <w:lvl w:ilvl="7" w:tentative="1">
-      <w:start w:val="0"/>
-      <w:numFmt w:val="decimal"/>
-      <w:lvlText w:val=""/>
-      <w:lvlJc w:val="left"/>
-    </w:lvl>
-    <w:lvl w:ilvl="8" w:tentative="1">
-      <w:start w:val="0"/>
-      <w:numFmt w:val="decimal"/>
-      <w:lvlText w:val=""/>
-      <w:lvlJc w:val="left"/>
-    </w:lvl>
-  </w:abstractNum>
-  <w:abstractNum w:abstractNumId="87193464">
-    <w:nsid w:val="05327778"/>
-    <w:multiLevelType w:val="multilevel"/>
-    <w:tmpl w:val="05327778"/>
-    <w:lvl w:ilvl="0" w:tentative="1">
-      <w:start w:val="1"/>
-      <w:numFmt w:val="bullet"/>
-      <w:lvlText w:val="•"/>
-      <w:lvlJc w:val="left"/>
-    </w:lvl>
-    <w:lvl w:ilvl="1" w:tentative="1">
-      <w:start w:val="0"/>
-      <w:numFmt w:val="decimal"/>
-      <w:lvlText w:val=""/>
-      <w:lvlJc w:val="left"/>
-    </w:lvl>
-    <w:lvl w:ilvl="2" w:tentative="1">
-      <w:start w:val="0"/>
-      <w:numFmt w:val="decimal"/>
-      <w:lvlText w:val=""/>
-      <w:lvlJc w:val="left"/>
-    </w:lvl>
-    <w:lvl w:ilvl="3" w:tentative="1">
-      <w:start w:val="0"/>
-      <w:numFmt w:val="decimal"/>
-      <w:lvlText w:val=""/>
-      <w:lvlJc w:val="left"/>
-    </w:lvl>
-    <w:lvl w:ilvl="4" w:tentative="1">
-      <w:start w:val="0"/>
-      <w:numFmt w:val="decimal"/>
-      <w:lvlText w:val=""/>
-      <w:lvlJc w:val="left"/>
-    </w:lvl>
-    <w:lvl w:ilvl="5" w:tentative="1">
-      <w:start w:val="0"/>
-      <w:numFmt w:val="decimal"/>
-      <w:lvlText w:val=""/>
-      <w:lvlJc w:val="left"/>
-    </w:lvl>
-    <w:lvl w:ilvl="6" w:tentative="1">
-      <w:start w:val="0"/>
-      <w:numFmt w:val="decimal"/>
-      <w:lvlText w:val=""/>
-      <w:lvlJc w:val="left"/>
-    </w:lvl>
-    <w:lvl w:ilvl="7" w:tentative="1">
-      <w:start w:val="0"/>
-      <w:numFmt w:val="decimal"/>
-      <w:lvlText w:val=""/>
-      <w:lvlJc w:val="left"/>
-    </w:lvl>
-    <w:lvl w:ilvl="8" w:tentative="1">
-      <w:start w:val="0"/>
-      <w:numFmt w:val="decimal"/>
-      <w:lvlText w:val=""/>
-      <w:lvlJc w:val="left"/>
-    </w:lvl>
-  </w:abstractNum>
-  <w:abstractNum w:abstractNumId="334772864">
-    <w:nsid w:val="13F43A80"/>
-    <w:multiLevelType w:val="multilevel"/>
-    <w:tmpl w:val="13F43A80"/>
-    <w:lvl w:ilvl="0" w:tentative="1">
-      <w:start w:val="1"/>
-      <w:numFmt w:val="bullet"/>
-      <w:lvlText w:val="•"/>
-      <w:lvlJc w:val="left"/>
-    </w:lvl>
-    <w:lvl w:ilvl="1" w:tentative="1">
-      <w:start w:val="0"/>
-      <w:numFmt w:val="decimal"/>
-      <w:lvlText w:val=""/>
-      <w:lvlJc w:val="left"/>
-    </w:lvl>
-    <w:lvl w:ilvl="2" w:tentative="1">
-      <w:start w:val="0"/>
-      <w:numFmt w:val="decimal"/>
-      <w:lvlText w:val=""/>
-      <w:lvlJc w:val="left"/>
-    </w:lvl>
-    <w:lvl w:ilvl="3" w:tentative="1">
-      <w:start w:val="0"/>
-      <w:numFmt w:val="decimal"/>
-      <w:lvlText w:val=""/>
-      <w:lvlJc w:val="left"/>
-    </w:lvl>
-    <w:lvl w:ilvl="4" w:tentative="1">
-      <w:start w:val="0"/>
-      <w:numFmt w:val="decimal"/>
-      <w:lvlText w:val=""/>
-      <w:lvlJc w:val="left"/>
-    </w:lvl>
-    <w:lvl w:ilvl="5" w:tentative="1">
-      <w:start w:val="0"/>
-      <w:numFmt w:val="decimal"/>
-      <w:lvlText w:val=""/>
-      <w:lvlJc w:val="left"/>
-    </w:lvl>
-    <w:lvl w:ilvl="6" w:tentative="1">
-      <w:start w:val="0"/>
-      <w:numFmt w:val="decimal"/>
-      <w:lvlText w:val=""/>
-      <w:lvlJc w:val="left"/>
-    </w:lvl>
-    <w:lvl w:ilvl="7" w:tentative="1">
-      <w:start w:val="0"/>
-      <w:numFmt w:val="decimal"/>
-      <w:lvlText w:val=""/>
-      <w:lvlJc w:val="left"/>
-    </w:lvl>
-    <w:lvl w:ilvl="8" w:tentative="1">
-      <w:start w:val="0"/>
-      <w:numFmt w:val="decimal"/>
-      <w:lvlText w:val=""/>
-      <w:lvlJc w:val="left"/>
-    </w:lvl>
-  </w:abstractNum>
-  <w:abstractNum w:abstractNumId="339234747">
-    <w:nsid w:val="14384FBB"/>
-    <w:multiLevelType w:val="multilevel"/>
-    <w:tmpl w:val="14384FBB"/>
-    <w:lvl w:ilvl="0" w:tentative="1">
-      <w:start w:val="1"/>
-      <w:numFmt w:val="bullet"/>
-      <w:lvlText w:val="•"/>
-      <w:lvlJc w:val="left"/>
-    </w:lvl>
-    <w:lvl w:ilvl="1" w:tentative="1">
-      <w:start w:val="0"/>
-      <w:numFmt w:val="decimal"/>
-      <w:lvlText w:val=""/>
-      <w:lvlJc w:val="left"/>
-    </w:lvl>
-    <w:lvl w:ilvl="2" w:tentative="1">
-      <w:start w:val="0"/>
-      <w:numFmt w:val="decimal"/>
-      <w:lvlText w:val=""/>
-      <w:lvlJc w:val="left"/>
-    </w:lvl>
-    <w:lvl w:ilvl="3" w:tentative="1">
-      <w:start w:val="0"/>
-      <w:numFmt w:val="decimal"/>
-      <w:lvlText w:val=""/>
-      <w:lvlJc w:val="left"/>
-    </w:lvl>
-    <w:lvl w:ilvl="4" w:tentative="1">
-      <w:start w:val="0"/>
-      <w:numFmt w:val="decimal"/>
-      <w:lvlText w:val=""/>
-      <w:lvlJc w:val="left"/>
-    </w:lvl>
-    <w:lvl w:ilvl="5" w:tentative="1">
-      <w:start w:val="0"/>
-      <w:numFmt w:val="decimal"/>
-      <w:lvlText w:val=""/>
-      <w:lvlJc w:val="left"/>
-    </w:lvl>
-    <w:lvl w:ilvl="6" w:tentative="1">
-      <w:start w:val="0"/>
-      <w:numFmt w:val="decimal"/>
-      <w:lvlText w:val=""/>
-      <w:lvlJc w:val="left"/>
-    </w:lvl>
-    <w:lvl w:ilvl="7" w:tentative="1">
-      <w:start w:val="0"/>
-      <w:numFmt w:val="decimal"/>
-      <w:lvlText w:val=""/>
-      <w:lvlJc w:val="left"/>
-    </w:lvl>
-    <w:lvl w:ilvl="8" w:tentative="1">
-      <w:start w:val="0"/>
-      <w:numFmt w:val="decimal"/>
-      <w:lvlText w:val=""/>
+      <w:start w:val="4"/>
+      <w:numFmt w:val="decimal"/>
+      <w:suff w:val="nothing"/>
+      <w:lvlText w:val="%1、"/>
       <w:lvlJc w:val="left"/>
     </w:lvl>
   </w:abstractNum>
   <w:num w:numId="1">
+    <w:abstractNumId w:val="1446114713"/>
+  </w:num>
+  <w:num w:numId="2">
     <w:abstractNumId w:val="2049139749"/>
   </w:num>
-  <w:num w:numId="2">
+  <w:num w:numId="3">
     <w:abstractNumId w:val="1408722709"/>
   </w:num>
-  <w:num w:numId="3">
+  <w:num w:numId="4">
     <w:abstractNumId w:val="87193464"/>
   </w:num>
-  <w:num w:numId="4">
+  <w:num w:numId="5">
     <w:abstractNumId w:val="587465859"/>
   </w:num>
-  <w:num w:numId="5">
+  <w:num w:numId="6">
     <w:abstractNumId w:val="1821966663"/>
   </w:num>
-  <w:num w:numId="6">
+  <w:num w:numId="7">
     <w:abstractNumId w:val="334772864"/>
   </w:num>
-  <w:num w:numId="7">
+  <w:num w:numId="8">
     <w:abstractNumId w:val="1478690863"/>
   </w:num>
-  <w:num w:numId="8">
+  <w:num w:numId="9">
     <w:abstractNumId w:val="339234747"/>
   </w:num>
-  <w:num w:numId="9">
+  <w:num w:numId="10">
     <w:abstractNumId w:val="738937422"/>
   </w:num>
-  <w:num w:numId="10">
+  <w:num w:numId="11">
     <w:abstractNumId w:val="644824148"/>
   </w:num>
 </w:numbering>

--- a/Wiki（1）.docx
+++ b/Wiki（1）.docx
@@ -2170,8 +2170,8 @@
         </w:rPr>
       </w:pPr>
       <w:bookmarkStart w:id="2" w:name="_GoBack"/>
-    </w:p>
-    <w:bookmarkEnd w:id="2"/>
+      <w:bookmarkEnd w:id="2"/>
+    </w:p>
     <w:sectPr>
       <w:pgSz w:w="11906" w:h="16838"/>
       <w:pgMar w:top="1440" w:right="1800" w:bottom="1440" w:left="1800" w:header="851" w:footer="992" w:gutter="0"/>
@@ -2184,6 +2184,18 @@
 
 <file path=word/numbering.xml><?xml version="1.0" encoding="utf-8"?>
 <w:numbering xmlns:wpc="http://schemas.microsoft.com/office/word/2010/wordprocessingCanvas" xmlns:mc="http://schemas.openxmlformats.org/markup-compatibility/2006" xmlns:o="urn:schemas-microsoft-com:office:office" xmlns:r="http://schemas.openxmlformats.org/officeDocument/2006/relationships" xmlns:m="http://schemas.openxmlformats.org/officeDocument/2006/math" xmlns:v="urn:schemas-microsoft-com:vml" xmlns:wp14="http://schemas.microsoft.com/office/word/2010/wordprocessingDrawing" xmlns:wp="http://schemas.openxmlformats.org/drawingml/2006/wordprocessingDrawing" xmlns:w10="urn:schemas-microsoft-com:office:word" xmlns:w="http://schemas.openxmlformats.org/wordprocessingml/2006/main" xmlns:w14="http://schemas.microsoft.com/office/word/2010/wordml" xmlns:wpg="http://schemas.microsoft.com/office/word/2010/wordprocessingGroup" xmlns:wpi="http://schemas.microsoft.com/office/word/2010/wordprocessingInk" xmlns:wne="http://schemas.microsoft.com/office/word/2006/wordml" xmlns:wps="http://schemas.microsoft.com/office/word/2010/wordprocessingShape" mc:Ignorable="w14 wp14">
+  <w:abstractNum w:abstractNumId="1446114713">
+    <w:nsid w:val="5631F599"/>
+    <w:multiLevelType w:val="singleLevel"/>
+    <w:tmpl w:val="5631F599"/>
+    <w:lvl w:ilvl="0" w:tentative="1">
+      <w:start w:val="4"/>
+      <w:numFmt w:val="decimal"/>
+      <w:suff w:val="nothing"/>
+      <w:lvlText w:val="%1、"/>
+      <w:lvlJc w:val="left"/>
+    </w:lvl>
+  </w:abstractNum>
   <w:abstractNum w:abstractNumId="334772864">
     <w:nsid w:val="13F43A80"/>
     <w:multiLevelType w:val="multilevel"/>
@@ -2771,18 +2783,6 @@
       <w:start w:val="0"/>
       <w:numFmt w:val="decimal"/>
       <w:lvlText w:val=""/>
-      <w:lvlJc w:val="left"/>
-    </w:lvl>
-  </w:abstractNum>
-  <w:abstractNum w:abstractNumId="1446114713">
-    <w:nsid w:val="5631F599"/>
-    <w:multiLevelType w:val="singleLevel"/>
-    <w:tmpl w:val="5631F599"/>
-    <w:lvl w:ilvl="0" w:tentative="1">
-      <w:start w:val="4"/>
-      <w:numFmt w:val="decimal"/>
-      <w:suff w:val="nothing"/>
-      <w:lvlText w:val="%1、"/>
       <w:lvlJc w:val="left"/>
     </w:lvl>
   </w:abstractNum>
